--- a/Learning_assisted_review/figure/Preprocessing.docx
+++ b/Learning_assisted_review/figure/Preprocessing.docx
@@ -3,76 +3,181 @@
 <w:document xmlns:wpc="http://schemas.microsoft.com/office/word/2010/wordprocessingCanvas" xmlns:mc="http://schemas.openxmlformats.org/markup-compatibility/2006" xmlns:o="urn:schemas-microsoft-com:office:office" xmlns:r="http://schemas.openxmlformats.org/officeDocument/2006/relationships" xmlns:m="http://schemas.openxmlformats.org/officeDocument/2006/math" xmlns:v="urn:schemas-microsoft-com:vml" xmlns:wp14="http://schemas.microsoft.com/office/word/2010/wordprocessingDrawing" xmlns:wp="http://schemas.openxmlformats.org/drawingml/2006/wordprocessingDrawing" xmlns:w10="urn:schemas-microsoft-com:office:word" xmlns:w="http://schemas.openxmlformats.org/wordprocessingml/2006/main" xmlns:w14="http://schemas.microsoft.com/office/word/2010/wordml" xmlns:w15="http://schemas.microsoft.com/office/word/2012/wordml" xmlns:wpg="http://schemas.microsoft.com/office/word/2010/wordprocessingGroup" xmlns:wpi="http://schemas.microsoft.com/office/word/2010/wordprocessingInk" xmlns:wne="http://schemas.microsoft.com/office/word/2006/wordml" xmlns:wps="http://schemas.microsoft.com/office/word/2010/wordprocessingShape" mc:Ignorable="w14 w15 wp14">
   <w:body>
     <w:p>
+      <w:bookmarkStart w:id="0" w:name="_GoBack"/>
       <w:r>
         <w:rPr>
           <w:noProof/>
         </w:rPr>
         <mc:AlternateContent>
-          <mc:Choice Requires="wps">
+          <mc:Choice Requires="wpg">
             <w:drawing>
-              <wp:anchor distT="0" distB="0" distL="114300" distR="114300" simplePos="0" relativeHeight="251742208" behindDoc="0" locked="0" layoutInCell="1" allowOverlap="1" wp14:anchorId="56F0299F" wp14:editId="5679A089">
+              <wp:anchor distT="0" distB="0" distL="114300" distR="114300" simplePos="0" relativeHeight="251725824" behindDoc="0" locked="0" layoutInCell="1" allowOverlap="1" wp14:anchorId="6F29933B" wp14:editId="29022CE1">
                 <wp:simplePos x="0" y="0"/>
-                <wp:positionH relativeFrom="column">
-                  <wp:posOffset>4493342</wp:posOffset>
+                <wp:positionH relativeFrom="margin">
+                  <wp:align>right</wp:align>
                 </wp:positionH>
                 <wp:positionV relativeFrom="paragraph">
-                  <wp:posOffset>2672246</wp:posOffset>
+                  <wp:posOffset>5400675</wp:posOffset>
                 </wp:positionV>
-                <wp:extent cx="2110050" cy="532737"/>
-                <wp:effectExtent l="0" t="0" r="0" b="1270"/>
+                <wp:extent cx="4914900" cy="842645"/>
+                <wp:effectExtent l="0" t="0" r="19050" b="14605"/>
                 <wp:wrapNone/>
-                <wp:docPr id="245" name="Text Box 2"/>
-                <wp:cNvGraphicFramePr>
-                  <a:graphicFrameLocks xmlns:a="http://schemas.openxmlformats.org/drawingml/2006/main"/>
-                </wp:cNvGraphicFramePr>
+                <wp:docPr id="227" name="Group 8"/>
+                <wp:cNvGraphicFramePr/>
                 <a:graphic xmlns:a="http://schemas.openxmlformats.org/drawingml/2006/main">
-                  <a:graphicData uri="http://schemas.microsoft.com/office/word/2010/wordprocessingShape">
-                    <wps:wsp>
-                      <wps:cNvSpPr txBox="1">
-                        <a:spLocks noChangeArrowheads="1"/>
-                      </wps:cNvSpPr>
-                      <wps:spPr bwMode="auto">
+                  <a:graphicData uri="http://schemas.microsoft.com/office/word/2010/wordprocessingGroup">
+                    <wpg:wgp>
+                      <wpg:cNvGrpSpPr/>
+                      <wpg:grpSpPr>
                         <a:xfrm>
                           <a:off x="0" y="0"/>
-                          <a:ext cx="2110050" cy="532737"/>
+                          <a:ext cx="4914900" cy="842645"/>
+                          <a:chOff x="0" y="0"/>
+                          <a:chExt cx="2066925" cy="485775"/>
                         </a:xfrm>
-                        <a:prstGeom prst="rect">
-                          <a:avLst/>
-                        </a:prstGeom>
-                        <a:noFill/>
-                        <a:ln w="9525">
+                      </wpg:grpSpPr>
+                      <wps:wsp>
+                        <wps:cNvPr id="228" name="Rounded Rectangle 6"/>
+                        <wps:cNvSpPr/>
+                        <wps:spPr>
+                          <a:xfrm>
+                            <a:off x="0" y="0"/>
+                            <a:ext cx="2066925" cy="485775"/>
+                          </a:xfrm>
+                          <a:prstGeom prst="roundRect">
+                            <a:avLst/>
+                          </a:prstGeom>
+                          <a:solidFill>
+                            <a:schemeClr val="bg1"/>
+                          </a:solidFill>
+                        </wps:spPr>
+                        <wps:style>
+                          <a:lnRef idx="2">
+                            <a:schemeClr val="accent3">
+                              <a:shade val="50000"/>
+                            </a:schemeClr>
+                          </a:lnRef>
+                          <a:fillRef idx="1">
+                            <a:schemeClr val="accent3"/>
+                          </a:fillRef>
+                          <a:effectRef idx="0">
+                            <a:schemeClr val="accent3"/>
+                          </a:effectRef>
+                          <a:fontRef idx="minor">
+                            <a:schemeClr val="lt1"/>
+                          </a:fontRef>
+                        </wps:style>
+                        <wps:txbx>
+                          <w:txbxContent>
+                            <w:p/>
+                          </w:txbxContent>
+                        </wps:txbx>
+                        <wps:bodyPr rot="0" spcFirstLastPara="0" vertOverflow="overflow" horzOverflow="overflow" vert="horz" wrap="square" lIns="91440" tIns="45720" rIns="91440" bIns="45720" numCol="1" spcCol="0" rtlCol="0" fromWordArt="0" anchor="ctr" anchorCtr="0" forceAA="0" compatLnSpc="1">
+                          <a:prstTxWarp prst="textNoShape">
+                            <a:avLst/>
+                          </a:prstTxWarp>
+                          <a:noAutofit/>
+                        </wps:bodyPr>
+                      </wps:wsp>
+                      <wps:wsp>
+                        <wps:cNvPr id="236" name="Text Box 2"/>
+                        <wps:cNvSpPr txBox="1">
+                          <a:spLocks noChangeArrowheads="1"/>
+                        </wps:cNvSpPr>
+                        <wps:spPr bwMode="auto">
+                          <a:xfrm>
+                            <a:off x="95250" y="1140"/>
+                            <a:ext cx="1924050" cy="476250"/>
+                          </a:xfrm>
+                          <a:prstGeom prst="rect">
+                            <a:avLst/>
+                          </a:prstGeom>
                           <a:noFill/>
-                          <a:miter lim="800000"/>
-                          <a:headEnd/>
-                          <a:tailEnd/>
-                        </a:ln>
-                      </wps:spPr>
-                      <wps:txbx>
-                        <w:txbxContent>
-                          <w:p>
-                            <w:pPr>
-                              <w:spacing w:after="0" w:line="240" w:lineRule="auto"/>
-                              <w:jc w:val="center"/>
-                              <w:rPr>
-                                <w:sz w:val="36"/>
-                                <w:szCs w:val="36"/>
-                              </w:rPr>
-                            </w:pPr>
-                            <w:r>
-                              <w:rPr>
-                                <w:b/>
-                                <w:sz w:val="36"/>
-                                <w:szCs w:val="36"/>
-                              </w:rPr>
-                              <w:t>PREPROCESSING</w:t>
-                            </w:r>
-                          </w:p>
-                        </w:txbxContent>
-                      </wps:txbx>
-                      <wps:bodyPr rot="0" vert="horz" wrap="square" lIns="91440" tIns="45720" rIns="91440" bIns="45720" anchor="ctr" anchorCtr="0">
-                        <a:noAutofit/>
-                      </wps:bodyPr>
-                    </wps:wsp>
+                          <a:ln w="9525">
+                            <a:noFill/>
+                            <a:miter lim="800000"/>
+                            <a:headEnd/>
+                            <a:tailEnd/>
+                          </a:ln>
+                        </wps:spPr>
+                        <wps:txbx>
+                          <w:txbxContent>
+                            <w:p>
+                              <w:pPr>
+                                <w:spacing w:after="0" w:line="240" w:lineRule="auto"/>
+                                <w:jc w:val="center"/>
+                                <w:rPr>
+                                  <w:b/>
+                                  <w:sz w:val="32"/>
+                                  <w:szCs w:val="32"/>
+                                </w:rPr>
+                              </w:pPr>
+                              <w:r>
+                                <w:rPr>
+                                  <w:b/>
+                                  <w:sz w:val="32"/>
+                                  <w:szCs w:val="32"/>
+                                </w:rPr>
+                                <w:t xml:space="preserve">Normalized </w:t>
+                              </w:r>
+                              <w:r>
+                                <w:rPr>
+                                  <w:rFonts w:hint="eastAsia"/>
+                                  <w:b/>
+                                  <w:sz w:val="32"/>
+                                  <w:szCs w:val="32"/>
+                                </w:rPr>
+                                <w:t>F</w:t>
+                              </w:r>
+                              <w:r>
+                                <w:rPr>
+                                  <w:b/>
+                                  <w:sz w:val="32"/>
+                                  <w:szCs w:val="32"/>
+                                </w:rPr>
+                                <w:t>eature Vector</w:t>
+                              </w:r>
+                            </w:p>
+                            <w:p>
+                              <w:pPr>
+                                <w:spacing w:after="0" w:line="240" w:lineRule="auto"/>
+                                <w:jc w:val="center"/>
+                                <w:rPr>
+                                  <w:sz w:val="32"/>
+                                  <w:szCs w:val="32"/>
+                                </w:rPr>
+                              </w:pPr>
+                              <w:r>
+                                <w:rPr>
+                                  <w:rFonts w:hint="eastAsia"/>
+                                  <w:sz w:val="32"/>
+                                  <w:szCs w:val="32"/>
+                                </w:rPr>
+                                <w:t>[</w:t>
+                              </w:r>
+                              <w:r>
+                                <w:rPr>
+                                  <w:sz w:val="32"/>
+                                  <w:szCs w:val="32"/>
+                                </w:rPr>
+                                <w:t>0.80, 0.53, 0.27</w:t>
+                              </w:r>
+                              <w:r>
+                                <w:rPr>
+                                  <w:rFonts w:hint="eastAsia"/>
+                                  <w:sz w:val="32"/>
+                                  <w:szCs w:val="32"/>
+                                </w:rPr>
+                                <w:t>]</w:t>
+                              </w:r>
+                            </w:p>
+                          </w:txbxContent>
+                        </wps:txbx>
+                        <wps:bodyPr rot="0" vert="horz" wrap="square" lIns="91440" tIns="45720" rIns="91440" bIns="45720" anchor="ctr" anchorCtr="0">
+                          <a:noAutofit/>
+                        </wps:bodyPr>
+                      </wps:wsp>
+                    </wpg:wgp>
                   </a:graphicData>
                 </a:graphic>
                 <wp14:sizeRelH relativeFrom="margin">
@@ -86,113 +191,96 @@
           </mc:Choice>
           <mc:Fallback>
             <w:pict>
-              <v:shapetype w14:anchorId="56F0299F" id="_x0000_t202" coordsize="21600,21600" o:spt="202" path="m,l,21600r21600,l21600,xe">
-                <v:stroke joinstyle="miter"/>
-                <v:path gradientshapeok="t" o:connecttype="rect"/>
-              </v:shapetype>
-              <v:shape id="Text Box 2" o:spid="_x0000_s1026" type="#_x0000_t202" style="position:absolute;margin-left:353.8pt;margin-top:210.4pt;width:166.15pt;height:41.95pt;z-index:251742208;visibility:visible;mso-wrap-style:square;mso-width-percent:0;mso-height-percent:0;mso-wrap-distance-left:9pt;mso-wrap-distance-top:0;mso-wrap-distance-right:9pt;mso-wrap-distance-bottom:0;mso-position-horizontal:absolute;mso-position-horizontal-relative:text;mso-position-vertical:absolute;mso-position-vertical-relative:text;mso-width-percent:0;mso-height-percent:0;mso-width-relative:margin;mso-height-relative:margin;v-text-anchor:middle" o:gfxdata="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" filled="f" stroked="f">
-                <v:textbox>
-                  <w:txbxContent>
-                    <w:p>
-                      <w:pPr>
-                        <w:spacing w:after="0" w:line="240" w:lineRule="auto"/>
-                        <w:jc w:val="center"/>
-                        <w:rPr>
-                          <w:sz w:val="36"/>
-                          <w:szCs w:val="36"/>
-                        </w:rPr>
-                      </w:pPr>
-                      <w:r>
-                        <w:rPr>
-                          <w:b/>
-                          <w:sz w:val="36"/>
-                          <w:szCs w:val="36"/>
-                        </w:rPr>
-                        <w:t>PREPROCESSING</w:t>
-                      </w:r>
-                    </w:p>
-                  </w:txbxContent>
-                </v:textbox>
-              </v:shape>
-            </w:pict>
-          </mc:Fallback>
-        </mc:AlternateContent>
-      </w:r>
-      <w:bookmarkStart w:id="0" w:name="_GoBack"/>
-      <w:r>
-        <w:rPr>
-          <w:noProof/>
-        </w:rPr>
-        <mc:AlternateContent>
-          <mc:Choice Requires="wps">
-            <w:drawing>
-              <wp:anchor distT="0" distB="0" distL="114300" distR="114300" simplePos="0" relativeHeight="251665407" behindDoc="0" locked="0" layoutInCell="1" allowOverlap="1" wp14:anchorId="565C3E6D" wp14:editId="2BD3CAB8">
-                <wp:simplePos x="0" y="0"/>
-                <wp:positionH relativeFrom="column">
-                  <wp:posOffset>524785</wp:posOffset>
-                </wp:positionH>
-                <wp:positionV relativeFrom="paragraph">
-                  <wp:posOffset>-699715</wp:posOffset>
-                </wp:positionV>
-                <wp:extent cx="5915771" cy="7243638"/>
-                <wp:effectExtent l="0" t="0" r="27940" b="14605"/>
-                <wp:wrapNone/>
-                <wp:docPr id="244" name="圆角矩形 244"/>
-                <wp:cNvGraphicFramePr/>
-                <a:graphic xmlns:a="http://schemas.openxmlformats.org/drawingml/2006/main">
-                  <a:graphicData uri="http://schemas.microsoft.com/office/word/2010/wordprocessingShape">
-                    <wps:wsp>
-                      <wps:cNvSpPr/>
-                      <wps:spPr>
-                        <a:xfrm>
-                          <a:off x="0" y="0"/>
-                          <a:ext cx="5915771" cy="7243638"/>
-                        </a:xfrm>
-                        <a:prstGeom prst="roundRect">
-                          <a:avLst/>
-                        </a:prstGeom>
-                        <a:solidFill>
-                          <a:schemeClr val="bg2">
-                            <a:lumMod val="90000"/>
-                          </a:schemeClr>
-                        </a:solidFill>
-                      </wps:spPr>
-                      <wps:style>
-                        <a:lnRef idx="2">
-                          <a:schemeClr val="accent1">
-                            <a:shade val="50000"/>
-                          </a:schemeClr>
-                        </a:lnRef>
-                        <a:fillRef idx="1">
-                          <a:schemeClr val="accent1"/>
-                        </a:fillRef>
-                        <a:effectRef idx="0">
-                          <a:schemeClr val="accent1"/>
-                        </a:effectRef>
-                        <a:fontRef idx="minor">
-                          <a:schemeClr val="lt1"/>
-                        </a:fontRef>
-                      </wps:style>
-                      <wps:bodyPr rot="0" spcFirstLastPara="0" vertOverflow="overflow" horzOverflow="overflow" vert="horz" wrap="square" lIns="91440" tIns="45720" rIns="91440" bIns="45720" numCol="1" spcCol="0" rtlCol="0" fromWordArt="0" anchor="ctr" anchorCtr="0" forceAA="0" compatLnSpc="1">
-                        <a:prstTxWarp prst="textNoShape">
-                          <a:avLst/>
-                        </a:prstTxWarp>
-                        <a:noAutofit/>
-                      </wps:bodyPr>
-                    </wps:wsp>
-                  </a:graphicData>
-                </a:graphic>
-                <wp14:sizeRelH relativeFrom="margin">
-                  <wp14:pctWidth>0</wp14:pctWidth>
-                </wp14:sizeRelH>
-              </wp:anchor>
-            </w:drawing>
-          </mc:Choice>
-          <mc:Fallback>
-            <w:pict>
-              <v:roundrect w14:anchorId="2CFC55DC" id="圆角矩形 244" o:spid="_x0000_s1026" style="position:absolute;left:0;text-align:left;margin-left:41.3pt;margin-top:-55.1pt;width:465.8pt;height:570.35pt;z-index:251665407;visibility:visible;mso-wrap-style:square;mso-width-percent:0;mso-wrap-distance-left:9pt;mso-wrap-distance-top:0;mso-wrap-distance-right:9pt;mso-wrap-distance-bottom:0;mso-position-horizontal:absolute;mso-position-horizontal-relative:text;mso-position-vertical:absolute;mso-position-vertical-relative:text;mso-width-percent:0;mso-width-relative:margin;v-text-anchor:middle" arcsize="10923f" o:gfxdata="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" fillcolor="#cfcdcd [2894]" strokecolor="#1f4d78 [1604]" strokeweight="1pt">
-                <v:stroke joinstyle="miter"/>
-              </v:roundrect>
+              <v:group w14:anchorId="6F29933B" id="Group 8" o:spid="_x0000_s1026" style="position:absolute;margin-left:335.8pt;margin-top:425.25pt;width:387pt;height:66.35pt;z-index:251725824;mso-position-horizontal:right;mso-position-horizontal-relative:margin;mso-width-relative:margin;mso-height-relative:margin" coordsize="20669,4857" o:gfxdata="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">
+                <v:roundrect id="Rounded Rectangle 6" o:spid="_x0000_s1027" style="position:absolute;width:20669;height:4857;visibility:visible;mso-wrap-style:square;v-text-anchor:middle" arcsize="10923f" o:gfxdata="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" fillcolor="white [3212]" strokecolor="#525252 [1606]" strokeweight="1pt">
+                  <v:stroke joinstyle="miter"/>
+                  <v:textbox>
+                    <w:txbxContent>
+                      <w:p/>
+                    </w:txbxContent>
+                  </v:textbox>
+                </v:roundrect>
+                <v:shapetype id="_x0000_t202" coordsize="21600,21600" o:spt="202" path="m,l,21600r21600,l21600,xe">
+                  <v:stroke joinstyle="miter"/>
+                  <v:path gradientshapeok="t" o:connecttype="rect"/>
+                </v:shapetype>
+                <v:shape id="_x0000_s1028" type="#_x0000_t202" style="position:absolute;left:952;top:11;width:19241;height:4762;visibility:visible;mso-wrap-style:square;v-text-anchor:middle" o:gfxdata="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" filled="f" stroked="f">
+                  <v:textbox>
+                    <w:txbxContent>
+                      <w:p>
+                        <w:pPr>
+                          <w:spacing w:after="0" w:line="240" w:lineRule="auto"/>
+                          <w:jc w:val="center"/>
+                          <w:rPr>
+                            <w:b/>
+                            <w:sz w:val="32"/>
+                            <w:szCs w:val="32"/>
+                          </w:rPr>
+                        </w:pPr>
+                        <w:r>
+                          <w:rPr>
+                            <w:b/>
+                            <w:sz w:val="32"/>
+                            <w:szCs w:val="32"/>
+                          </w:rPr>
+                          <w:t xml:space="preserve">Normalized </w:t>
+                        </w:r>
+                        <w:r>
+                          <w:rPr>
+                            <w:rFonts w:hint="eastAsia"/>
+                            <w:b/>
+                            <w:sz w:val="32"/>
+                            <w:szCs w:val="32"/>
+                          </w:rPr>
+                          <w:t>F</w:t>
+                        </w:r>
+                        <w:r>
+                          <w:rPr>
+                            <w:b/>
+                            <w:sz w:val="32"/>
+                            <w:szCs w:val="32"/>
+                          </w:rPr>
+                          <w:t>eature Vector</w:t>
+                        </w:r>
+                      </w:p>
+                      <w:p>
+                        <w:pPr>
+                          <w:spacing w:after="0" w:line="240" w:lineRule="auto"/>
+                          <w:jc w:val="center"/>
+                          <w:rPr>
+                            <w:sz w:val="32"/>
+                            <w:szCs w:val="32"/>
+                          </w:rPr>
+                        </w:pPr>
+                        <w:r>
+                          <w:rPr>
+                            <w:rFonts w:hint="eastAsia"/>
+                            <w:sz w:val="32"/>
+                            <w:szCs w:val="32"/>
+                          </w:rPr>
+                          <w:t>[</w:t>
+                        </w:r>
+                        <w:r>
+                          <w:rPr>
+                            <w:sz w:val="32"/>
+                            <w:szCs w:val="32"/>
+                          </w:rPr>
+                          <w:t>0.80, 0.53, 0.27</w:t>
+                        </w:r>
+                        <w:r>
+                          <w:rPr>
+                            <w:rFonts w:hint="eastAsia"/>
+                            <w:sz w:val="32"/>
+                            <w:szCs w:val="32"/>
+                          </w:rPr>
+                          <w:t>]</w:t>
+                        </w:r>
+                      </w:p>
+                    </w:txbxContent>
+                  </v:textbox>
+                </v:shape>
+                <w10:wrap anchorx="margin"/>
+              </v:group>
             </w:pict>
           </mc:Fallback>
         </mc:AlternateContent>
@@ -205,16 +293,16 @@
         <mc:AlternateContent>
           <mc:Choice Requires="wps">
             <w:drawing>
-              <wp:anchor distT="0" distB="0" distL="114300" distR="114300" simplePos="0" relativeHeight="251740160" behindDoc="0" locked="0" layoutInCell="1" allowOverlap="1" wp14:anchorId="7714B6A1" wp14:editId="70AF2AC2">
+              <wp:anchor distT="0" distB="0" distL="114300" distR="114300" simplePos="0" relativeHeight="251740160" behindDoc="0" locked="0" layoutInCell="1" allowOverlap="1" wp14:anchorId="55C38BB2" wp14:editId="49D31025">
                 <wp:simplePos x="0" y="0"/>
                 <wp:positionH relativeFrom="column">
-                  <wp:posOffset>3088309</wp:posOffset>
+                  <wp:posOffset>3800475</wp:posOffset>
                 </wp:positionH>
                 <wp:positionV relativeFrom="paragraph">
-                  <wp:posOffset>4843780</wp:posOffset>
+                  <wp:posOffset>4800600</wp:posOffset>
                 </wp:positionV>
-                <wp:extent cx="2109470" cy="532130"/>
-                <wp:effectExtent l="0" t="0" r="0" b="1270"/>
+                <wp:extent cx="2109470" cy="628650"/>
+                <wp:effectExtent l="0" t="0" r="0" b="0"/>
                 <wp:wrapNone/>
                 <wp:docPr id="243" name="Text Box 2"/>
                 <wp:cNvGraphicFramePr>
@@ -229,7 +317,7 @@
                       <wps:spPr bwMode="auto">
                         <a:xfrm>
                           <a:off x="0" y="0"/>
-                          <a:ext cx="2109470" cy="532130"/>
+                          <a:ext cx="2109470" cy="628650"/>
                         </a:xfrm>
                         <a:prstGeom prst="rect">
                           <a:avLst/>
@@ -250,11 +338,15 @@
                               <w:jc w:val="center"/>
                               <w:rPr>
                                 <w:b/>
+                                <w:sz w:val="32"/>
+                                <w:szCs w:val="32"/>
                               </w:rPr>
                             </w:pPr>
                             <w:r>
                               <w:rPr>
                                 <w:b/>
+                                <w:sz w:val="32"/>
+                                <w:szCs w:val="32"/>
                               </w:rPr>
                               <w:t>Normalization</w:t>
                             </w:r>
@@ -263,8 +355,16 @@
                             <w:pPr>
                               <w:spacing w:after="0" w:line="240" w:lineRule="auto"/>
                               <w:jc w:val="center"/>
+                              <w:rPr>
+                                <w:sz w:val="32"/>
+                                <w:szCs w:val="32"/>
+                              </w:rPr>
                             </w:pPr>
                             <w:r>
+                              <w:rPr>
+                                <w:sz w:val="32"/>
+                                <w:szCs w:val="32"/>
+                              </w:rPr>
                               <w:t>L2 normalization</w:t>
                             </w:r>
                           </w:p>
@@ -287,7 +387,7 @@
           </mc:Choice>
           <mc:Fallback>
             <w:pict>
-              <v:shape w14:anchorId="7714B6A1" id="_x0000_s1027" type="#_x0000_t202" style="position:absolute;margin-left:243.15pt;margin-top:381.4pt;width:166.1pt;height:41.9pt;z-index:251740160;visibility:visible;mso-wrap-style:square;mso-width-percent:0;mso-height-percent:0;mso-wrap-distance-left:9pt;mso-wrap-distance-top:0;mso-wrap-distance-right:9pt;mso-wrap-distance-bottom:0;mso-position-horizontal:absolute;mso-position-horizontal-relative:text;mso-position-vertical:absolute;mso-position-vertical-relative:text;mso-width-percent:0;mso-height-percent:0;mso-width-relative:margin;mso-height-relative:margin;v-text-anchor:middle" o:gfxdata="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" filled="f" stroked="f">
+              <v:shape w14:anchorId="55C38BB2" id="Text Box 2" o:spid="_x0000_s1029" type="#_x0000_t202" style="position:absolute;margin-left:299.25pt;margin-top:378pt;width:166.1pt;height:49.5pt;z-index:251740160;visibility:visible;mso-wrap-style:square;mso-width-percent:0;mso-height-percent:0;mso-wrap-distance-left:9pt;mso-wrap-distance-top:0;mso-wrap-distance-right:9pt;mso-wrap-distance-bottom:0;mso-position-horizontal:absolute;mso-position-horizontal-relative:text;mso-position-vertical:absolute;mso-position-vertical-relative:text;mso-width-percent:0;mso-height-percent:0;mso-width-relative:margin;mso-height-relative:margin;v-text-anchor:middle" o:gfxdata="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" filled="f" stroked="f">
                 <v:textbox>
                   <w:txbxContent>
                     <w:p>
@@ -296,11 +396,15 @@
                         <w:jc w:val="center"/>
                         <w:rPr>
                           <w:b/>
+                          <w:sz w:val="32"/>
+                          <w:szCs w:val="32"/>
                         </w:rPr>
                       </w:pPr>
                       <w:r>
                         <w:rPr>
                           <w:b/>
+                          <w:sz w:val="32"/>
+                          <w:szCs w:val="32"/>
                         </w:rPr>
                         <w:t>Normalization</w:t>
                       </w:r>
@@ -309,8 +413,16 @@
                       <w:pPr>
                         <w:spacing w:after="0" w:line="240" w:lineRule="auto"/>
                         <w:jc w:val="center"/>
+                        <w:rPr>
+                          <w:sz w:val="32"/>
+                          <w:szCs w:val="32"/>
+                        </w:rPr>
                       </w:pPr>
                       <w:r>
+                        <w:rPr>
+                          <w:sz w:val="32"/>
+                          <w:szCs w:val="32"/>
+                        </w:rPr>
                         <w:t>L2 normalization</w:t>
                       </w:r>
                     </w:p>
@@ -328,18 +440,18 @@
         <mc:AlternateContent>
           <mc:Choice Requires="wps">
             <w:drawing>
-              <wp:anchor distT="0" distB="0" distL="114300" distR="114300" simplePos="0" relativeHeight="251727872" behindDoc="0" locked="0" layoutInCell="1" allowOverlap="1" wp14:anchorId="0B084074" wp14:editId="569D4BE0">
+              <wp:anchor distT="0" distB="0" distL="114300" distR="114300" simplePos="0" relativeHeight="251736064" behindDoc="0" locked="0" layoutInCell="1" allowOverlap="1" wp14:anchorId="411F252C" wp14:editId="62E1D8A2">
                 <wp:simplePos x="0" y="0"/>
                 <wp:positionH relativeFrom="column">
-                  <wp:posOffset>2452674</wp:posOffset>
+                  <wp:posOffset>3457575</wp:posOffset>
                 </wp:positionH>
                 <wp:positionV relativeFrom="paragraph">
-                  <wp:posOffset>318770</wp:posOffset>
+                  <wp:posOffset>3381375</wp:posOffset>
                 </wp:positionV>
-                <wp:extent cx="3422015" cy="825500"/>
+                <wp:extent cx="2800350" cy="583002"/>
                 <wp:effectExtent l="0" t="0" r="0" b="0"/>
                 <wp:wrapNone/>
-                <wp:docPr id="237" name="Text Box 2"/>
+                <wp:docPr id="241" name="Text Box 2"/>
                 <wp:cNvGraphicFramePr>
                   <a:graphicFrameLocks xmlns:a="http://schemas.openxmlformats.org/drawingml/2006/main"/>
                 </wp:cNvGraphicFramePr>
@@ -352,7 +464,7 @@
                       <wps:spPr bwMode="auto">
                         <a:xfrm>
                           <a:off x="0" y="0"/>
-                          <a:ext cx="3422015" cy="825500"/>
+                          <a:ext cx="2800350" cy="583002"/>
                         </a:xfrm>
                         <a:prstGeom prst="rect">
                           <a:avLst/>
@@ -373,46 +485,34 @@
                               <w:jc w:val="center"/>
                               <w:rPr>
                                 <w:b/>
+                                <w:sz w:val="32"/>
+                                <w:szCs w:val="32"/>
                               </w:rPr>
                             </w:pPr>
                             <w:r>
                               <w:rPr>
-                                <w:rFonts w:hint="eastAsia"/>
                                 <w:b/>
+                                <w:sz w:val="32"/>
+                                <w:szCs w:val="32"/>
                               </w:rPr>
-                              <w:t>Tokenization</w:t>
+                              <w:t>Dimensionality Reduction</w:t>
                             </w:r>
                           </w:p>
                           <w:p>
                             <w:pPr>
                               <w:spacing w:after="0" w:line="240" w:lineRule="auto"/>
                               <w:jc w:val="center"/>
+                              <w:rPr>
+                                <w:sz w:val="32"/>
+                                <w:szCs w:val="32"/>
+                              </w:rPr>
                             </w:pPr>
                             <w:r>
-                              <w:t xml:space="preserve">Concatenating title and abstract, </w:t>
-                            </w:r>
-                          </w:p>
-                          <w:p>
-                            <w:pPr>
-                              <w:spacing w:after="0" w:line="240" w:lineRule="auto"/>
-                              <w:jc w:val="center"/>
-                            </w:pPr>
-                            <w:proofErr w:type="gramStart"/>
-                            <w:r>
-                              <w:t>s</w:t>
-                            </w:r>
-                            <w:r>
                               <w:rPr>
-                                <w:rFonts w:hint="eastAsia"/>
+                                <w:sz w:val="32"/>
+                                <w:szCs w:val="32"/>
                               </w:rPr>
-                              <w:t>temming</w:t>
-                            </w:r>
-                            <w:proofErr w:type="gramEnd"/>
-                            <w:r>
-                              <w:rPr>
-                                <w:rFonts w:hint="eastAsia"/>
-                              </w:rPr>
-                              <w:t xml:space="preserve"> and stop words removal</w:t>
+                              <w:t>Feature Hashing</w:t>
                             </w:r>
                           </w:p>
                         </w:txbxContent>
@@ -423,12 +523,18 @@
                     </wps:wsp>
                   </a:graphicData>
                 </a:graphic>
+                <wp14:sizeRelH relativeFrom="margin">
+                  <wp14:pctWidth>0</wp14:pctWidth>
+                </wp14:sizeRelH>
+                <wp14:sizeRelV relativeFrom="margin">
+                  <wp14:pctHeight>0</wp14:pctHeight>
+                </wp14:sizeRelV>
               </wp:anchor>
             </w:drawing>
           </mc:Choice>
           <mc:Fallback>
             <w:pict>
-              <v:shape w14:anchorId="0B084074" id="_x0000_s1028" type="#_x0000_t202" style="position:absolute;margin-left:193.1pt;margin-top:25.1pt;width:269.45pt;height:65pt;z-index:251727872;visibility:visible;mso-wrap-style:square;mso-wrap-distance-left:9pt;mso-wrap-distance-top:0;mso-wrap-distance-right:9pt;mso-wrap-distance-bottom:0;mso-position-horizontal:absolute;mso-position-horizontal-relative:text;mso-position-vertical:absolute;mso-position-vertical-relative:text;v-text-anchor:middle" o:gfxdata="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" filled="f" stroked="f">
+              <v:shape w14:anchorId="411F252C" id="_x0000_s1030" type="#_x0000_t202" style="position:absolute;margin-left:272.25pt;margin-top:266.25pt;width:220.5pt;height:45.9pt;z-index:251736064;visibility:visible;mso-wrap-style:square;mso-width-percent:0;mso-height-percent:0;mso-wrap-distance-left:9pt;mso-wrap-distance-top:0;mso-wrap-distance-right:9pt;mso-wrap-distance-bottom:0;mso-position-horizontal:absolute;mso-position-horizontal-relative:text;mso-position-vertical:absolute;mso-position-vertical-relative:text;mso-width-percent:0;mso-height-percent:0;mso-width-relative:margin;mso-height-relative:margin;v-text-anchor:middle" o:gfxdata="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" filled="f" stroked="f">
                 <v:textbox>
                   <w:txbxContent>
                     <w:p>
@@ -437,46 +543,34 @@
                         <w:jc w:val="center"/>
                         <w:rPr>
                           <w:b/>
+                          <w:sz w:val="32"/>
+                          <w:szCs w:val="32"/>
                         </w:rPr>
                       </w:pPr>
                       <w:r>
                         <w:rPr>
-                          <w:rFonts w:hint="eastAsia"/>
                           <w:b/>
+                          <w:sz w:val="32"/>
+                          <w:szCs w:val="32"/>
                         </w:rPr>
-                        <w:t>Tokenization</w:t>
+                        <w:t>Dimensionality Reduction</w:t>
                       </w:r>
                     </w:p>
                     <w:p>
                       <w:pPr>
                         <w:spacing w:after="0" w:line="240" w:lineRule="auto"/>
                         <w:jc w:val="center"/>
+                        <w:rPr>
+                          <w:sz w:val="32"/>
+                          <w:szCs w:val="32"/>
+                        </w:rPr>
                       </w:pPr>
                       <w:r>
-                        <w:t xml:space="preserve">Concatenating title and abstract, </w:t>
-                      </w:r>
-                    </w:p>
-                    <w:p>
-                      <w:pPr>
-                        <w:spacing w:after="0" w:line="240" w:lineRule="auto"/>
-                        <w:jc w:val="center"/>
-                      </w:pPr>
-                      <w:proofErr w:type="gramStart"/>
-                      <w:r>
-                        <w:t>s</w:t>
-                      </w:r>
-                      <w:r>
                         <w:rPr>
-                          <w:rFonts w:hint="eastAsia"/>
+                          <w:sz w:val="32"/>
+                          <w:szCs w:val="32"/>
                         </w:rPr>
-                        <w:t>temming</w:t>
-                      </w:r>
-                      <w:proofErr w:type="gramEnd"/>
-                      <w:r>
-                        <w:rPr>
-                          <w:rFonts w:hint="eastAsia"/>
-                        </w:rPr>
-                        <w:t xml:space="preserve"> and stop words removal</w:t>
+                        <w:t>Feature Hashing</w:t>
                       </w:r>
                     </w:p>
                   </w:txbxContent>
@@ -493,16 +587,16 @@
         <mc:AlternateContent>
           <mc:Choice Requires="wpg">
             <w:drawing>
-              <wp:anchor distT="0" distB="0" distL="114300" distR="114300" simplePos="0" relativeHeight="251723776" behindDoc="0" locked="0" layoutInCell="1" allowOverlap="1" wp14:anchorId="6B74B0E1" wp14:editId="76B2A624">
+              <wp:anchor distT="0" distB="0" distL="114300" distR="114300" simplePos="0" relativeHeight="251723776" behindDoc="0" locked="0" layoutInCell="1" allowOverlap="1" wp14:anchorId="0D409BEA" wp14:editId="02AA2A6A">
                 <wp:simplePos x="0" y="0"/>
                 <wp:positionH relativeFrom="margin">
-                  <wp:posOffset>994410</wp:posOffset>
+                  <wp:align>right</wp:align>
                 </wp:positionH>
                 <wp:positionV relativeFrom="paragraph">
-                  <wp:posOffset>3965906</wp:posOffset>
+                  <wp:posOffset>3962400</wp:posOffset>
                 </wp:positionV>
-                <wp:extent cx="3676650" cy="842645"/>
-                <wp:effectExtent l="0" t="0" r="19050" b="14605"/>
+                <wp:extent cx="4924425" cy="842645"/>
+                <wp:effectExtent l="0" t="0" r="28575" b="14605"/>
                 <wp:wrapNone/>
                 <wp:docPr id="224" name="Group 8"/>
                 <wp:cNvGraphicFramePr/>
@@ -513,7 +607,7 @@
                       <wpg:grpSpPr>
                         <a:xfrm>
                           <a:off x="0" y="0"/>
-                          <a:ext cx="3676650" cy="842645"/>
+                          <a:ext cx="4924425" cy="842645"/>
                           <a:chOff x="0" y="0"/>
                           <a:chExt cx="2066925" cy="485775"/>
                         </a:xfrm>
@@ -590,18 +684,24 @@
                                 <w:jc w:val="center"/>
                                 <w:rPr>
                                   <w:b/>
+                                  <w:sz w:val="32"/>
+                                  <w:szCs w:val="32"/>
                                 </w:rPr>
                               </w:pPr>
                               <w:r>
                                 <w:rPr>
                                   <w:rFonts w:hint="eastAsia"/>
                                   <w:b/>
+                                  <w:sz w:val="32"/>
+                                  <w:szCs w:val="32"/>
                                 </w:rPr>
                                 <w:t>F</w:t>
                               </w:r>
                               <w:r>
                                 <w:rPr>
                                   <w:b/>
+                                  <w:sz w:val="32"/>
+                                  <w:szCs w:val="32"/>
                                 </w:rPr>
                                 <w:t>eature Vector</w:t>
                               </w:r>
@@ -610,19 +710,31 @@
                               <w:pPr>
                                 <w:spacing w:after="0" w:line="240" w:lineRule="auto"/>
                                 <w:jc w:val="center"/>
+                                <w:rPr>
+                                  <w:sz w:val="32"/>
+                                  <w:szCs w:val="32"/>
+                                </w:rPr>
                               </w:pPr>
                               <w:r>
                                 <w:rPr>
                                   <w:rFonts w:hint="eastAsia"/>
+                                  <w:sz w:val="32"/>
+                                  <w:szCs w:val="32"/>
                                 </w:rPr>
                                 <w:t>[</w:t>
                               </w:r>
                               <w:r>
+                                <w:rPr>
+                                  <w:sz w:val="32"/>
+                                  <w:szCs w:val="32"/>
+                                </w:rPr>
                                 <w:t>3, 2, 1</w:t>
                               </w:r>
                               <w:r>
                                 <w:rPr>
                                   <w:rFonts w:hint="eastAsia"/>
+                                  <w:sz w:val="32"/>
+                                  <w:szCs w:val="32"/>
                                 </w:rPr>
                                 <w:t>]</w:t>
                               </w:r>
@@ -647,8 +759,8 @@
           </mc:Choice>
           <mc:Fallback>
             <w:pict>
-              <v:group w14:anchorId="6B74B0E1" id="Group 8" o:spid="_x0000_s1029" style="position:absolute;margin-left:78.3pt;margin-top:312.3pt;width:289.5pt;height:66.35pt;z-index:251723776;mso-position-horizontal-relative:margin;mso-width-relative:margin;mso-height-relative:margin" coordsize="20669,4857" o:gfxdata="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">
-                <v:roundrect id="Rounded Rectangle 6" o:spid="_x0000_s1030" style="position:absolute;width:20669;height:4857;visibility:visible;mso-wrap-style:square;v-text-anchor:middle" arcsize="10923f" o:gfxdata="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" fillcolor="white [3212]" strokecolor="#525252 [1606]" strokeweight="1pt">
+              <v:group w14:anchorId="0D409BEA" id="_x0000_s1031" style="position:absolute;margin-left:336.55pt;margin-top:312pt;width:387.75pt;height:66.35pt;z-index:251723776;mso-position-horizontal:right;mso-position-horizontal-relative:margin;mso-width-relative:margin;mso-height-relative:margin" coordsize="20669,4857" o:gfxdata="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">
+                <v:roundrect id="Rounded Rectangle 6" o:spid="_x0000_s1032" style="position:absolute;width:20669;height:4857;visibility:visible;mso-wrap-style:square;v-text-anchor:middle" arcsize="10923f" o:gfxdata="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" fillcolor="white [3212]" strokecolor="#525252 [1606]" strokeweight="1pt">
                   <v:stroke joinstyle="miter"/>
                   <v:textbox>
                     <w:txbxContent>
@@ -656,7 +768,7 @@
                     </w:txbxContent>
                   </v:textbox>
                 </v:roundrect>
-                <v:shape id="_x0000_s1031" type="#_x0000_t202" style="position:absolute;left:952;top:11;width:19241;height:4762;visibility:visible;mso-wrap-style:square;v-text-anchor:middle" o:gfxdata="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" filled="f" stroked="f">
+                <v:shape id="_x0000_s1033" type="#_x0000_t202" style="position:absolute;left:952;top:11;width:19241;height:4762;visibility:visible;mso-wrap-style:square;v-text-anchor:middle" o:gfxdata="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" filled="f" stroked="f">
                   <v:textbox>
                     <w:txbxContent>
                       <w:p>
@@ -665,18 +777,24 @@
                           <w:jc w:val="center"/>
                           <w:rPr>
                             <w:b/>
+                            <w:sz w:val="32"/>
+                            <w:szCs w:val="32"/>
                           </w:rPr>
                         </w:pPr>
                         <w:r>
                           <w:rPr>
                             <w:rFonts w:hint="eastAsia"/>
                             <w:b/>
+                            <w:sz w:val="32"/>
+                            <w:szCs w:val="32"/>
                           </w:rPr>
                           <w:t>F</w:t>
                         </w:r>
                         <w:r>
                           <w:rPr>
                             <w:b/>
+                            <w:sz w:val="32"/>
+                            <w:szCs w:val="32"/>
                           </w:rPr>
                           <w:t>eature Vector</w:t>
                         </w:r>
@@ -685,19 +803,31 @@
                         <w:pPr>
                           <w:spacing w:after="0" w:line="240" w:lineRule="auto"/>
                           <w:jc w:val="center"/>
+                          <w:rPr>
+                            <w:sz w:val="32"/>
+                            <w:szCs w:val="32"/>
+                          </w:rPr>
                         </w:pPr>
                         <w:r>
                           <w:rPr>
                             <w:rFonts w:hint="eastAsia"/>
+                            <w:sz w:val="32"/>
+                            <w:szCs w:val="32"/>
                           </w:rPr>
                           <w:t>[</w:t>
                         </w:r>
                         <w:r>
+                          <w:rPr>
+                            <w:sz w:val="32"/>
+                            <w:szCs w:val="32"/>
+                          </w:rPr>
                           <w:t>3, 2, 1</w:t>
                         </w:r>
                         <w:r>
                           <w:rPr>
                             <w:rFonts w:hint="eastAsia"/>
+                            <w:sz w:val="32"/>
+                            <w:szCs w:val="32"/>
                           </w:rPr>
                           <w:t>]</w:t>
                         </w:r>
@@ -716,20 +846,461 @@
           <w:noProof/>
         </w:rPr>
         <mc:AlternateContent>
+          <mc:Choice Requires="wps">
+            <w:drawing>
+              <wp:anchor distT="0" distB="0" distL="114300" distR="114300" simplePos="0" relativeHeight="251731968" behindDoc="0" locked="0" layoutInCell="1" allowOverlap="1" wp14:anchorId="5529E625" wp14:editId="436EF7C7">
+                <wp:simplePos x="0" y="0"/>
+                <wp:positionH relativeFrom="column">
+                  <wp:posOffset>3743325</wp:posOffset>
+                </wp:positionH>
+                <wp:positionV relativeFrom="paragraph">
+                  <wp:posOffset>1980565</wp:posOffset>
+                </wp:positionV>
+                <wp:extent cx="2109470" cy="581025"/>
+                <wp:effectExtent l="0" t="0" r="0" b="0"/>
+                <wp:wrapNone/>
+                <wp:docPr id="239" name="Text Box 2"/>
+                <wp:cNvGraphicFramePr>
+                  <a:graphicFrameLocks xmlns:a="http://schemas.openxmlformats.org/drawingml/2006/main"/>
+                </wp:cNvGraphicFramePr>
+                <a:graphic xmlns:a="http://schemas.openxmlformats.org/drawingml/2006/main">
+                  <a:graphicData uri="http://schemas.microsoft.com/office/word/2010/wordprocessingShape">
+                    <wps:wsp>
+                      <wps:cNvSpPr txBox="1">
+                        <a:spLocks noChangeArrowheads="1"/>
+                      </wps:cNvSpPr>
+                      <wps:spPr bwMode="auto">
+                        <a:xfrm>
+                          <a:off x="0" y="0"/>
+                          <a:ext cx="2109470" cy="581025"/>
+                        </a:xfrm>
+                        <a:prstGeom prst="rect">
+                          <a:avLst/>
+                        </a:prstGeom>
+                        <a:noFill/>
+                        <a:ln w="9525">
+                          <a:noFill/>
+                          <a:miter lim="800000"/>
+                          <a:headEnd/>
+                          <a:tailEnd/>
+                        </a:ln>
+                      </wps:spPr>
+                      <wps:txbx>
+                        <w:txbxContent>
+                          <w:p>
+                            <w:pPr>
+                              <w:spacing w:after="0" w:line="240" w:lineRule="auto"/>
+                              <w:jc w:val="center"/>
+                              <w:rPr>
+                                <w:b/>
+                                <w:sz w:val="32"/>
+                                <w:szCs w:val="32"/>
+                              </w:rPr>
+                            </w:pPr>
+                            <w:r>
+                              <w:rPr>
+                                <w:b/>
+                                <w:sz w:val="32"/>
+                                <w:szCs w:val="32"/>
+                              </w:rPr>
+                              <w:t>Featurizatio</w:t>
+                            </w:r>
+                            <w:r>
+                              <w:rPr>
+                                <w:rFonts w:hint="eastAsia"/>
+                                <w:b/>
+                                <w:sz w:val="32"/>
+                                <w:szCs w:val="32"/>
+                              </w:rPr>
+                              <w:t>n</w:t>
+                            </w:r>
+                          </w:p>
+                          <w:p>
+                            <w:pPr>
+                              <w:spacing w:after="0" w:line="240" w:lineRule="auto"/>
+                              <w:jc w:val="center"/>
+                              <w:rPr>
+                                <w:sz w:val="32"/>
+                                <w:szCs w:val="32"/>
+                              </w:rPr>
+                            </w:pPr>
+                            <w:r>
+                              <w:rPr>
+                                <w:sz w:val="32"/>
+                                <w:szCs w:val="32"/>
+                              </w:rPr>
+                              <w:t>Term Frequency</w:t>
+                            </w:r>
+                          </w:p>
+                        </w:txbxContent>
+                      </wps:txbx>
+                      <wps:bodyPr rot="0" vert="horz" wrap="square" lIns="91440" tIns="45720" rIns="91440" bIns="45720" anchor="ctr" anchorCtr="0">
+                        <a:noAutofit/>
+                      </wps:bodyPr>
+                    </wps:wsp>
+                  </a:graphicData>
+                </a:graphic>
+                <wp14:sizeRelH relativeFrom="margin">
+                  <wp14:pctWidth>0</wp14:pctWidth>
+                </wp14:sizeRelH>
+                <wp14:sizeRelV relativeFrom="margin">
+                  <wp14:pctHeight>0</wp14:pctHeight>
+                </wp14:sizeRelV>
+              </wp:anchor>
+            </w:drawing>
+          </mc:Choice>
+          <mc:Fallback>
+            <w:pict>
+              <v:shape w14:anchorId="5529E625" id="_x0000_s1034" type="#_x0000_t202" style="position:absolute;margin-left:294.75pt;margin-top:155.95pt;width:166.1pt;height:45.75pt;z-index:251731968;visibility:visible;mso-wrap-style:square;mso-width-percent:0;mso-height-percent:0;mso-wrap-distance-left:9pt;mso-wrap-distance-top:0;mso-wrap-distance-right:9pt;mso-wrap-distance-bottom:0;mso-position-horizontal:absolute;mso-position-horizontal-relative:text;mso-position-vertical:absolute;mso-position-vertical-relative:text;mso-width-percent:0;mso-height-percent:0;mso-width-relative:margin;mso-height-relative:margin;v-text-anchor:middle" o:gfxdata="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" filled="f" stroked="f">
+                <v:textbox>
+                  <w:txbxContent>
+                    <w:p>
+                      <w:pPr>
+                        <w:spacing w:after="0" w:line="240" w:lineRule="auto"/>
+                        <w:jc w:val="center"/>
+                        <w:rPr>
+                          <w:b/>
+                          <w:sz w:val="32"/>
+                          <w:szCs w:val="32"/>
+                        </w:rPr>
+                      </w:pPr>
+                      <w:r>
+                        <w:rPr>
+                          <w:b/>
+                          <w:sz w:val="32"/>
+                          <w:szCs w:val="32"/>
+                        </w:rPr>
+                        <w:t>Featurizatio</w:t>
+                      </w:r>
+                      <w:r>
+                        <w:rPr>
+                          <w:rFonts w:hint="eastAsia"/>
+                          <w:b/>
+                          <w:sz w:val="32"/>
+                          <w:szCs w:val="32"/>
+                        </w:rPr>
+                        <w:t>n</w:t>
+                      </w:r>
+                    </w:p>
+                    <w:p>
+                      <w:pPr>
+                        <w:spacing w:after="0" w:line="240" w:lineRule="auto"/>
+                        <w:jc w:val="center"/>
+                        <w:rPr>
+                          <w:sz w:val="32"/>
+                          <w:szCs w:val="32"/>
+                        </w:rPr>
+                      </w:pPr>
+                      <w:r>
+                        <w:rPr>
+                          <w:sz w:val="32"/>
+                          <w:szCs w:val="32"/>
+                        </w:rPr>
+                        <w:t>Term Frequency</w:t>
+                      </w:r>
+                    </w:p>
+                  </w:txbxContent>
+                </v:textbox>
+              </v:shape>
+            </w:pict>
+          </mc:Fallback>
+        </mc:AlternateContent>
+      </w:r>
+      <w:r>
+        <w:rPr>
+          <w:noProof/>
+        </w:rPr>
+        <mc:AlternateContent>
+          <mc:Choice Requires="wps">
+            <w:drawing>
+              <wp:anchor distT="0" distB="0" distL="114300" distR="114300" simplePos="0" relativeHeight="251717632" behindDoc="0" locked="0" layoutInCell="1" allowOverlap="1" wp14:anchorId="13247213" wp14:editId="78390224">
+                <wp:simplePos x="0" y="0"/>
+                <wp:positionH relativeFrom="column">
+                  <wp:posOffset>2854959</wp:posOffset>
+                </wp:positionH>
+                <wp:positionV relativeFrom="paragraph">
+                  <wp:posOffset>466724</wp:posOffset>
+                </wp:positionV>
+                <wp:extent cx="0" cy="758825"/>
+                <wp:effectExtent l="76200" t="0" r="57150" b="60325"/>
+                <wp:wrapNone/>
+                <wp:docPr id="229" name="Straight Arrow Connector 229"/>
+                <wp:cNvGraphicFramePr/>
+                <a:graphic xmlns:a="http://schemas.openxmlformats.org/drawingml/2006/main">
+                  <a:graphicData uri="http://schemas.microsoft.com/office/word/2010/wordprocessingShape">
+                    <wps:wsp>
+                      <wps:cNvCnPr/>
+                      <wps:spPr>
+                        <a:xfrm flipH="1">
+                          <a:off x="0" y="0"/>
+                          <a:ext cx="0" cy="758825"/>
+                        </a:xfrm>
+                        <a:prstGeom prst="straightConnector1">
+                          <a:avLst/>
+                        </a:prstGeom>
+                        <a:ln w="19050">
+                          <a:solidFill>
+                            <a:schemeClr val="tx1"/>
+                          </a:solidFill>
+                          <a:tailEnd type="triangle"/>
+                        </a:ln>
+                      </wps:spPr>
+                      <wps:style>
+                        <a:lnRef idx="1">
+                          <a:schemeClr val="accent1"/>
+                        </a:lnRef>
+                        <a:fillRef idx="0">
+                          <a:schemeClr val="accent1"/>
+                        </a:fillRef>
+                        <a:effectRef idx="0">
+                          <a:schemeClr val="accent1"/>
+                        </a:effectRef>
+                        <a:fontRef idx="minor">
+                          <a:schemeClr val="tx1"/>
+                        </a:fontRef>
+                      </wps:style>
+                      <wps:bodyPr/>
+                    </wps:wsp>
+                  </a:graphicData>
+                </a:graphic>
+                <wp14:sizeRelH relativeFrom="margin">
+                  <wp14:pctWidth>0</wp14:pctWidth>
+                </wp14:sizeRelH>
+                <wp14:sizeRelV relativeFrom="margin">
+                  <wp14:pctHeight>0</wp14:pctHeight>
+                </wp14:sizeRelV>
+              </wp:anchor>
+            </w:drawing>
+          </mc:Choice>
+          <mc:Fallback>
+            <w:pict>
+              <v:shapetype w14:anchorId="0C7F1837" id="_x0000_t32" coordsize="21600,21600" o:spt="32" o:oned="t" path="m,l21600,21600e" filled="f">
+                <v:path arrowok="t" fillok="f" o:connecttype="none"/>
+                <o:lock v:ext="edit" shapetype="t"/>
+              </v:shapetype>
+              <v:shape id="Straight Arrow Connector 229" o:spid="_x0000_s1026" type="#_x0000_t32" style="position:absolute;left:0;text-align:left;margin-left:224.8pt;margin-top:36.75pt;width:0;height:59.75pt;flip:x;z-index:251717632;visibility:visible;mso-wrap-style:square;mso-width-percent:0;mso-height-percent:0;mso-wrap-distance-left:9pt;mso-wrap-distance-top:0;mso-wrap-distance-right:9pt;mso-wrap-distance-bottom:0;mso-position-horizontal:absolute;mso-position-horizontal-relative:text;mso-position-vertical:absolute;mso-position-vertical-relative:text;mso-width-percent:0;mso-height-percent:0;mso-width-relative:margin;mso-height-relative:margin" o:gfxdata="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" strokecolor="black [3213]" strokeweight="1.5pt">
+                <v:stroke endarrow="block" joinstyle="miter"/>
+              </v:shape>
+            </w:pict>
+          </mc:Fallback>
+        </mc:AlternateContent>
+      </w:r>
+      <w:r>
+        <w:rPr>
+          <w:noProof/>
+        </w:rPr>
+        <mc:AlternateContent>
+          <mc:Choice Requires="wps">
+            <w:drawing>
+              <wp:anchor distT="0" distB="0" distL="114300" distR="114300" simplePos="0" relativeHeight="251727872" behindDoc="0" locked="0" layoutInCell="1" allowOverlap="1" wp14:anchorId="3E14049B" wp14:editId="21018CF2">
+                <wp:simplePos x="0" y="0"/>
+                <wp:positionH relativeFrom="margin">
+                  <wp:posOffset>3105150</wp:posOffset>
+                </wp:positionH>
+                <wp:positionV relativeFrom="paragraph">
+                  <wp:posOffset>400050</wp:posOffset>
+                </wp:positionV>
+                <wp:extent cx="3276600" cy="825500"/>
+                <wp:effectExtent l="0" t="0" r="0" b="0"/>
+                <wp:wrapNone/>
+                <wp:docPr id="237" name="Text Box 2"/>
+                <wp:cNvGraphicFramePr>
+                  <a:graphicFrameLocks xmlns:a="http://schemas.openxmlformats.org/drawingml/2006/main"/>
+                </wp:cNvGraphicFramePr>
+                <a:graphic xmlns:a="http://schemas.openxmlformats.org/drawingml/2006/main">
+                  <a:graphicData uri="http://schemas.microsoft.com/office/word/2010/wordprocessingShape">
+                    <wps:wsp>
+                      <wps:cNvSpPr txBox="1">
+                        <a:spLocks noChangeArrowheads="1"/>
+                      </wps:cNvSpPr>
+                      <wps:spPr bwMode="auto">
+                        <a:xfrm>
+                          <a:off x="0" y="0"/>
+                          <a:ext cx="3276600" cy="825500"/>
+                        </a:xfrm>
+                        <a:prstGeom prst="rect">
+                          <a:avLst/>
+                        </a:prstGeom>
+                        <a:noFill/>
+                        <a:ln w="9525">
+                          <a:noFill/>
+                          <a:miter lim="800000"/>
+                          <a:headEnd/>
+                          <a:tailEnd/>
+                        </a:ln>
+                      </wps:spPr>
+                      <wps:txbx>
+                        <w:txbxContent>
+                          <w:p>
+                            <w:pPr>
+                              <w:spacing w:after="0" w:line="240" w:lineRule="auto"/>
+                              <w:jc w:val="center"/>
+                              <w:rPr>
+                                <w:b/>
+                                <w:sz w:val="32"/>
+                                <w:szCs w:val="32"/>
+                              </w:rPr>
+                            </w:pPr>
+                            <w:r>
+                              <w:rPr>
+                                <w:rFonts w:hint="eastAsia"/>
+                                <w:b/>
+                                <w:sz w:val="32"/>
+                                <w:szCs w:val="32"/>
+                              </w:rPr>
+                              <w:t>Tokenization</w:t>
+                            </w:r>
+                          </w:p>
+                          <w:p>
+                            <w:pPr>
+                              <w:spacing w:after="0" w:line="240" w:lineRule="auto"/>
+                              <w:jc w:val="center"/>
+                              <w:rPr>
+                                <w:sz w:val="32"/>
+                                <w:szCs w:val="32"/>
+                              </w:rPr>
+                            </w:pPr>
+                            <w:r>
+                              <w:rPr>
+                                <w:sz w:val="32"/>
+                                <w:szCs w:val="32"/>
+                              </w:rPr>
+                              <w:t xml:space="preserve">Concatenating title and abstract, </w:t>
+                            </w:r>
+                          </w:p>
+                          <w:p>
+                            <w:pPr>
+                              <w:spacing w:after="0" w:line="240" w:lineRule="auto"/>
+                              <w:jc w:val="center"/>
+                              <w:rPr>
+                                <w:sz w:val="32"/>
+                                <w:szCs w:val="32"/>
+                              </w:rPr>
+                            </w:pPr>
+                            <w:r>
+                              <w:rPr>
+                                <w:sz w:val="32"/>
+                                <w:szCs w:val="32"/>
+                              </w:rPr>
+                              <w:t>s</w:t>
+                            </w:r>
+                            <w:r>
+                              <w:rPr>
+                                <w:rFonts w:hint="eastAsia"/>
+                                <w:sz w:val="32"/>
+                                <w:szCs w:val="32"/>
+                              </w:rPr>
+                              <w:t>temming and stop words removal</w:t>
+                            </w:r>
+                          </w:p>
+                        </w:txbxContent>
+                      </wps:txbx>
+                      <wps:bodyPr rot="0" vert="horz" wrap="square" lIns="91440" tIns="45720" rIns="91440" bIns="45720" anchor="ctr" anchorCtr="0">
+                        <a:noAutofit/>
+                      </wps:bodyPr>
+                    </wps:wsp>
+                  </a:graphicData>
+                </a:graphic>
+                <wp14:sizeRelH relativeFrom="margin">
+                  <wp14:pctWidth>0</wp14:pctWidth>
+                </wp14:sizeRelH>
+              </wp:anchor>
+            </w:drawing>
+          </mc:Choice>
+          <mc:Fallback>
+            <w:pict>
+              <v:shape w14:anchorId="3E14049B" id="_x0000_s1035" type="#_x0000_t202" style="position:absolute;margin-left:244.5pt;margin-top:31.5pt;width:258pt;height:65pt;z-index:251727872;visibility:visible;mso-wrap-style:square;mso-width-percent:0;mso-wrap-distance-left:9pt;mso-wrap-distance-top:0;mso-wrap-distance-right:9pt;mso-wrap-distance-bottom:0;mso-position-horizontal:absolute;mso-position-horizontal-relative:margin;mso-position-vertical:absolute;mso-position-vertical-relative:text;mso-width-percent:0;mso-width-relative:margin;v-text-anchor:middle" o:gfxdata="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" filled="f" stroked="f">
+                <v:textbox>
+                  <w:txbxContent>
+                    <w:p>
+                      <w:pPr>
+                        <w:spacing w:after="0" w:line="240" w:lineRule="auto"/>
+                        <w:jc w:val="center"/>
+                        <w:rPr>
+                          <w:b/>
+                          <w:sz w:val="32"/>
+                          <w:szCs w:val="32"/>
+                        </w:rPr>
+                      </w:pPr>
+                      <w:r>
+                        <w:rPr>
+                          <w:rFonts w:hint="eastAsia"/>
+                          <w:b/>
+                          <w:sz w:val="32"/>
+                          <w:szCs w:val="32"/>
+                        </w:rPr>
+                        <w:t>Tokenization</w:t>
+                      </w:r>
+                    </w:p>
+                    <w:p>
+                      <w:pPr>
+                        <w:spacing w:after="0" w:line="240" w:lineRule="auto"/>
+                        <w:jc w:val="center"/>
+                        <w:rPr>
+                          <w:sz w:val="32"/>
+                          <w:szCs w:val="32"/>
+                        </w:rPr>
+                      </w:pPr>
+                      <w:r>
+                        <w:rPr>
+                          <w:sz w:val="32"/>
+                          <w:szCs w:val="32"/>
+                        </w:rPr>
+                        <w:t xml:space="preserve">Concatenating title and abstract, </w:t>
+                      </w:r>
+                    </w:p>
+                    <w:p>
+                      <w:pPr>
+                        <w:spacing w:after="0" w:line="240" w:lineRule="auto"/>
+                        <w:jc w:val="center"/>
+                        <w:rPr>
+                          <w:sz w:val="32"/>
+                          <w:szCs w:val="32"/>
+                        </w:rPr>
+                      </w:pPr>
+                      <w:r>
+                        <w:rPr>
+                          <w:sz w:val="32"/>
+                          <w:szCs w:val="32"/>
+                        </w:rPr>
+                        <w:t>s</w:t>
+                      </w:r>
+                      <w:r>
+                        <w:rPr>
+                          <w:rFonts w:hint="eastAsia"/>
+                          <w:sz w:val="32"/>
+                          <w:szCs w:val="32"/>
+                        </w:rPr>
+                        <w:t>temming and stop words removal</w:t>
+                      </w:r>
+                    </w:p>
+                  </w:txbxContent>
+                </v:textbox>
+                <w10:wrap anchorx="margin"/>
+              </v:shape>
+            </w:pict>
+          </mc:Fallback>
+        </mc:AlternateContent>
+      </w:r>
+      <w:r>
+        <w:rPr>
+          <w:noProof/>
+        </w:rPr>
+        <mc:AlternateContent>
           <mc:Choice Requires="wpg">
             <w:drawing>
-              <wp:anchor distT="0" distB="0" distL="114300" distR="114300" simplePos="0" relativeHeight="251725824" behindDoc="0" locked="0" layoutInCell="1" allowOverlap="1" wp14:anchorId="3E9C9D67" wp14:editId="194F48AB">
+              <wp:anchor distT="0" distB="0" distL="114300" distR="114300" simplePos="0" relativeHeight="251719680" behindDoc="0" locked="0" layoutInCell="1" allowOverlap="1" wp14:anchorId="5388E333" wp14:editId="4580F9B6">
                 <wp:simplePos x="0" y="0"/>
                 <wp:positionH relativeFrom="margin">
-                  <wp:posOffset>995680</wp:posOffset>
+                  <wp:posOffset>990600</wp:posOffset>
                 </wp:positionH>
                 <wp:positionV relativeFrom="paragraph">
-                  <wp:posOffset>5396561</wp:posOffset>
+                  <wp:posOffset>1200150</wp:posOffset>
                 </wp:positionV>
-                <wp:extent cx="3676650" cy="842645"/>
+                <wp:extent cx="4914900" cy="842645"/>
                 <wp:effectExtent l="0" t="0" r="19050" b="14605"/>
                 <wp:wrapNone/>
-                <wp:docPr id="227" name="Group 8"/>
+                <wp:docPr id="14" name="Group 8"/>
                 <wp:cNvGraphicFramePr/>
                 <a:graphic xmlns:a="http://schemas.openxmlformats.org/drawingml/2006/main">
                   <a:graphicData uri="http://schemas.microsoft.com/office/word/2010/wordprocessingGroup">
@@ -738,13 +1309,13 @@
                       <wpg:grpSpPr>
                         <a:xfrm>
                           <a:off x="0" y="0"/>
-                          <a:ext cx="3676650" cy="842645"/>
+                          <a:ext cx="4914900" cy="842645"/>
                           <a:chOff x="0" y="0"/>
                           <a:chExt cx="2066925" cy="485775"/>
                         </a:xfrm>
                       </wpg:grpSpPr>
                       <wps:wsp>
-                        <wps:cNvPr id="228" name="Rounded Rectangle 6"/>
+                        <wps:cNvPr id="27" name="Rounded Rectangle 6"/>
                         <wps:cNvSpPr/>
                         <wps:spPr>
                           <a:xfrm>
@@ -787,14 +1358,14 @@
                         </wps:bodyPr>
                       </wps:wsp>
                       <wps:wsp>
-                        <wps:cNvPr id="236" name="Text Box 2"/>
+                        <wps:cNvPr id="28" name="Text Box 2"/>
                         <wps:cNvSpPr txBox="1">
                           <a:spLocks noChangeArrowheads="1"/>
                         </wps:cNvSpPr>
                         <wps:spPr bwMode="auto">
                           <a:xfrm>
-                            <a:off x="95250" y="1140"/>
-                            <a:ext cx="1924050" cy="476250"/>
+                            <a:off x="8013" y="1140"/>
+                            <a:ext cx="2035322" cy="476250"/>
                           </a:xfrm>
                           <a:prstGeom prst="rect">
                             <a:avLst/>
@@ -815,57 +1386,48 @@
                                 <w:jc w:val="center"/>
                                 <w:rPr>
                                   <w:b/>
+                                  <w:sz w:val="32"/>
+                                  <w:szCs w:val="32"/>
                                 </w:rPr>
                               </w:pPr>
                               <w:r>
                                 <w:rPr>
                                   <w:b/>
-                                </w:rPr>
-                                <w:t xml:space="preserve">Normalized </w:t>
-                              </w:r>
-                              <w:r>
-                                <w:rPr>
-                                  <w:rFonts w:hint="eastAsia"/>
-                                  <w:b/>
-                                </w:rPr>
-                                <w:t>F</w:t>
-                              </w:r>
-                              <w:r>
-                                <w:rPr>
-                                  <w:b/>
-                                </w:rPr>
-                                <w:t>eature Vector</w:t>
+                                  <w:sz w:val="32"/>
+                                  <w:szCs w:val="32"/>
+                                </w:rPr>
+                                <w:t>Bag of words</w:t>
                               </w:r>
                             </w:p>
                             <w:p>
                               <w:pPr>
                                 <w:spacing w:after="0" w:line="240" w:lineRule="auto"/>
                                 <w:jc w:val="center"/>
+                                <w:rPr>
+                                  <w:sz w:val="32"/>
+                                  <w:szCs w:val="32"/>
+                                </w:rPr>
                               </w:pPr>
                               <w:r>
                                 <w:rPr>
                                   <w:rFonts w:hint="eastAsia"/>
+                                  <w:sz w:val="32"/>
+                                  <w:szCs w:val="32"/>
                                 </w:rPr>
                                 <w:t>[</w:t>
                               </w:r>
                               <w:r>
-                                <w:t>0.80</w:t>
+                                <w:rPr>
+                                  <w:sz w:val="32"/>
+                                  <w:szCs w:val="32"/>
+                                </w:rPr>
+                                <w:t>“defect”, “predict”, “appli”, “svm”, “defect”, “predict”</w:t>
                               </w:r>
                               <w:r>
-                                <w:t xml:space="preserve">, </w:t>
-                              </w:r>
-                              <w:r>
-                                <w:t>0.53</w:t>
-                              </w:r>
-                              <w:r>
-                                <w:t xml:space="preserve">, </w:t>
-                              </w:r>
-                              <w:r>
-                                <w:t>0.27</w:t>
-                              </w:r>
-                              <w:r>
                                 <w:rPr>
                                   <w:rFonts w:hint="eastAsia"/>
+                                  <w:sz w:val="32"/>
+                                  <w:szCs w:val="32"/>
                                 </w:rPr>
                                 <w:t>]</w:t>
                               </w:r>
@@ -890,8 +1452,8 @@
           </mc:Choice>
           <mc:Fallback>
             <w:pict>
-              <v:group w14:anchorId="3E9C9D67" id="_x0000_s1032" style="position:absolute;margin-left:78.4pt;margin-top:424.95pt;width:289.5pt;height:66.35pt;z-index:251725824;mso-position-horizontal-relative:margin;mso-width-relative:margin;mso-height-relative:margin" coordsize="20669,4857" o:gfxdata="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">
-                <v:roundrect id="Rounded Rectangle 6" o:spid="_x0000_s1033" style="position:absolute;width:20669;height:4857;visibility:visible;mso-wrap-style:square;v-text-anchor:middle" arcsize="10923f" o:gfxdata="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" fillcolor="white [3212]" strokecolor="#525252 [1606]" strokeweight="1pt">
+              <v:group w14:anchorId="5388E333" id="_x0000_s1036" style="position:absolute;margin-left:78pt;margin-top:94.5pt;width:387pt;height:66.35pt;z-index:251719680;mso-position-horizontal-relative:margin;mso-width-relative:margin;mso-height-relative:margin" coordsize="20669,4857" o:gfxdata="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">
+                <v:roundrect id="Rounded Rectangle 6" o:spid="_x0000_s1037" style="position:absolute;width:20669;height:4857;visibility:visible;mso-wrap-style:square;v-text-anchor:middle" arcsize="10923f" o:gfxdata="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" fillcolor="white [3212]" strokecolor="#525252 [1606]" strokeweight="1pt">
                   <v:stroke joinstyle="miter"/>
                   <v:textbox>
                     <w:txbxContent>
@@ -899,7 +1461,7 @@
                     </w:txbxContent>
                   </v:textbox>
                 </v:roundrect>
-                <v:shape id="_x0000_s1034" type="#_x0000_t202" style="position:absolute;left:952;top:11;width:19241;height:4762;visibility:visible;mso-wrap-style:square;v-text-anchor:middle" o:gfxdata="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" filled="f" stroked="f">
+                <v:shape id="_x0000_s1038" type="#_x0000_t202" style="position:absolute;left:80;top:11;width:20353;height:4762;visibility:visible;mso-wrap-style:square;v-text-anchor:middle" o:gfxdata="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" filled="f" stroked="f">
                   <v:textbox>
                     <w:txbxContent>
                       <w:p>
@@ -908,57 +1470,48 @@
                           <w:jc w:val="center"/>
                           <w:rPr>
                             <w:b/>
+                            <w:sz w:val="32"/>
+                            <w:szCs w:val="32"/>
                           </w:rPr>
                         </w:pPr>
                         <w:r>
                           <w:rPr>
                             <w:b/>
-                          </w:rPr>
-                          <w:t xml:space="preserve">Normalized </w:t>
-                        </w:r>
-                        <w:r>
-                          <w:rPr>
-                            <w:rFonts w:hint="eastAsia"/>
-                            <w:b/>
-                          </w:rPr>
-                          <w:t>F</w:t>
-                        </w:r>
-                        <w:r>
-                          <w:rPr>
-                            <w:b/>
-                          </w:rPr>
-                          <w:t>eature Vector</w:t>
+                            <w:sz w:val="32"/>
+                            <w:szCs w:val="32"/>
+                          </w:rPr>
+                          <w:t>Bag of words</w:t>
                         </w:r>
                       </w:p>
                       <w:p>
                         <w:pPr>
                           <w:spacing w:after="0" w:line="240" w:lineRule="auto"/>
                           <w:jc w:val="center"/>
+                          <w:rPr>
+                            <w:sz w:val="32"/>
+                            <w:szCs w:val="32"/>
+                          </w:rPr>
                         </w:pPr>
                         <w:r>
                           <w:rPr>
                             <w:rFonts w:hint="eastAsia"/>
+                            <w:sz w:val="32"/>
+                            <w:szCs w:val="32"/>
                           </w:rPr>
                           <w:t>[</w:t>
                         </w:r>
                         <w:r>
-                          <w:t>0.80</w:t>
+                          <w:rPr>
+                            <w:sz w:val="32"/>
+                            <w:szCs w:val="32"/>
+                          </w:rPr>
+                          <w:t>“defect”, “predict”, “appli”, “svm”, “defect”, “predict”</w:t>
                         </w:r>
                         <w:r>
-                          <w:t xml:space="preserve">, </w:t>
-                        </w:r>
-                        <w:r>
-                          <w:t>0.53</w:t>
-                        </w:r>
-                        <w:r>
-                          <w:t xml:space="preserve">, </w:t>
-                        </w:r>
-                        <w:r>
-                          <w:t>0.27</w:t>
-                        </w:r>
-                        <w:r>
                           <w:rPr>
                             <w:rFonts w:hint="eastAsia"/>
+                            <w:sz w:val="32"/>
+                            <w:szCs w:val="32"/>
                           </w:rPr>
                           <w:t>]</w:t>
                         </w:r>
@@ -977,436 +1530,18 @@
           <w:noProof/>
         </w:rPr>
         <mc:AlternateContent>
-          <mc:Choice Requires="wps">
+          <mc:Choice Requires="wpg">
             <w:drawing>
-              <wp:anchor distT="0" distB="0" distL="114300" distR="114300" simplePos="0" relativeHeight="251738112" behindDoc="0" locked="0" layoutInCell="1" allowOverlap="1" wp14:anchorId="11A39035" wp14:editId="4ADFEAB0">
+              <wp:anchor distT="0" distB="0" distL="114300" distR="114300" simplePos="0" relativeHeight="251721728" behindDoc="0" locked="0" layoutInCell="1" allowOverlap="1" wp14:anchorId="7FF8A151" wp14:editId="00519757">
                 <wp:simplePos x="0" y="0"/>
-                <wp:positionH relativeFrom="column">
-                  <wp:posOffset>2849880</wp:posOffset>
+                <wp:positionH relativeFrom="margin">
+                  <wp:align>right</wp:align>
                 </wp:positionH>
                 <wp:positionV relativeFrom="paragraph">
-                  <wp:posOffset>4807916</wp:posOffset>
+                  <wp:posOffset>2533650</wp:posOffset>
                 </wp:positionV>
-                <wp:extent cx="7061" cy="621368"/>
-                <wp:effectExtent l="76200" t="0" r="69215" b="64770"/>
-                <wp:wrapNone/>
-                <wp:docPr id="242" name="Straight Arrow Connector 229"/>
-                <wp:cNvGraphicFramePr/>
-                <a:graphic xmlns:a="http://schemas.openxmlformats.org/drawingml/2006/main">
-                  <a:graphicData uri="http://schemas.microsoft.com/office/word/2010/wordprocessingShape">
-                    <wps:wsp>
-                      <wps:cNvCnPr/>
-                      <wps:spPr>
-                        <a:xfrm flipH="1">
-                          <a:off x="0" y="0"/>
-                          <a:ext cx="7061" cy="621368"/>
-                        </a:xfrm>
-                        <a:prstGeom prst="straightConnector1">
-                          <a:avLst/>
-                        </a:prstGeom>
-                        <a:ln w="19050">
-                          <a:solidFill>
-                            <a:schemeClr val="tx1"/>
-                          </a:solidFill>
-                          <a:tailEnd type="triangle"/>
-                        </a:ln>
-                      </wps:spPr>
-                      <wps:style>
-                        <a:lnRef idx="1">
-                          <a:schemeClr val="accent1"/>
-                        </a:lnRef>
-                        <a:fillRef idx="0">
-                          <a:schemeClr val="accent1"/>
-                        </a:fillRef>
-                        <a:effectRef idx="0">
-                          <a:schemeClr val="accent1"/>
-                        </a:effectRef>
-                        <a:fontRef idx="minor">
-                          <a:schemeClr val="tx1"/>
-                        </a:fontRef>
-                      </wps:style>
-                      <wps:bodyPr/>
-                    </wps:wsp>
-                  </a:graphicData>
-                </a:graphic>
-                <wp14:sizeRelH relativeFrom="margin">
-                  <wp14:pctWidth>0</wp14:pctWidth>
-                </wp14:sizeRelH>
-                <wp14:sizeRelV relativeFrom="margin">
-                  <wp14:pctHeight>0</wp14:pctHeight>
-                </wp14:sizeRelV>
-              </wp:anchor>
-            </w:drawing>
-          </mc:Choice>
-          <mc:Fallback>
-            <w:pict>
-              <v:shapetype w14:anchorId="46F62470" id="_x0000_t32" coordsize="21600,21600" o:spt="32" o:oned="t" path="m,l21600,21600e" filled="f">
-                <v:path arrowok="t" fillok="f" o:connecttype="none"/>
-                <o:lock v:ext="edit" shapetype="t"/>
-              </v:shapetype>
-              <v:shape id="Straight Arrow Connector 229" o:spid="_x0000_s1026" type="#_x0000_t32" style="position:absolute;left:0;text-align:left;margin-left:224.4pt;margin-top:378.6pt;width:.55pt;height:48.95pt;flip:x;z-index:251738112;visibility:visible;mso-wrap-style:square;mso-width-percent:0;mso-height-percent:0;mso-wrap-distance-left:9pt;mso-wrap-distance-top:0;mso-wrap-distance-right:9pt;mso-wrap-distance-bottom:0;mso-position-horizontal:absolute;mso-position-horizontal-relative:text;mso-position-vertical:absolute;mso-position-vertical-relative:text;mso-width-percent:0;mso-height-percent:0;mso-width-relative:margin;mso-height-relative:margin" o:gfxdata="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" strokecolor="black [3213]" strokeweight="1.5pt">
-                <v:stroke endarrow="block" joinstyle="miter"/>
-              </v:shape>
-            </w:pict>
-          </mc:Fallback>
-        </mc:AlternateContent>
-      </w:r>
-      <w:r>
-        <w:rPr>
-          <w:noProof/>
-        </w:rPr>
-        <mc:AlternateContent>
-          <mc:Choice Requires="wps">
-            <w:drawing>
-              <wp:anchor distT="0" distB="0" distL="114300" distR="114300" simplePos="0" relativeHeight="251736064" behindDoc="0" locked="0" layoutInCell="1" allowOverlap="1" wp14:anchorId="0B3B4CF0" wp14:editId="7D035559">
-                <wp:simplePos x="0" y="0"/>
-                <wp:positionH relativeFrom="column">
-                  <wp:posOffset>3125801</wp:posOffset>
-                </wp:positionH>
-                <wp:positionV relativeFrom="paragraph">
-                  <wp:posOffset>3380409</wp:posOffset>
-                </wp:positionV>
-                <wp:extent cx="2110050" cy="532737"/>
-                <wp:effectExtent l="0" t="0" r="0" b="1270"/>
-                <wp:wrapNone/>
-                <wp:docPr id="241" name="Text Box 2"/>
-                <wp:cNvGraphicFramePr>
-                  <a:graphicFrameLocks xmlns:a="http://schemas.openxmlformats.org/drawingml/2006/main"/>
-                </wp:cNvGraphicFramePr>
-                <a:graphic xmlns:a="http://schemas.openxmlformats.org/drawingml/2006/main">
-                  <a:graphicData uri="http://schemas.microsoft.com/office/word/2010/wordprocessingShape">
-                    <wps:wsp>
-                      <wps:cNvSpPr txBox="1">
-                        <a:spLocks noChangeArrowheads="1"/>
-                      </wps:cNvSpPr>
-                      <wps:spPr bwMode="auto">
-                        <a:xfrm>
-                          <a:off x="0" y="0"/>
-                          <a:ext cx="2110050" cy="532737"/>
-                        </a:xfrm>
-                        <a:prstGeom prst="rect">
-                          <a:avLst/>
-                        </a:prstGeom>
-                        <a:noFill/>
-                        <a:ln w="9525">
-                          <a:noFill/>
-                          <a:miter lim="800000"/>
-                          <a:headEnd/>
-                          <a:tailEnd/>
-                        </a:ln>
-                      </wps:spPr>
-                      <wps:txbx>
-                        <w:txbxContent>
-                          <w:p>
-                            <w:pPr>
-                              <w:spacing w:after="0" w:line="240" w:lineRule="auto"/>
-                              <w:jc w:val="center"/>
-                              <w:rPr>
-                                <w:b/>
-                              </w:rPr>
-                            </w:pPr>
-                            <w:r>
-                              <w:rPr>
-                                <w:b/>
-                              </w:rPr>
-                              <w:t>Dimensionality Reduction</w:t>
-                            </w:r>
-                          </w:p>
-                          <w:p>
-                            <w:pPr>
-                              <w:spacing w:after="0" w:line="240" w:lineRule="auto"/>
-                              <w:jc w:val="center"/>
-                            </w:pPr>
-                            <w:r>
-                              <w:t>Feature Hashing</w:t>
-                            </w:r>
-                          </w:p>
-                        </w:txbxContent>
-                      </wps:txbx>
-                      <wps:bodyPr rot="0" vert="horz" wrap="square" lIns="91440" tIns="45720" rIns="91440" bIns="45720" anchor="ctr" anchorCtr="0">
-                        <a:noAutofit/>
-                      </wps:bodyPr>
-                    </wps:wsp>
-                  </a:graphicData>
-                </a:graphic>
-                <wp14:sizeRelH relativeFrom="margin">
-                  <wp14:pctWidth>0</wp14:pctWidth>
-                </wp14:sizeRelH>
-                <wp14:sizeRelV relativeFrom="margin">
-                  <wp14:pctHeight>0</wp14:pctHeight>
-                </wp14:sizeRelV>
-              </wp:anchor>
-            </w:drawing>
-          </mc:Choice>
-          <mc:Fallback>
-            <w:pict>
-              <v:shape w14:anchorId="0B3B4CF0" id="_x0000_s1035" type="#_x0000_t202" style="position:absolute;margin-left:246.15pt;margin-top:266.15pt;width:166.15pt;height:41.95pt;z-index:251736064;visibility:visible;mso-wrap-style:square;mso-width-percent:0;mso-height-percent:0;mso-wrap-distance-left:9pt;mso-wrap-distance-top:0;mso-wrap-distance-right:9pt;mso-wrap-distance-bottom:0;mso-position-horizontal:absolute;mso-position-horizontal-relative:text;mso-position-vertical:absolute;mso-position-vertical-relative:text;mso-width-percent:0;mso-height-percent:0;mso-width-relative:margin;mso-height-relative:margin;v-text-anchor:middle" o:gfxdata="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" filled="f" stroked="f">
-                <v:textbox>
-                  <w:txbxContent>
-                    <w:p>
-                      <w:pPr>
-                        <w:spacing w:after="0" w:line="240" w:lineRule="auto"/>
-                        <w:jc w:val="center"/>
-                        <w:rPr>
-                          <w:b/>
-                        </w:rPr>
-                      </w:pPr>
-                      <w:r>
-                        <w:rPr>
-                          <w:b/>
-                        </w:rPr>
-                        <w:t>Dimensionality Reduction</w:t>
-                      </w:r>
-                    </w:p>
-                    <w:p>
-                      <w:pPr>
-                        <w:spacing w:after="0" w:line="240" w:lineRule="auto"/>
-                        <w:jc w:val="center"/>
-                      </w:pPr>
-                      <w:r>
-                        <w:t>Feature Hashing</w:t>
-                      </w:r>
-                    </w:p>
-                  </w:txbxContent>
-                </v:textbox>
-              </v:shape>
-            </w:pict>
-          </mc:Fallback>
-        </mc:AlternateContent>
-      </w:r>
-      <w:r>
-        <w:rPr>
-          <w:noProof/>
-        </w:rPr>
-        <mc:AlternateContent>
-          <mc:Choice Requires="wps">
-            <w:drawing>
-              <wp:anchor distT="0" distB="0" distL="114300" distR="114300" simplePos="0" relativeHeight="251734016" behindDoc="0" locked="0" layoutInCell="1" allowOverlap="1" wp14:anchorId="03EE2016" wp14:editId="61519D12">
-                <wp:simplePos x="0" y="0"/>
-                <wp:positionH relativeFrom="column">
-                  <wp:posOffset>2851150</wp:posOffset>
-                </wp:positionH>
-                <wp:positionV relativeFrom="paragraph">
-                  <wp:posOffset>3366466</wp:posOffset>
-                </wp:positionV>
-                <wp:extent cx="7061" cy="621368"/>
-                <wp:effectExtent l="76200" t="0" r="69215" b="64770"/>
-                <wp:wrapNone/>
-                <wp:docPr id="240" name="Straight Arrow Connector 229"/>
-                <wp:cNvGraphicFramePr/>
-                <a:graphic xmlns:a="http://schemas.openxmlformats.org/drawingml/2006/main">
-                  <a:graphicData uri="http://schemas.microsoft.com/office/word/2010/wordprocessingShape">
-                    <wps:wsp>
-                      <wps:cNvCnPr/>
-                      <wps:spPr>
-                        <a:xfrm flipH="1">
-                          <a:off x="0" y="0"/>
-                          <a:ext cx="7061" cy="621368"/>
-                        </a:xfrm>
-                        <a:prstGeom prst="straightConnector1">
-                          <a:avLst/>
-                        </a:prstGeom>
-                        <a:ln w="19050">
-                          <a:solidFill>
-                            <a:schemeClr val="tx1"/>
-                          </a:solidFill>
-                          <a:tailEnd type="triangle"/>
-                        </a:ln>
-                      </wps:spPr>
-                      <wps:style>
-                        <a:lnRef idx="1">
-                          <a:schemeClr val="accent1"/>
-                        </a:lnRef>
-                        <a:fillRef idx="0">
-                          <a:schemeClr val="accent1"/>
-                        </a:fillRef>
-                        <a:effectRef idx="0">
-                          <a:schemeClr val="accent1"/>
-                        </a:effectRef>
-                        <a:fontRef idx="minor">
-                          <a:schemeClr val="tx1"/>
-                        </a:fontRef>
-                      </wps:style>
-                      <wps:bodyPr/>
-                    </wps:wsp>
-                  </a:graphicData>
-                </a:graphic>
-                <wp14:sizeRelH relativeFrom="margin">
-                  <wp14:pctWidth>0</wp14:pctWidth>
-                </wp14:sizeRelH>
-                <wp14:sizeRelV relativeFrom="margin">
-                  <wp14:pctHeight>0</wp14:pctHeight>
-                </wp14:sizeRelV>
-              </wp:anchor>
-            </w:drawing>
-          </mc:Choice>
-          <mc:Fallback>
-            <w:pict>
-              <v:shape w14:anchorId="3BA8A2F4" id="Straight Arrow Connector 229" o:spid="_x0000_s1026" type="#_x0000_t32" style="position:absolute;left:0;text-align:left;margin-left:224.5pt;margin-top:265.1pt;width:.55pt;height:48.95pt;flip:x;z-index:251734016;visibility:visible;mso-wrap-style:square;mso-width-percent:0;mso-height-percent:0;mso-wrap-distance-left:9pt;mso-wrap-distance-top:0;mso-wrap-distance-right:9pt;mso-wrap-distance-bottom:0;mso-position-horizontal:absolute;mso-position-horizontal-relative:text;mso-position-vertical:absolute;mso-position-vertical-relative:text;mso-width-percent:0;mso-height-percent:0;mso-width-relative:margin;mso-height-relative:margin" o:gfxdata="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" strokecolor="black [3213]" strokeweight="1.5pt">
-                <v:stroke endarrow="block" joinstyle="miter"/>
-              </v:shape>
-            </w:pict>
-          </mc:Fallback>
-        </mc:AlternateContent>
-      </w:r>
-      <w:r>
-        <w:rPr>
-          <w:noProof/>
-        </w:rPr>
-        <mc:AlternateContent>
-          <mc:Choice Requires="wps">
-            <w:drawing>
-              <wp:anchor distT="0" distB="0" distL="114300" distR="114300" simplePos="0" relativeHeight="251731968" behindDoc="0" locked="0" layoutInCell="1" allowOverlap="1" wp14:anchorId="717B0DA8" wp14:editId="18C7DF7E">
-                <wp:simplePos x="0" y="0"/>
-                <wp:positionH relativeFrom="column">
-                  <wp:posOffset>3148523</wp:posOffset>
-                </wp:positionH>
-                <wp:positionV relativeFrom="paragraph">
-                  <wp:posOffset>1955717</wp:posOffset>
-                </wp:positionV>
-                <wp:extent cx="2110050" cy="532737"/>
-                <wp:effectExtent l="0" t="0" r="0" b="1270"/>
-                <wp:wrapNone/>
-                <wp:docPr id="239" name="Text Box 2"/>
-                <wp:cNvGraphicFramePr>
-                  <a:graphicFrameLocks xmlns:a="http://schemas.openxmlformats.org/drawingml/2006/main"/>
-                </wp:cNvGraphicFramePr>
-                <a:graphic xmlns:a="http://schemas.openxmlformats.org/drawingml/2006/main">
-                  <a:graphicData uri="http://schemas.microsoft.com/office/word/2010/wordprocessingShape">
-                    <wps:wsp>
-                      <wps:cNvSpPr txBox="1">
-                        <a:spLocks noChangeArrowheads="1"/>
-                      </wps:cNvSpPr>
-                      <wps:spPr bwMode="auto">
-                        <a:xfrm>
-                          <a:off x="0" y="0"/>
-                          <a:ext cx="2110050" cy="532737"/>
-                        </a:xfrm>
-                        <a:prstGeom prst="rect">
-                          <a:avLst/>
-                        </a:prstGeom>
-                        <a:noFill/>
-                        <a:ln w="9525">
-                          <a:noFill/>
-                          <a:miter lim="800000"/>
-                          <a:headEnd/>
-                          <a:tailEnd/>
-                        </a:ln>
-                      </wps:spPr>
-                      <wps:txbx>
-                        <w:txbxContent>
-                          <w:p>
-                            <w:pPr>
-                              <w:spacing w:after="0" w:line="240" w:lineRule="auto"/>
-                              <w:jc w:val="center"/>
-                              <w:rPr>
-                                <w:b/>
-                              </w:rPr>
-                            </w:pPr>
-                            <w:proofErr w:type="spellStart"/>
-                            <w:r>
-                              <w:rPr>
-                                <w:b/>
-                              </w:rPr>
-                              <w:t>Featurizatio</w:t>
-                            </w:r>
-                            <w:r>
-                              <w:rPr>
-                                <w:rFonts w:hint="eastAsia"/>
-                                <w:b/>
-                              </w:rPr>
-                              <w:t>n</w:t>
-                            </w:r>
-                            <w:proofErr w:type="spellEnd"/>
-                          </w:p>
-                          <w:p>
-                            <w:pPr>
-                              <w:spacing w:after="0" w:line="240" w:lineRule="auto"/>
-                              <w:jc w:val="center"/>
-                            </w:pPr>
-                            <w:r>
-                              <w:t>Term Frequency</w:t>
-                            </w:r>
-                          </w:p>
-                        </w:txbxContent>
-                      </wps:txbx>
-                      <wps:bodyPr rot="0" vert="horz" wrap="square" lIns="91440" tIns="45720" rIns="91440" bIns="45720" anchor="ctr" anchorCtr="0">
-                        <a:noAutofit/>
-                      </wps:bodyPr>
-                    </wps:wsp>
-                  </a:graphicData>
-                </a:graphic>
-                <wp14:sizeRelH relativeFrom="margin">
-                  <wp14:pctWidth>0</wp14:pctWidth>
-                </wp14:sizeRelH>
-                <wp14:sizeRelV relativeFrom="margin">
-                  <wp14:pctHeight>0</wp14:pctHeight>
-                </wp14:sizeRelV>
-              </wp:anchor>
-            </w:drawing>
-          </mc:Choice>
-          <mc:Fallback>
-            <w:pict>
-              <v:shape w14:anchorId="717B0DA8" id="_x0000_s1036" type="#_x0000_t202" style="position:absolute;margin-left:247.9pt;margin-top:154pt;width:166.15pt;height:41.95pt;z-index:251731968;visibility:visible;mso-wrap-style:square;mso-width-percent:0;mso-height-percent:0;mso-wrap-distance-left:9pt;mso-wrap-distance-top:0;mso-wrap-distance-right:9pt;mso-wrap-distance-bottom:0;mso-position-horizontal:absolute;mso-position-horizontal-relative:text;mso-position-vertical:absolute;mso-position-vertical-relative:text;mso-width-percent:0;mso-height-percent:0;mso-width-relative:margin;mso-height-relative:margin;v-text-anchor:middle" o:gfxdata="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" filled="f" stroked="f">
-                <v:textbox>
-                  <w:txbxContent>
-                    <w:p>
-                      <w:pPr>
-                        <w:spacing w:after="0" w:line="240" w:lineRule="auto"/>
-                        <w:jc w:val="center"/>
-                        <w:rPr>
-                          <w:b/>
-                        </w:rPr>
-                      </w:pPr>
-                      <w:proofErr w:type="spellStart"/>
-                      <w:r>
-                        <w:rPr>
-                          <w:b/>
-                        </w:rPr>
-                        <w:t>Featurizatio</w:t>
-                      </w:r>
-                      <w:r>
-                        <w:rPr>
-                          <w:rFonts w:hint="eastAsia"/>
-                          <w:b/>
-                        </w:rPr>
-                        <w:t>n</w:t>
-                      </w:r>
-                      <w:proofErr w:type="spellEnd"/>
-                    </w:p>
-                    <w:p>
-                      <w:pPr>
-                        <w:spacing w:after="0" w:line="240" w:lineRule="auto"/>
-                        <w:jc w:val="center"/>
-                      </w:pPr>
-                      <w:r>
-                        <w:t>Term Frequency</w:t>
-                      </w:r>
-                    </w:p>
-                  </w:txbxContent>
-                </v:textbox>
-              </v:shape>
-            </w:pict>
-          </mc:Fallback>
-        </mc:AlternateContent>
-      </w:r>
-      <w:r>
-        <w:rPr>
-          <w:noProof/>
-        </w:rPr>
-        <mc:AlternateContent>
-          <mc:Choice Requires="wpg">
-            <w:drawing>
-              <wp:anchor distT="0" distB="0" distL="114300" distR="114300" simplePos="0" relativeHeight="251721728" behindDoc="0" locked="0" layoutInCell="1" allowOverlap="1" wp14:anchorId="20D4B9B4" wp14:editId="1BE4EDDB">
-                <wp:simplePos x="0" y="0"/>
-                <wp:positionH relativeFrom="margin">
-                  <wp:posOffset>994410</wp:posOffset>
-                </wp:positionH>
-                <wp:positionV relativeFrom="paragraph">
-                  <wp:posOffset>2530779</wp:posOffset>
-                </wp:positionV>
-                <wp:extent cx="3676650" cy="842645"/>
-                <wp:effectExtent l="0" t="0" r="19050" b="14605"/>
+                <wp:extent cx="4924425" cy="842645"/>
+                <wp:effectExtent l="0" t="0" r="28575" b="14605"/>
                 <wp:wrapNone/>
                 <wp:docPr id="29" name="Group 8"/>
                 <wp:cNvGraphicFramePr/>
@@ -1417,7 +1552,7 @@
                       <wpg:grpSpPr>
                         <a:xfrm>
                           <a:off x="0" y="0"/>
-                          <a:ext cx="3676650" cy="842645"/>
+                          <a:ext cx="4924425" cy="842645"/>
                           <a:chOff x="0" y="0"/>
                           <a:chExt cx="2066925" cy="485775"/>
                         </a:xfrm>
@@ -1494,11 +1629,15 @@
                                 <w:jc w:val="center"/>
                                 <w:rPr>
                                   <w:b/>
+                                  <w:sz w:val="32"/>
+                                  <w:szCs w:val="32"/>
                                 </w:rPr>
                               </w:pPr>
                               <w:r>
                                 <w:rPr>
                                   <w:b/>
+                                  <w:sz w:val="32"/>
+                                  <w:szCs w:val="32"/>
                                 </w:rPr>
                                 <w:t>Term Frequency</w:t>
                               </w:r>
@@ -1507,53 +1646,23 @@
                               <w:pPr>
                                 <w:spacing w:after="0" w:line="240" w:lineRule="auto"/>
                                 <w:jc w:val="center"/>
+                                <w:rPr>
+                                  <w:sz w:val="32"/>
+                                  <w:szCs w:val="32"/>
+                                </w:rPr>
                               </w:pPr>
                               <w:r>
-                                <w:t>{</w:t>
+                                <w:rPr>
+                                  <w:sz w:val="32"/>
+                                  <w:szCs w:val="32"/>
+                                </w:rPr>
+                                <w:t>{“defect”: 2, “predict”: 2, “appli”: 1, “svm”: 1</w:t>
                               </w:r>
                               <w:r>
-                                <w:t>“defect”</w:t>
-                              </w:r>
-                              <w:r>
-                                <w:t>: 2</w:t>
-                              </w:r>
-                              <w:r>
-                                <w:t>, “predict”</w:t>
-                              </w:r>
-                              <w:r>
-                                <w:t>: 2</w:t>
-                              </w:r>
-                              <w:r>
-                                <w:t>, “</w:t>
-                              </w:r>
-                              <w:proofErr w:type="spellStart"/>
-                              <w:r>
-                                <w:t>appli</w:t>
-                              </w:r>
-                              <w:proofErr w:type="spellEnd"/>
-                              <w:r>
-                                <w:t>”</w:t>
-                              </w:r>
-                              <w:r>
-                                <w:t>: 1</w:t>
-                              </w:r>
-                              <w:r>
-                                <w:t>, “</w:t>
-                              </w:r>
-                              <w:proofErr w:type="spellStart"/>
-                              <w:r>
-                                <w:t>svm</w:t>
-                              </w:r>
-                              <w:proofErr w:type="spellEnd"/>
-                              <w:r>
-                                <w:t>”</w:t>
-                              </w:r>
-                              <w:r>
-                                <w:t>: 1</w:t>
-                              </w:r>
-                              <w:r>
                                 <w:rPr>
                                   <w:rFonts w:hint="eastAsia"/>
+                                  <w:sz w:val="32"/>
+                                  <w:szCs w:val="32"/>
                                 </w:rPr>
                                 <w:t>}</w:t>
                               </w:r>
@@ -1578,8 +1687,8 @@
           </mc:Choice>
           <mc:Fallback>
             <w:pict>
-              <v:group w14:anchorId="20D4B9B4" id="_x0000_s1037" style="position:absolute;margin-left:78.3pt;margin-top:199.25pt;width:289.5pt;height:66.35pt;z-index:251721728;mso-position-horizontal-relative:margin;mso-width-relative:margin;mso-height-relative:margin" coordsize="20669,4857" o:gfxdata="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">
-                <v:roundrect id="Rounded Rectangle 6" o:spid="_x0000_s1038" style="position:absolute;width:20669;height:4857;visibility:visible;mso-wrap-style:square;v-text-anchor:middle" arcsize="10923f" o:gfxdata="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" fillcolor="white [3212]" strokecolor="#525252 [1606]" strokeweight="1pt">
+              <v:group w14:anchorId="7FF8A151" id="_x0000_s1039" style="position:absolute;margin-left:336.55pt;margin-top:199.5pt;width:387.75pt;height:66.35pt;z-index:251721728;mso-position-horizontal:right;mso-position-horizontal-relative:margin;mso-width-relative:margin;mso-height-relative:margin" coordsize="20669,4857" o:gfxdata="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">
+                <v:roundrect id="Rounded Rectangle 6" o:spid="_x0000_s1040" style="position:absolute;width:20669;height:4857;visibility:visible;mso-wrap-style:square;v-text-anchor:middle" arcsize="10923f" o:gfxdata="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" fillcolor="white [3212]" strokecolor="#525252 [1606]" strokeweight="1pt">
                   <v:stroke joinstyle="miter"/>
                   <v:textbox>
                     <w:txbxContent>
@@ -1587,7 +1696,7 @@
                     </w:txbxContent>
                   </v:textbox>
                 </v:roundrect>
-                <v:shape id="_x0000_s1039" type="#_x0000_t202" style="position:absolute;left:952;top:11;width:19241;height:4762;visibility:visible;mso-wrap-style:square;v-text-anchor:middle" o:gfxdata="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" filled="f" stroked="f">
+                <v:shape id="_x0000_s1041" type="#_x0000_t202" style="position:absolute;left:952;top:11;width:19241;height:4762;visibility:visible;mso-wrap-style:square;v-text-anchor:middle" o:gfxdata="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" filled="f" stroked="f">
                   <v:textbox>
                     <w:txbxContent>
                       <w:p>
@@ -1596,11 +1705,15 @@
                           <w:jc w:val="center"/>
                           <w:rPr>
                             <w:b/>
+                            <w:sz w:val="32"/>
+                            <w:szCs w:val="32"/>
                           </w:rPr>
                         </w:pPr>
                         <w:r>
                           <w:rPr>
                             <w:b/>
+                            <w:sz w:val="32"/>
+                            <w:szCs w:val="32"/>
                           </w:rPr>
                           <w:t>Term Frequency</w:t>
                         </w:r>
@@ -1609,464 +1722,25 @@
                         <w:pPr>
                           <w:spacing w:after="0" w:line="240" w:lineRule="auto"/>
                           <w:jc w:val="center"/>
+                          <w:rPr>
+                            <w:sz w:val="32"/>
+                            <w:szCs w:val="32"/>
+                          </w:rPr>
                         </w:pPr>
                         <w:r>
-                          <w:t>{</w:t>
+                          <w:rPr>
+                            <w:sz w:val="32"/>
+                            <w:szCs w:val="32"/>
+                          </w:rPr>
+                          <w:t>{“defect”: 2, “predict”: 2, “appli”: 1, “svm”: 1</w:t>
                         </w:r>
                         <w:r>
-                          <w:t>“defect”</w:t>
-                        </w:r>
-                        <w:r>
-                          <w:t>: 2</w:t>
-                        </w:r>
-                        <w:r>
-                          <w:t>, “predict”</w:t>
-                        </w:r>
-                        <w:r>
-                          <w:t>: 2</w:t>
-                        </w:r>
-                        <w:r>
-                          <w:t>, “</w:t>
-                        </w:r>
-                        <w:proofErr w:type="spellStart"/>
-                        <w:r>
-                          <w:t>appli</w:t>
-                        </w:r>
-                        <w:proofErr w:type="spellEnd"/>
-                        <w:r>
-                          <w:t>”</w:t>
-                        </w:r>
-                        <w:r>
-                          <w:t>: 1</w:t>
-                        </w:r>
-                        <w:r>
-                          <w:t>, “</w:t>
-                        </w:r>
-                        <w:proofErr w:type="spellStart"/>
-                        <w:r>
-                          <w:t>svm</w:t>
-                        </w:r>
-                        <w:proofErr w:type="spellEnd"/>
-                        <w:r>
-                          <w:t>”</w:t>
-                        </w:r>
-                        <w:r>
-                          <w:t>: 1</w:t>
-                        </w:r>
-                        <w:r>
                           <w:rPr>
                             <w:rFonts w:hint="eastAsia"/>
+                            <w:sz w:val="32"/>
+                            <w:szCs w:val="32"/>
                           </w:rPr>
                           <w:t>}</w:t>
-                        </w:r>
-                      </w:p>
-                    </w:txbxContent>
-                  </v:textbox>
-                </v:shape>
-                <w10:wrap anchorx="margin"/>
-              </v:group>
-            </w:pict>
-          </mc:Fallback>
-        </mc:AlternateContent>
-      </w:r>
-      <w:r>
-        <w:rPr>
-          <w:noProof/>
-        </w:rPr>
-        <mc:AlternateContent>
-          <mc:Choice Requires="wps">
-            <w:drawing>
-              <wp:anchor distT="0" distB="0" distL="114300" distR="114300" simplePos="0" relativeHeight="251729920" behindDoc="0" locked="0" layoutInCell="1" allowOverlap="1" wp14:anchorId="3885BEA1" wp14:editId="7DEEF8AE">
-                <wp:simplePos x="0" y="0"/>
-                <wp:positionH relativeFrom="column">
-                  <wp:posOffset>2847340</wp:posOffset>
-                </wp:positionH>
-                <wp:positionV relativeFrom="paragraph">
-                  <wp:posOffset>1914856</wp:posOffset>
-                </wp:positionV>
-                <wp:extent cx="7061" cy="621368"/>
-                <wp:effectExtent l="76200" t="0" r="69215" b="64770"/>
-                <wp:wrapNone/>
-                <wp:docPr id="238" name="Straight Arrow Connector 229"/>
-                <wp:cNvGraphicFramePr/>
-                <a:graphic xmlns:a="http://schemas.openxmlformats.org/drawingml/2006/main">
-                  <a:graphicData uri="http://schemas.microsoft.com/office/word/2010/wordprocessingShape">
-                    <wps:wsp>
-                      <wps:cNvCnPr/>
-                      <wps:spPr>
-                        <a:xfrm flipH="1">
-                          <a:off x="0" y="0"/>
-                          <a:ext cx="7061" cy="621368"/>
-                        </a:xfrm>
-                        <a:prstGeom prst="straightConnector1">
-                          <a:avLst/>
-                        </a:prstGeom>
-                        <a:ln w="19050">
-                          <a:solidFill>
-                            <a:schemeClr val="tx1"/>
-                          </a:solidFill>
-                          <a:tailEnd type="triangle"/>
-                        </a:ln>
-                      </wps:spPr>
-                      <wps:style>
-                        <a:lnRef idx="1">
-                          <a:schemeClr val="accent1"/>
-                        </a:lnRef>
-                        <a:fillRef idx="0">
-                          <a:schemeClr val="accent1"/>
-                        </a:fillRef>
-                        <a:effectRef idx="0">
-                          <a:schemeClr val="accent1"/>
-                        </a:effectRef>
-                        <a:fontRef idx="minor">
-                          <a:schemeClr val="tx1"/>
-                        </a:fontRef>
-                      </wps:style>
-                      <wps:bodyPr/>
-                    </wps:wsp>
-                  </a:graphicData>
-                </a:graphic>
-                <wp14:sizeRelH relativeFrom="margin">
-                  <wp14:pctWidth>0</wp14:pctWidth>
-                </wp14:sizeRelH>
-                <wp14:sizeRelV relativeFrom="margin">
-                  <wp14:pctHeight>0</wp14:pctHeight>
-                </wp14:sizeRelV>
-              </wp:anchor>
-            </w:drawing>
-          </mc:Choice>
-          <mc:Fallback>
-            <w:pict>
-              <v:shape w14:anchorId="41EF35D6" id="Straight Arrow Connector 229" o:spid="_x0000_s1026" type="#_x0000_t32" style="position:absolute;left:0;text-align:left;margin-left:224.2pt;margin-top:150.8pt;width:.55pt;height:48.95pt;flip:x;z-index:251729920;visibility:visible;mso-wrap-style:square;mso-width-percent:0;mso-height-percent:0;mso-wrap-distance-left:9pt;mso-wrap-distance-top:0;mso-wrap-distance-right:9pt;mso-wrap-distance-bottom:0;mso-position-horizontal:absolute;mso-position-horizontal-relative:text;mso-position-vertical:absolute;mso-position-vertical-relative:text;mso-width-percent:0;mso-height-percent:0;mso-width-relative:margin;mso-height-relative:margin" o:gfxdata="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" strokecolor="black [3213]" strokeweight="1.5pt">
-                <v:stroke endarrow="block" joinstyle="miter"/>
-              </v:shape>
-            </w:pict>
-          </mc:Fallback>
-        </mc:AlternateContent>
-      </w:r>
-      <w:r>
-        <w:rPr>
-          <w:noProof/>
-        </w:rPr>
-        <mc:AlternateContent>
-          <mc:Choice Requires="wps">
-            <w:drawing>
-              <wp:anchor distT="0" distB="0" distL="114300" distR="114300" simplePos="0" relativeHeight="251717632" behindDoc="0" locked="0" layoutInCell="1" allowOverlap="1" wp14:anchorId="19849F4B" wp14:editId="0FDFC901">
-                <wp:simplePos x="0" y="0"/>
-                <wp:positionH relativeFrom="column">
-                  <wp:posOffset>2849115</wp:posOffset>
-                </wp:positionH>
-                <wp:positionV relativeFrom="paragraph">
-                  <wp:posOffset>462496</wp:posOffset>
-                </wp:positionV>
-                <wp:extent cx="7061" cy="621368"/>
-                <wp:effectExtent l="76200" t="0" r="69215" b="64770"/>
-                <wp:wrapNone/>
-                <wp:docPr id="229" name="Straight Arrow Connector 229"/>
-                <wp:cNvGraphicFramePr/>
-                <a:graphic xmlns:a="http://schemas.openxmlformats.org/drawingml/2006/main">
-                  <a:graphicData uri="http://schemas.microsoft.com/office/word/2010/wordprocessingShape">
-                    <wps:wsp>
-                      <wps:cNvCnPr/>
-                      <wps:spPr>
-                        <a:xfrm flipH="1">
-                          <a:off x="0" y="0"/>
-                          <a:ext cx="7061" cy="621368"/>
-                        </a:xfrm>
-                        <a:prstGeom prst="straightConnector1">
-                          <a:avLst/>
-                        </a:prstGeom>
-                        <a:ln w="19050">
-                          <a:solidFill>
-                            <a:schemeClr val="tx1"/>
-                          </a:solidFill>
-                          <a:tailEnd type="triangle"/>
-                        </a:ln>
-                      </wps:spPr>
-                      <wps:style>
-                        <a:lnRef idx="1">
-                          <a:schemeClr val="accent1"/>
-                        </a:lnRef>
-                        <a:fillRef idx="0">
-                          <a:schemeClr val="accent1"/>
-                        </a:fillRef>
-                        <a:effectRef idx="0">
-                          <a:schemeClr val="accent1"/>
-                        </a:effectRef>
-                        <a:fontRef idx="minor">
-                          <a:schemeClr val="tx1"/>
-                        </a:fontRef>
-                      </wps:style>
-                      <wps:bodyPr/>
-                    </wps:wsp>
-                  </a:graphicData>
-                </a:graphic>
-                <wp14:sizeRelH relativeFrom="margin">
-                  <wp14:pctWidth>0</wp14:pctWidth>
-                </wp14:sizeRelH>
-                <wp14:sizeRelV relativeFrom="margin">
-                  <wp14:pctHeight>0</wp14:pctHeight>
-                </wp14:sizeRelV>
-              </wp:anchor>
-            </w:drawing>
-          </mc:Choice>
-          <mc:Fallback>
-            <w:pict>
-              <v:shape w14:anchorId="29CD0B79" id="Straight Arrow Connector 229" o:spid="_x0000_s1026" type="#_x0000_t32" style="position:absolute;left:0;text-align:left;margin-left:224.35pt;margin-top:36.4pt;width:.55pt;height:48.95pt;flip:x;z-index:251717632;visibility:visible;mso-wrap-style:square;mso-width-percent:0;mso-height-percent:0;mso-wrap-distance-left:9pt;mso-wrap-distance-top:0;mso-wrap-distance-right:9pt;mso-wrap-distance-bottom:0;mso-position-horizontal:absolute;mso-position-horizontal-relative:text;mso-position-vertical:absolute;mso-position-vertical-relative:text;mso-width-percent:0;mso-height-percent:0;mso-width-relative:margin;mso-height-relative:margin" o:gfxdata="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" strokecolor="black [3213]" strokeweight="1.5pt">
-                <v:stroke endarrow="block" joinstyle="miter"/>
-              </v:shape>
-            </w:pict>
-          </mc:Fallback>
-        </mc:AlternateContent>
-      </w:r>
-      <w:r>
-        <w:rPr>
-          <w:noProof/>
-        </w:rPr>
-        <mc:AlternateContent>
-          <mc:Choice Requires="wpg">
-            <w:drawing>
-              <wp:anchor distT="0" distB="0" distL="114300" distR="114300" simplePos="0" relativeHeight="251719680" behindDoc="0" locked="0" layoutInCell="1" allowOverlap="1" wp14:anchorId="172EED27" wp14:editId="7E4CB713">
-                <wp:simplePos x="0" y="0"/>
-                <wp:positionH relativeFrom="margin">
-                  <wp:posOffset>990600</wp:posOffset>
-                </wp:positionH>
-                <wp:positionV relativeFrom="paragraph">
-                  <wp:posOffset>1076325</wp:posOffset>
-                </wp:positionV>
-                <wp:extent cx="3676650" cy="842645"/>
-                <wp:effectExtent l="0" t="0" r="19050" b="14605"/>
-                <wp:wrapNone/>
-                <wp:docPr id="14" name="Group 8"/>
-                <wp:cNvGraphicFramePr/>
-                <a:graphic xmlns:a="http://schemas.openxmlformats.org/drawingml/2006/main">
-                  <a:graphicData uri="http://schemas.microsoft.com/office/word/2010/wordprocessingGroup">
-                    <wpg:wgp>
-                      <wpg:cNvGrpSpPr/>
-                      <wpg:grpSpPr>
-                        <a:xfrm>
-                          <a:off x="0" y="0"/>
-                          <a:ext cx="3676650" cy="842645"/>
-                          <a:chOff x="0" y="0"/>
-                          <a:chExt cx="2066925" cy="485775"/>
-                        </a:xfrm>
-                      </wpg:grpSpPr>
-                      <wps:wsp>
-                        <wps:cNvPr id="27" name="Rounded Rectangle 6"/>
-                        <wps:cNvSpPr/>
-                        <wps:spPr>
-                          <a:xfrm>
-                            <a:off x="0" y="0"/>
-                            <a:ext cx="2066925" cy="485775"/>
-                          </a:xfrm>
-                          <a:prstGeom prst="roundRect">
-                            <a:avLst/>
-                          </a:prstGeom>
-                          <a:solidFill>
-                            <a:schemeClr val="bg1"/>
-                          </a:solidFill>
-                        </wps:spPr>
-                        <wps:style>
-                          <a:lnRef idx="2">
-                            <a:schemeClr val="accent3">
-                              <a:shade val="50000"/>
-                            </a:schemeClr>
-                          </a:lnRef>
-                          <a:fillRef idx="1">
-                            <a:schemeClr val="accent3"/>
-                          </a:fillRef>
-                          <a:effectRef idx="0">
-                            <a:schemeClr val="accent3"/>
-                          </a:effectRef>
-                          <a:fontRef idx="minor">
-                            <a:schemeClr val="lt1"/>
-                          </a:fontRef>
-                        </wps:style>
-                        <wps:txbx>
-                          <w:txbxContent>
-                            <w:p/>
-                          </w:txbxContent>
-                        </wps:txbx>
-                        <wps:bodyPr rot="0" spcFirstLastPara="0" vertOverflow="overflow" horzOverflow="overflow" vert="horz" wrap="square" lIns="91440" tIns="45720" rIns="91440" bIns="45720" numCol="1" spcCol="0" rtlCol="0" fromWordArt="0" anchor="ctr" anchorCtr="0" forceAA="0" compatLnSpc="1">
-                          <a:prstTxWarp prst="textNoShape">
-                            <a:avLst/>
-                          </a:prstTxWarp>
-                          <a:noAutofit/>
-                        </wps:bodyPr>
-                      </wps:wsp>
-                      <wps:wsp>
-                        <wps:cNvPr id="28" name="Text Box 2"/>
-                        <wps:cNvSpPr txBox="1">
-                          <a:spLocks noChangeArrowheads="1"/>
-                        </wps:cNvSpPr>
-                        <wps:spPr bwMode="auto">
-                          <a:xfrm>
-                            <a:off x="95250" y="1140"/>
-                            <a:ext cx="1924050" cy="476250"/>
-                          </a:xfrm>
-                          <a:prstGeom prst="rect">
-                            <a:avLst/>
-                          </a:prstGeom>
-                          <a:noFill/>
-                          <a:ln w="9525">
-                            <a:noFill/>
-                            <a:miter lim="800000"/>
-                            <a:headEnd/>
-                            <a:tailEnd/>
-                          </a:ln>
-                        </wps:spPr>
-                        <wps:txbx>
-                          <w:txbxContent>
-                            <w:p>
-                              <w:pPr>
-                                <w:spacing w:after="0" w:line="240" w:lineRule="auto"/>
-                                <w:jc w:val="center"/>
-                                <w:rPr>
-                                  <w:b/>
-                                </w:rPr>
-                              </w:pPr>
-                              <w:r>
-                                <w:rPr>
-                                  <w:b/>
-                                </w:rPr>
-                                <w:t>Bag of words</w:t>
-                              </w:r>
-                            </w:p>
-                            <w:p>
-                              <w:pPr>
-                                <w:spacing w:after="0" w:line="240" w:lineRule="auto"/>
-                                <w:jc w:val="center"/>
-                              </w:pPr>
-                              <w:r>
-                                <w:rPr>
-                                  <w:rFonts w:hint="eastAsia"/>
-                                </w:rPr>
-                                <w:t>[</w:t>
-                              </w:r>
-                              <w:r>
-                                <w:t>“</w:t>
-                              </w:r>
-                              <w:proofErr w:type="gramStart"/>
-                              <w:r>
-                                <w:t>defect</w:t>
-                              </w:r>
-                              <w:proofErr w:type="gramEnd"/>
-                              <w:r>
-                                <w:t>”, “predict”, “</w:t>
-                              </w:r>
-                              <w:proofErr w:type="spellStart"/>
-                              <w:r>
-                                <w:t>appli</w:t>
-                              </w:r>
-                              <w:proofErr w:type="spellEnd"/>
-                              <w:r>
-                                <w:t>”, “</w:t>
-                              </w:r>
-                              <w:proofErr w:type="spellStart"/>
-                              <w:r>
-                                <w:t>svm</w:t>
-                              </w:r>
-                              <w:proofErr w:type="spellEnd"/>
-                              <w:r>
-                                <w:t>”, “defect”, “predict”</w:t>
-                              </w:r>
-                              <w:r>
-                                <w:rPr>
-                                  <w:rFonts w:hint="eastAsia"/>
-                                </w:rPr>
-                                <w:t>]</w:t>
-                              </w:r>
-                            </w:p>
-                          </w:txbxContent>
-                        </wps:txbx>
-                        <wps:bodyPr rot="0" vert="horz" wrap="square" lIns="91440" tIns="45720" rIns="91440" bIns="45720" anchor="ctr" anchorCtr="0">
-                          <a:noAutofit/>
-                        </wps:bodyPr>
-                      </wps:wsp>
-                    </wpg:wgp>
-                  </a:graphicData>
-                </a:graphic>
-                <wp14:sizeRelH relativeFrom="margin">
-                  <wp14:pctWidth>0</wp14:pctWidth>
-                </wp14:sizeRelH>
-                <wp14:sizeRelV relativeFrom="margin">
-                  <wp14:pctHeight>0</wp14:pctHeight>
-                </wp14:sizeRelV>
-              </wp:anchor>
-            </w:drawing>
-          </mc:Choice>
-          <mc:Fallback>
-            <w:pict>
-              <v:group w14:anchorId="172EED27" id="_x0000_s1040" style="position:absolute;margin-left:78pt;margin-top:84.75pt;width:289.5pt;height:66.35pt;z-index:251719680;mso-position-horizontal-relative:margin;mso-width-relative:margin;mso-height-relative:margin" coordsize="20669,4857" o:gfxdata="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">
-                <v:roundrect id="Rounded Rectangle 6" o:spid="_x0000_s1041" style="position:absolute;width:20669;height:4857;visibility:visible;mso-wrap-style:square;v-text-anchor:middle" arcsize="10923f" o:gfxdata="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" fillcolor="white [3212]" strokecolor="#525252 [1606]" strokeweight="1pt">
-                  <v:stroke joinstyle="miter"/>
-                  <v:textbox>
-                    <w:txbxContent>
-                      <w:p/>
-                    </w:txbxContent>
-                  </v:textbox>
-                </v:roundrect>
-                <v:shape id="_x0000_s1042" type="#_x0000_t202" style="position:absolute;left:952;top:11;width:19241;height:4762;visibility:visible;mso-wrap-style:square;v-text-anchor:middle" o:gfxdata="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" filled="f" stroked="f">
-                  <v:textbox>
-                    <w:txbxContent>
-                      <w:p>
-                        <w:pPr>
-                          <w:spacing w:after="0" w:line="240" w:lineRule="auto"/>
-                          <w:jc w:val="center"/>
-                          <w:rPr>
-                            <w:b/>
-                          </w:rPr>
-                        </w:pPr>
-                        <w:r>
-                          <w:rPr>
-                            <w:b/>
-                          </w:rPr>
-                          <w:t>Bag of words</w:t>
-                        </w:r>
-                      </w:p>
-                      <w:p>
-                        <w:pPr>
-                          <w:spacing w:after="0" w:line="240" w:lineRule="auto"/>
-                          <w:jc w:val="center"/>
-                        </w:pPr>
-                        <w:r>
-                          <w:rPr>
-                            <w:rFonts w:hint="eastAsia"/>
-                          </w:rPr>
-                          <w:t>[</w:t>
-                        </w:r>
-                        <w:r>
-                          <w:t>“</w:t>
-                        </w:r>
-                        <w:proofErr w:type="gramStart"/>
-                        <w:r>
-                          <w:t>defect</w:t>
-                        </w:r>
-                        <w:proofErr w:type="gramEnd"/>
-                        <w:r>
-                          <w:t>”, “predict”, “</w:t>
-                        </w:r>
-                        <w:proofErr w:type="spellStart"/>
-                        <w:r>
-                          <w:t>appli</w:t>
-                        </w:r>
-                        <w:proofErr w:type="spellEnd"/>
-                        <w:r>
-                          <w:t>”, “</w:t>
-                        </w:r>
-                        <w:proofErr w:type="spellStart"/>
-                        <w:r>
-                          <w:t>svm</w:t>
-                        </w:r>
-                        <w:proofErr w:type="spellEnd"/>
-                        <w:r>
-                          <w:t>”, “defect”, “predict”</w:t>
-                        </w:r>
-                        <w:r>
-                          <w:rPr>
-                            <w:rFonts w:hint="eastAsia"/>
-                          </w:rPr>
-                          <w:t>]</w:t>
                         </w:r>
                       </w:p>
                     </w:txbxContent>
@@ -2085,7 +1759,7 @@
         <mc:AlternateContent>
           <mc:Choice Requires="wpg">
             <w:drawing>
-              <wp:anchor distT="0" distB="0" distL="114300" distR="114300" simplePos="0" relativeHeight="251666432" behindDoc="0" locked="0" layoutInCell="1" allowOverlap="1" wp14:anchorId="0516D744" wp14:editId="584D0C71">
+              <wp:anchor distT="0" distB="0" distL="114300" distR="114300" simplePos="0" relativeHeight="251666432" behindDoc="0" locked="0" layoutInCell="1" allowOverlap="1" wp14:anchorId="5527A245" wp14:editId="6C891DB6">
                 <wp:simplePos x="0" y="0"/>
                 <wp:positionH relativeFrom="column">
                   <wp:posOffset>990600</wp:posOffset>
@@ -2093,7 +1767,7 @@
                 <wp:positionV relativeFrom="paragraph">
                   <wp:posOffset>-381000</wp:posOffset>
                 </wp:positionV>
-                <wp:extent cx="3676650" cy="842645"/>
+                <wp:extent cx="4914900" cy="842645"/>
                 <wp:effectExtent l="0" t="0" r="19050" b="14605"/>
                 <wp:wrapNone/>
                 <wp:docPr id="8" name="Group 8"/>
@@ -2105,7 +1779,7 @@
                       <wpg:grpSpPr>
                         <a:xfrm>
                           <a:off x="0" y="0"/>
-                          <a:ext cx="3676650" cy="842645"/>
+                          <a:ext cx="4914900" cy="842645"/>
                           <a:chOff x="0" y="0"/>
                           <a:chExt cx="2066925" cy="485775"/>
                         </a:xfrm>
@@ -2182,11 +1856,15 @@
                                 <w:jc w:val="center"/>
                                 <w:rPr>
                                   <w:b/>
+                                  <w:sz w:val="32"/>
+                                  <w:szCs w:val="32"/>
                                 </w:rPr>
                               </w:pPr>
                               <w:r>
                                 <w:rPr>
                                   <w:b/>
+                                  <w:sz w:val="32"/>
+                                  <w:szCs w:val="32"/>
                                 </w:rPr>
                                 <w:t>Candidate study</w:t>
                               </w:r>
@@ -2195,19 +1873,33 @@
                               <w:pPr>
                                 <w:spacing w:after="0" w:line="240" w:lineRule="auto"/>
                                 <w:jc w:val="center"/>
+                                <w:rPr>
+                                  <w:sz w:val="32"/>
+                                  <w:szCs w:val="32"/>
+                                </w:rPr>
                               </w:pPr>
                               <w:r>
                                 <w:rPr>
                                   <w:b/>
+                                  <w:sz w:val="32"/>
+                                  <w:szCs w:val="32"/>
                                 </w:rPr>
                                 <w:t>Title:</w:t>
                               </w:r>
                               <w:r>
+                                <w:rPr>
+                                  <w:sz w:val="32"/>
+                                  <w:szCs w:val="32"/>
+                                </w:rPr>
                                 <w:t xml:space="preserve"> </w:t>
                               </w:r>
                               <w:bookmarkStart w:id="1" w:name="OLE_LINK1"/>
                               <w:bookmarkStart w:id="2" w:name="OLE_LINK2"/>
                               <w:r>
+                                <w:rPr>
+                                  <w:sz w:val="32"/>
+                                  <w:szCs w:val="32"/>
+                                </w:rPr>
                                 <w:t>Defect Prediction</w:t>
                               </w:r>
                               <w:bookmarkEnd w:id="1"/>
@@ -2217,14 +1909,24 @@
                               <w:pPr>
                                 <w:spacing w:after="0" w:line="240" w:lineRule="auto"/>
                                 <w:jc w:val="center"/>
+                                <w:rPr>
+                                  <w:sz w:val="32"/>
+                                  <w:szCs w:val="32"/>
+                                </w:rPr>
                               </w:pPr>
                               <w:r>
                                 <w:rPr>
                                   <w:b/>
+                                  <w:sz w:val="32"/>
+                                  <w:szCs w:val="32"/>
                                 </w:rPr>
                                 <w:t>Abstract:</w:t>
                               </w:r>
                               <w:r>
+                                <w:rPr>
+                                  <w:sz w:val="32"/>
+                                  <w:szCs w:val="32"/>
+                                </w:rPr>
                                 <w:t xml:space="preserve"> Apply SVM to defect prediction.</w:t>
                               </w:r>
                             </w:p>
@@ -2248,8 +1950,8 @@
           </mc:Choice>
           <mc:Fallback>
             <w:pict>
-              <v:group w14:anchorId="0516D744" id="_x0000_s1043" style="position:absolute;margin-left:78pt;margin-top:-30pt;width:289.5pt;height:66.35pt;z-index:251666432;mso-width-relative:margin;mso-height-relative:margin" coordsize="20669,4857" o:gfxdata="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">
-                <v:roundrect id="Rounded Rectangle 6" o:spid="_x0000_s1044" style="position:absolute;width:20669;height:4857;visibility:visible;mso-wrap-style:square;v-text-anchor:middle" arcsize="10923f" o:gfxdata="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" fillcolor="white [3212]" strokecolor="#525252 [1606]" strokeweight="1pt">
+              <v:group w14:anchorId="5527A245" id="_x0000_s1042" style="position:absolute;margin-left:78pt;margin-top:-30pt;width:387pt;height:66.35pt;z-index:251666432;mso-width-relative:margin;mso-height-relative:margin" coordsize="20669,4857" o:gfxdata="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">
+                <v:roundrect id="Rounded Rectangle 6" o:spid="_x0000_s1043" style="position:absolute;width:20669;height:4857;visibility:visible;mso-wrap-style:square;v-text-anchor:middle" arcsize="10923f" o:gfxdata="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" fillcolor="white [3212]" strokecolor="#525252 [1606]" strokeweight="1pt">
                   <v:stroke joinstyle="miter"/>
                   <v:textbox>
                     <w:txbxContent>
@@ -2257,7 +1959,7 @@
                     </w:txbxContent>
                   </v:textbox>
                 </v:roundrect>
-                <v:shape id="_x0000_s1045" type="#_x0000_t202" style="position:absolute;left:952;top:11;width:19241;height:4762;visibility:visible;mso-wrap-style:square;v-text-anchor:middle" o:gfxdata="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" filled="f" stroked="f">
+                <v:shape id="_x0000_s1044" type="#_x0000_t202" style="position:absolute;left:952;top:11;width:19241;height:4762;visibility:visible;mso-wrap-style:square;v-text-anchor:middle" o:gfxdata="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" filled="f" stroked="f">
                   <v:textbox>
                     <w:txbxContent>
                       <w:p>
@@ -2266,11 +1968,15 @@
                           <w:jc w:val="center"/>
                           <w:rPr>
                             <w:b/>
+                            <w:sz w:val="32"/>
+                            <w:szCs w:val="32"/>
                           </w:rPr>
                         </w:pPr>
                         <w:r>
                           <w:rPr>
                             <w:b/>
+                            <w:sz w:val="32"/>
+                            <w:szCs w:val="32"/>
                           </w:rPr>
                           <w:t>Candidate study</w:t>
                         </w:r>
@@ -2279,19 +1985,33 @@
                         <w:pPr>
                           <w:spacing w:after="0" w:line="240" w:lineRule="auto"/>
                           <w:jc w:val="center"/>
+                          <w:rPr>
+                            <w:sz w:val="32"/>
+                            <w:szCs w:val="32"/>
+                          </w:rPr>
                         </w:pPr>
                         <w:r>
                           <w:rPr>
                             <w:b/>
+                            <w:sz w:val="32"/>
+                            <w:szCs w:val="32"/>
                           </w:rPr>
                           <w:t>Title:</w:t>
                         </w:r>
                         <w:r>
+                          <w:rPr>
+                            <w:sz w:val="32"/>
+                            <w:szCs w:val="32"/>
+                          </w:rPr>
                           <w:t xml:space="preserve"> </w:t>
                         </w:r>
                         <w:bookmarkStart w:id="3" w:name="OLE_LINK1"/>
                         <w:bookmarkStart w:id="4" w:name="OLE_LINK2"/>
                         <w:r>
+                          <w:rPr>
+                            <w:sz w:val="32"/>
+                            <w:szCs w:val="32"/>
+                          </w:rPr>
                           <w:t>Defect Prediction</w:t>
                         </w:r>
                         <w:bookmarkEnd w:id="3"/>
@@ -2301,14 +2021,24 @@
                         <w:pPr>
                           <w:spacing w:after="0" w:line="240" w:lineRule="auto"/>
                           <w:jc w:val="center"/>
+                          <w:rPr>
+                            <w:sz w:val="32"/>
+                            <w:szCs w:val="32"/>
+                          </w:rPr>
                         </w:pPr>
                         <w:r>
                           <w:rPr>
                             <w:b/>
+                            <w:sz w:val="32"/>
+                            <w:szCs w:val="32"/>
                           </w:rPr>
                           <w:t>Abstract:</w:t>
                         </w:r>
                         <w:r>
+                          <w:rPr>
+                            <w:sz w:val="32"/>
+                            <w:szCs w:val="32"/>
+                          </w:rPr>
                           <w:t xml:space="preserve"> Apply SVM to defect prediction.</w:t>
                         </w:r>
                       </w:p>
@@ -2316,6 +2046,309 @@
                   </v:textbox>
                 </v:shape>
               </v:group>
+            </w:pict>
+          </mc:Fallback>
+        </mc:AlternateContent>
+      </w:r>
+      <w:r>
+        <w:rPr>
+          <w:noProof/>
+        </w:rPr>
+        <mc:AlternateContent>
+          <mc:Choice Requires="wps">
+            <w:drawing>
+              <wp:anchor distT="0" distB="0" distL="114300" distR="114300" simplePos="0" relativeHeight="251665407" behindDoc="0" locked="0" layoutInCell="1" allowOverlap="1" wp14:anchorId="6345C5E0" wp14:editId="06C51ED6">
+                <wp:simplePos x="0" y="0"/>
+                <wp:positionH relativeFrom="column">
+                  <wp:posOffset>524785</wp:posOffset>
+                </wp:positionH>
+                <wp:positionV relativeFrom="paragraph">
+                  <wp:posOffset>-699715</wp:posOffset>
+                </wp:positionV>
+                <wp:extent cx="5915771" cy="7243638"/>
+                <wp:effectExtent l="0" t="0" r="27940" b="14605"/>
+                <wp:wrapNone/>
+                <wp:docPr id="244" name="圆角矩形 244"/>
+                <wp:cNvGraphicFramePr/>
+                <a:graphic xmlns:a="http://schemas.openxmlformats.org/drawingml/2006/main">
+                  <a:graphicData uri="http://schemas.microsoft.com/office/word/2010/wordprocessingShape">
+                    <wps:wsp>
+                      <wps:cNvSpPr/>
+                      <wps:spPr>
+                        <a:xfrm>
+                          <a:off x="0" y="0"/>
+                          <a:ext cx="5915771" cy="7243638"/>
+                        </a:xfrm>
+                        <a:prstGeom prst="roundRect">
+                          <a:avLst/>
+                        </a:prstGeom>
+                        <a:solidFill>
+                          <a:schemeClr val="bg2">
+                            <a:lumMod val="90000"/>
+                          </a:schemeClr>
+                        </a:solidFill>
+                      </wps:spPr>
+                      <wps:style>
+                        <a:lnRef idx="2">
+                          <a:schemeClr val="accent1">
+                            <a:shade val="50000"/>
+                          </a:schemeClr>
+                        </a:lnRef>
+                        <a:fillRef idx="1">
+                          <a:schemeClr val="accent1"/>
+                        </a:fillRef>
+                        <a:effectRef idx="0">
+                          <a:schemeClr val="accent1"/>
+                        </a:effectRef>
+                        <a:fontRef idx="minor">
+                          <a:schemeClr val="lt1"/>
+                        </a:fontRef>
+                      </wps:style>
+                      <wps:bodyPr rot="0" spcFirstLastPara="0" vertOverflow="overflow" horzOverflow="overflow" vert="horz" wrap="square" lIns="91440" tIns="45720" rIns="91440" bIns="45720" numCol="1" spcCol="0" rtlCol="0" fromWordArt="0" anchor="ctr" anchorCtr="0" forceAA="0" compatLnSpc="1">
+                        <a:prstTxWarp prst="textNoShape">
+                          <a:avLst/>
+                        </a:prstTxWarp>
+                        <a:noAutofit/>
+                      </wps:bodyPr>
+                    </wps:wsp>
+                  </a:graphicData>
+                </a:graphic>
+                <wp14:sizeRelH relativeFrom="margin">
+                  <wp14:pctWidth>0</wp14:pctWidth>
+                </wp14:sizeRelH>
+              </wp:anchor>
+            </w:drawing>
+          </mc:Choice>
+          <mc:Fallback>
+            <w:pict>
+              <v:roundrect w14:anchorId="4FD966D8" id="圆角矩形 244" o:spid="_x0000_s1026" style="position:absolute;left:0;text-align:left;margin-left:41.3pt;margin-top:-55.1pt;width:465.8pt;height:570.35pt;z-index:251665407;visibility:visible;mso-wrap-style:square;mso-width-percent:0;mso-wrap-distance-left:9pt;mso-wrap-distance-top:0;mso-wrap-distance-right:9pt;mso-wrap-distance-bottom:0;mso-position-horizontal:absolute;mso-position-horizontal-relative:text;mso-position-vertical:absolute;mso-position-vertical-relative:text;mso-width-percent:0;mso-width-relative:margin;v-text-anchor:middle" arcsize="10923f" o:gfxdata="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" fillcolor="#cfcdcd [2894]" strokecolor="#1f4d78 [1604]" strokeweight="1pt">
+                <v:stroke joinstyle="miter"/>
+              </v:roundrect>
+            </w:pict>
+          </mc:Fallback>
+        </mc:AlternateContent>
+      </w:r>
+      <w:r>
+        <w:rPr>
+          <w:noProof/>
+        </w:rPr>
+        <mc:AlternateContent>
+          <mc:Choice Requires="wps">
+            <w:drawing>
+              <wp:anchor distT="0" distB="0" distL="114300" distR="114300" simplePos="0" relativeHeight="251738112" behindDoc="0" locked="0" layoutInCell="1" allowOverlap="1" wp14:anchorId="38E4D279" wp14:editId="3D6B3623">
+                <wp:simplePos x="0" y="0"/>
+                <wp:positionH relativeFrom="column">
+                  <wp:posOffset>2849880</wp:posOffset>
+                </wp:positionH>
+                <wp:positionV relativeFrom="paragraph">
+                  <wp:posOffset>4807916</wp:posOffset>
+                </wp:positionV>
+                <wp:extent cx="7061" cy="621368"/>
+                <wp:effectExtent l="76200" t="0" r="69215" b="64770"/>
+                <wp:wrapNone/>
+                <wp:docPr id="242" name="Straight Arrow Connector 229"/>
+                <wp:cNvGraphicFramePr/>
+                <a:graphic xmlns:a="http://schemas.openxmlformats.org/drawingml/2006/main">
+                  <a:graphicData uri="http://schemas.microsoft.com/office/word/2010/wordprocessingShape">
+                    <wps:wsp>
+                      <wps:cNvCnPr/>
+                      <wps:spPr>
+                        <a:xfrm flipH="1">
+                          <a:off x="0" y="0"/>
+                          <a:ext cx="7061" cy="621368"/>
+                        </a:xfrm>
+                        <a:prstGeom prst="straightConnector1">
+                          <a:avLst/>
+                        </a:prstGeom>
+                        <a:ln w="19050">
+                          <a:solidFill>
+                            <a:schemeClr val="tx1"/>
+                          </a:solidFill>
+                          <a:tailEnd type="triangle"/>
+                        </a:ln>
+                      </wps:spPr>
+                      <wps:style>
+                        <a:lnRef idx="1">
+                          <a:schemeClr val="accent1"/>
+                        </a:lnRef>
+                        <a:fillRef idx="0">
+                          <a:schemeClr val="accent1"/>
+                        </a:fillRef>
+                        <a:effectRef idx="0">
+                          <a:schemeClr val="accent1"/>
+                        </a:effectRef>
+                        <a:fontRef idx="minor">
+                          <a:schemeClr val="tx1"/>
+                        </a:fontRef>
+                      </wps:style>
+                      <wps:bodyPr/>
+                    </wps:wsp>
+                  </a:graphicData>
+                </a:graphic>
+                <wp14:sizeRelH relativeFrom="margin">
+                  <wp14:pctWidth>0</wp14:pctWidth>
+                </wp14:sizeRelH>
+                <wp14:sizeRelV relativeFrom="margin">
+                  <wp14:pctHeight>0</wp14:pctHeight>
+                </wp14:sizeRelV>
+              </wp:anchor>
+            </w:drawing>
+          </mc:Choice>
+          <mc:Fallback>
+            <w:pict>
+              <v:shape w14:anchorId="3B98C541" id="Straight Arrow Connector 229" o:spid="_x0000_s1026" type="#_x0000_t32" style="position:absolute;left:0;text-align:left;margin-left:224.4pt;margin-top:378.6pt;width:.55pt;height:48.95pt;flip:x;z-index:251738112;visibility:visible;mso-wrap-style:square;mso-width-percent:0;mso-height-percent:0;mso-wrap-distance-left:9pt;mso-wrap-distance-top:0;mso-wrap-distance-right:9pt;mso-wrap-distance-bottom:0;mso-position-horizontal:absolute;mso-position-horizontal-relative:text;mso-position-vertical:absolute;mso-position-vertical-relative:text;mso-width-percent:0;mso-height-percent:0;mso-width-relative:margin;mso-height-relative:margin" o:gfxdata="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" strokecolor="black [3213]" strokeweight="1.5pt">
+                <v:stroke endarrow="block" joinstyle="miter"/>
+              </v:shape>
+            </w:pict>
+          </mc:Fallback>
+        </mc:AlternateContent>
+      </w:r>
+      <w:r>
+        <w:rPr>
+          <w:noProof/>
+        </w:rPr>
+        <mc:AlternateContent>
+          <mc:Choice Requires="wps">
+            <w:drawing>
+              <wp:anchor distT="0" distB="0" distL="114300" distR="114300" simplePos="0" relativeHeight="251734016" behindDoc="0" locked="0" layoutInCell="1" allowOverlap="1" wp14:anchorId="769706FF" wp14:editId="1AF45688">
+                <wp:simplePos x="0" y="0"/>
+                <wp:positionH relativeFrom="column">
+                  <wp:posOffset>2851150</wp:posOffset>
+                </wp:positionH>
+                <wp:positionV relativeFrom="paragraph">
+                  <wp:posOffset>3366466</wp:posOffset>
+                </wp:positionV>
+                <wp:extent cx="7061" cy="621368"/>
+                <wp:effectExtent l="76200" t="0" r="69215" b="64770"/>
+                <wp:wrapNone/>
+                <wp:docPr id="240" name="Straight Arrow Connector 229"/>
+                <wp:cNvGraphicFramePr/>
+                <a:graphic xmlns:a="http://schemas.openxmlformats.org/drawingml/2006/main">
+                  <a:graphicData uri="http://schemas.microsoft.com/office/word/2010/wordprocessingShape">
+                    <wps:wsp>
+                      <wps:cNvCnPr/>
+                      <wps:spPr>
+                        <a:xfrm flipH="1">
+                          <a:off x="0" y="0"/>
+                          <a:ext cx="7061" cy="621368"/>
+                        </a:xfrm>
+                        <a:prstGeom prst="straightConnector1">
+                          <a:avLst/>
+                        </a:prstGeom>
+                        <a:ln w="19050">
+                          <a:solidFill>
+                            <a:schemeClr val="tx1"/>
+                          </a:solidFill>
+                          <a:tailEnd type="triangle"/>
+                        </a:ln>
+                      </wps:spPr>
+                      <wps:style>
+                        <a:lnRef idx="1">
+                          <a:schemeClr val="accent1"/>
+                        </a:lnRef>
+                        <a:fillRef idx="0">
+                          <a:schemeClr val="accent1"/>
+                        </a:fillRef>
+                        <a:effectRef idx="0">
+                          <a:schemeClr val="accent1"/>
+                        </a:effectRef>
+                        <a:fontRef idx="minor">
+                          <a:schemeClr val="tx1"/>
+                        </a:fontRef>
+                      </wps:style>
+                      <wps:bodyPr/>
+                    </wps:wsp>
+                  </a:graphicData>
+                </a:graphic>
+                <wp14:sizeRelH relativeFrom="margin">
+                  <wp14:pctWidth>0</wp14:pctWidth>
+                </wp14:sizeRelH>
+                <wp14:sizeRelV relativeFrom="margin">
+                  <wp14:pctHeight>0</wp14:pctHeight>
+                </wp14:sizeRelV>
+              </wp:anchor>
+            </w:drawing>
+          </mc:Choice>
+          <mc:Fallback>
+            <w:pict>
+              <v:shape w14:anchorId="6864DAD3" id="Straight Arrow Connector 229" o:spid="_x0000_s1026" type="#_x0000_t32" style="position:absolute;left:0;text-align:left;margin-left:224.5pt;margin-top:265.1pt;width:.55pt;height:48.95pt;flip:x;z-index:251734016;visibility:visible;mso-wrap-style:square;mso-width-percent:0;mso-height-percent:0;mso-wrap-distance-left:9pt;mso-wrap-distance-top:0;mso-wrap-distance-right:9pt;mso-wrap-distance-bottom:0;mso-position-horizontal:absolute;mso-position-horizontal-relative:text;mso-position-vertical:absolute;mso-position-vertical-relative:text;mso-width-percent:0;mso-height-percent:0;mso-width-relative:margin;mso-height-relative:margin" o:gfxdata="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" strokecolor="black [3213]" strokeweight="1.5pt">
+                <v:stroke endarrow="block" joinstyle="miter"/>
+              </v:shape>
+            </w:pict>
+          </mc:Fallback>
+        </mc:AlternateContent>
+      </w:r>
+      <w:r>
+        <w:rPr>
+          <w:noProof/>
+        </w:rPr>
+        <mc:AlternateContent>
+          <mc:Choice Requires="wps">
+            <w:drawing>
+              <wp:anchor distT="0" distB="0" distL="114300" distR="114300" simplePos="0" relativeHeight="251729920" behindDoc="0" locked="0" layoutInCell="1" allowOverlap="1" wp14:anchorId="04C88213" wp14:editId="1B32C269">
+                <wp:simplePos x="0" y="0"/>
+                <wp:positionH relativeFrom="column">
+                  <wp:posOffset>2847340</wp:posOffset>
+                </wp:positionH>
+                <wp:positionV relativeFrom="paragraph">
+                  <wp:posOffset>1914856</wp:posOffset>
+                </wp:positionV>
+                <wp:extent cx="7061" cy="621368"/>
+                <wp:effectExtent l="76200" t="0" r="69215" b="64770"/>
+                <wp:wrapNone/>
+                <wp:docPr id="238" name="Straight Arrow Connector 229"/>
+                <wp:cNvGraphicFramePr/>
+                <a:graphic xmlns:a="http://schemas.openxmlformats.org/drawingml/2006/main">
+                  <a:graphicData uri="http://schemas.microsoft.com/office/word/2010/wordprocessingShape">
+                    <wps:wsp>
+                      <wps:cNvCnPr/>
+                      <wps:spPr>
+                        <a:xfrm flipH="1">
+                          <a:off x="0" y="0"/>
+                          <a:ext cx="7061" cy="621368"/>
+                        </a:xfrm>
+                        <a:prstGeom prst="straightConnector1">
+                          <a:avLst/>
+                        </a:prstGeom>
+                        <a:ln w="19050">
+                          <a:solidFill>
+                            <a:schemeClr val="tx1"/>
+                          </a:solidFill>
+                          <a:tailEnd type="triangle"/>
+                        </a:ln>
+                      </wps:spPr>
+                      <wps:style>
+                        <a:lnRef idx="1">
+                          <a:schemeClr val="accent1"/>
+                        </a:lnRef>
+                        <a:fillRef idx="0">
+                          <a:schemeClr val="accent1"/>
+                        </a:fillRef>
+                        <a:effectRef idx="0">
+                          <a:schemeClr val="accent1"/>
+                        </a:effectRef>
+                        <a:fontRef idx="minor">
+                          <a:schemeClr val="tx1"/>
+                        </a:fontRef>
+                      </wps:style>
+                      <wps:bodyPr/>
+                    </wps:wsp>
+                  </a:graphicData>
+                </a:graphic>
+                <wp14:sizeRelH relativeFrom="margin">
+                  <wp14:pctWidth>0</wp14:pctWidth>
+                </wp14:sizeRelH>
+                <wp14:sizeRelV relativeFrom="margin">
+                  <wp14:pctHeight>0</wp14:pctHeight>
+                </wp14:sizeRelV>
+              </wp:anchor>
+            </w:drawing>
+          </mc:Choice>
+          <mc:Fallback>
+            <w:pict>
+              <v:shape w14:anchorId="4F59A247" id="Straight Arrow Connector 229" o:spid="_x0000_s1026" type="#_x0000_t32" style="position:absolute;left:0;text-align:left;margin-left:224.2pt;margin-top:150.8pt;width:.55pt;height:48.95pt;flip:x;z-index:251729920;visibility:visible;mso-wrap-style:square;mso-width-percent:0;mso-height-percent:0;mso-wrap-distance-left:9pt;mso-wrap-distance-top:0;mso-wrap-distance-right:9pt;mso-wrap-distance-bottom:0;mso-position-horizontal:absolute;mso-position-horizontal-relative:text;mso-position-vertical:absolute;mso-position-vertical-relative:text;mso-width-percent:0;mso-height-percent:0;mso-width-relative:margin;mso-height-relative:margin" o:gfxdata="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" strokecolor="black [3213]" strokeweight="1.5pt">
+                <v:stroke endarrow="block" joinstyle="miter"/>
+              </v:shape>
             </w:pict>
           </mc:Fallback>
         </mc:AlternateContent>
@@ -2329,6 +2362,56 @@
     </w:sectPr>
   </w:body>
 </w:document>
+</file>
+
+<file path=word/endnotes.xml><?xml version="1.0" encoding="utf-8"?>
+<w:endnotes xmlns:wpc="http://schemas.microsoft.com/office/word/2010/wordprocessingCanvas" xmlns:mc="http://schemas.openxmlformats.org/markup-compatibility/2006" xmlns:o="urn:schemas-microsoft-com:office:office" xmlns:r="http://schemas.openxmlformats.org/officeDocument/2006/relationships" xmlns:m="http://schemas.openxmlformats.org/officeDocument/2006/math" xmlns:v="urn:schemas-microsoft-com:vml" xmlns:wp14="http://schemas.microsoft.com/office/word/2010/wordprocessingDrawing" xmlns:wp="http://schemas.openxmlformats.org/drawingml/2006/wordprocessingDrawing" xmlns:w10="urn:schemas-microsoft-com:office:word" xmlns:w="http://schemas.openxmlformats.org/wordprocessingml/2006/main" xmlns:w14="http://schemas.microsoft.com/office/word/2010/wordml" xmlns:w15="http://schemas.microsoft.com/office/word/2012/wordml" xmlns:wpg="http://schemas.microsoft.com/office/word/2010/wordprocessingGroup" xmlns:wpi="http://schemas.microsoft.com/office/word/2010/wordprocessingInk" xmlns:wne="http://schemas.microsoft.com/office/word/2006/wordml" xmlns:wps="http://schemas.microsoft.com/office/word/2010/wordprocessingShape" mc:Ignorable="w14 w15 wp14">
+  <w:endnote w:type="separator" w:id="-1">
+    <w:p>
+      <w:pPr>
+        <w:spacing w:after="0" w:line="240" w:lineRule="auto"/>
+      </w:pPr>
+      <w:r>
+        <w:separator/>
+      </w:r>
+    </w:p>
+  </w:endnote>
+  <w:endnote w:type="continuationSeparator" w:id="0">
+    <w:p>
+      <w:pPr>
+        <w:spacing w:after="0" w:line="240" w:lineRule="auto"/>
+      </w:pPr>
+      <w:r>
+        <w:continuationSeparator/>
+      </w:r>
+    </w:p>
+  </w:endnote>
+</w:endnotes>
+</file>
+
+<file path=word/footnotes.xml><?xml version="1.0" encoding="utf-8"?>
+<w:footnotes xmlns:wpc="http://schemas.microsoft.com/office/word/2010/wordprocessingCanvas" xmlns:mc="http://schemas.openxmlformats.org/markup-compatibility/2006" xmlns:o="urn:schemas-microsoft-com:office:office" xmlns:r="http://schemas.openxmlformats.org/officeDocument/2006/relationships" xmlns:m="http://schemas.openxmlformats.org/officeDocument/2006/math" xmlns:v="urn:schemas-microsoft-com:vml" xmlns:wp14="http://schemas.microsoft.com/office/word/2010/wordprocessingDrawing" xmlns:wp="http://schemas.openxmlformats.org/drawingml/2006/wordprocessingDrawing" xmlns:w10="urn:schemas-microsoft-com:office:word" xmlns:w="http://schemas.openxmlformats.org/wordprocessingml/2006/main" xmlns:w14="http://schemas.microsoft.com/office/word/2010/wordml" xmlns:w15="http://schemas.microsoft.com/office/word/2012/wordml" xmlns:wpg="http://schemas.microsoft.com/office/word/2010/wordprocessingGroup" xmlns:wpi="http://schemas.microsoft.com/office/word/2010/wordprocessingInk" xmlns:wne="http://schemas.microsoft.com/office/word/2006/wordml" xmlns:wps="http://schemas.microsoft.com/office/word/2010/wordprocessingShape" mc:Ignorable="w14 w15 wp14">
+  <w:footnote w:type="separator" w:id="-1">
+    <w:p>
+      <w:pPr>
+        <w:spacing w:after="0" w:line="240" w:lineRule="auto"/>
+      </w:pPr>
+      <w:r>
+        <w:separator/>
+      </w:r>
+    </w:p>
+  </w:footnote>
+  <w:footnote w:type="continuationSeparator" w:id="0">
+    <w:p>
+      <w:pPr>
+        <w:spacing w:after="0" w:line="240" w:lineRule="auto"/>
+      </w:pPr>
+      <w:r>
+        <w:continuationSeparator/>
+      </w:r>
+    </w:p>
+  </w:footnote>
+</w:footnotes>
 </file>
 
 <file path=word/styles.xml><?xml version="1.0" encoding="utf-8"?>
@@ -2753,6 +2836,72 @@
     <w:semiHidden/>
     <w:unhideWhenUsed/>
   </w:style>
+  <w:style w:type="paragraph" w:styleId="a3">
+    <w:name w:val="header"/>
+    <w:basedOn w:val="a"/>
+    <w:link w:val="Char"/>
+    <w:uiPriority w:val="99"/>
+    <w:unhideWhenUsed/>
+    <w:rsid w:val="005B07D5"/>
+    <w:pPr>
+      <w:pBdr>
+        <w:bottom w:val="single" w:sz="6" w:space="1" w:color="auto"/>
+      </w:pBdr>
+      <w:tabs>
+        <w:tab w:val="center" w:pos="4153"/>
+        <w:tab w:val="right" w:pos="8306"/>
+      </w:tabs>
+      <w:snapToGrid w:val="0"/>
+      <w:spacing w:line="240" w:lineRule="auto"/>
+      <w:jc w:val="center"/>
+    </w:pPr>
+    <w:rPr>
+      <w:sz w:val="18"/>
+      <w:szCs w:val="18"/>
+    </w:rPr>
+  </w:style>
+  <w:style w:type="character" w:customStyle="1" w:styleId="Char">
+    <w:name w:val="页眉 Char"/>
+    <w:basedOn w:val="a0"/>
+    <w:link w:val="a3"/>
+    <w:uiPriority w:val="99"/>
+    <w:rsid w:val="005B07D5"/>
+    <w:rPr>
+      <w:sz w:val="18"/>
+      <w:szCs w:val="18"/>
+    </w:rPr>
+  </w:style>
+  <w:style w:type="paragraph" w:styleId="a4">
+    <w:name w:val="footer"/>
+    <w:basedOn w:val="a"/>
+    <w:link w:val="Char0"/>
+    <w:uiPriority w:val="99"/>
+    <w:unhideWhenUsed/>
+    <w:rsid w:val="005B07D5"/>
+    <w:pPr>
+      <w:tabs>
+        <w:tab w:val="center" w:pos="4153"/>
+        <w:tab w:val="right" w:pos="8306"/>
+      </w:tabs>
+      <w:snapToGrid w:val="0"/>
+      <w:spacing w:line="240" w:lineRule="auto"/>
+    </w:pPr>
+    <w:rPr>
+      <w:sz w:val="18"/>
+      <w:szCs w:val="18"/>
+    </w:rPr>
+  </w:style>
+  <w:style w:type="character" w:customStyle="1" w:styleId="Char0">
+    <w:name w:val="页脚 Char"/>
+    <w:basedOn w:val="a0"/>
+    <w:link w:val="a4"/>
+    <w:uiPriority w:val="99"/>
+    <w:rsid w:val="005B07D5"/>
+    <w:rPr>
+      <w:sz w:val="18"/>
+      <w:szCs w:val="18"/>
+    </w:rPr>
+  </w:style>
 </w:styles>
 </file>
 
@@ -3022,7 +3171,7 @@
 </file>
 
 <file path=customXml/itemProps1.xml><?xml version="1.0" encoding="utf-8"?>
-<ds:datastoreItem xmlns:ds="http://schemas.openxmlformats.org/officeDocument/2006/customXml" ds:itemID="{F1DF3902-2C34-4A08-B4AB-C9F05A71E9FC}">
+<ds:datastoreItem xmlns:ds="http://schemas.openxmlformats.org/officeDocument/2006/customXml" ds:itemID="{02AB7CF9-8C21-4C7C-A6DD-61764EA14F2D}">
   <ds:schemaRefs>
     <ds:schemaRef ds:uri="http://schemas.openxmlformats.org/officeDocument/2006/bibliography"/>
   </ds:schemaRefs>

--- a/Learning_assisted_review/figure/Preprocessing.docx
+++ b/Learning_assisted_review/figure/Preprocessing.docx
@@ -1,12 +1,394 @@
 
 <file path=word/document.xml><?xml version="1.0" encoding="utf-8"?>
-<w:document xmlns:wpc="http://schemas.microsoft.com/office/word/2010/wordprocessingCanvas" xmlns:mc="http://schemas.openxmlformats.org/markup-compatibility/2006" xmlns:o="urn:schemas-microsoft-com:office:office" xmlns:r="http://schemas.openxmlformats.org/officeDocument/2006/relationships" xmlns:m="http://schemas.openxmlformats.org/officeDocument/2006/math" xmlns:v="urn:schemas-microsoft-com:vml" xmlns:wp14="http://schemas.microsoft.com/office/word/2010/wordprocessingDrawing" xmlns:wp="http://schemas.openxmlformats.org/drawingml/2006/wordprocessingDrawing" xmlns:w10="urn:schemas-microsoft-com:office:word" xmlns:w="http://schemas.openxmlformats.org/wordprocessingml/2006/main" xmlns:w14="http://schemas.microsoft.com/office/word/2010/wordml" xmlns:w15="http://schemas.microsoft.com/office/word/2012/wordml" xmlns:wpg="http://schemas.microsoft.com/office/word/2010/wordprocessingGroup" xmlns:wpi="http://schemas.microsoft.com/office/word/2010/wordprocessingInk" xmlns:wne="http://schemas.microsoft.com/office/word/2006/wordml" xmlns:wps="http://schemas.microsoft.com/office/word/2010/wordprocessingShape" mc:Ignorable="w14 w15 wp14">
+<w:document xmlns:wpc="http://schemas.microsoft.com/office/word/2010/wordprocessingCanvas" xmlns:cx="http://schemas.microsoft.com/office/drawing/2014/chartex" xmlns:cx1="http://schemas.microsoft.com/office/drawing/2015/9/8/chartex" xmlns:mc="http://schemas.openxmlformats.org/markup-compatibility/2006" xmlns:o="urn:schemas-microsoft-com:office:office" xmlns:r="http://schemas.openxmlformats.org/officeDocument/2006/relationships" xmlns:m="http://schemas.openxmlformats.org/officeDocument/2006/math" xmlns:v="urn:schemas-microsoft-com:vml" xmlns:wp14="http://schemas.microsoft.com/office/word/2010/wordprocessingDrawing" xmlns:wp="http://schemas.openxmlformats.org/drawingml/2006/wordprocessingDrawing" xmlns:w10="urn:schemas-microsoft-com:office:word" xmlns:w="http://schemas.openxmlformats.org/wordprocessingml/2006/main" xmlns:w14="http://schemas.microsoft.com/office/word/2010/wordml" xmlns:w15="http://schemas.microsoft.com/office/word/2012/wordml" xmlns:w16se="http://schemas.microsoft.com/office/word/2015/wordml/symex" xmlns:wpg="http://schemas.microsoft.com/office/word/2010/wordprocessingGroup" xmlns:wpi="http://schemas.microsoft.com/office/word/2010/wordprocessingInk" xmlns:wne="http://schemas.microsoft.com/office/word/2006/wordml" xmlns:wps="http://schemas.microsoft.com/office/word/2010/wordprocessingShape" mc:Ignorable="w14 w15 w16se wp14">
   <w:body>
     <w:p>
       <w:bookmarkStart w:id="0" w:name="_GoBack"/>
+      <w:bookmarkEnd w:id="0"/>
       <w:r>
         <w:rPr>
           <w:noProof/>
+          <w:lang w:eastAsia="en-US"/>
+        </w:rPr>
+        <mc:AlternateContent>
+          <mc:Choice Requires="wps">
+            <w:drawing>
+              <wp:anchor distT="0" distB="0" distL="114300" distR="114300" simplePos="0" relativeHeight="251740160" behindDoc="0" locked="0" layoutInCell="1" allowOverlap="1" wp14:anchorId="55C38BB2" wp14:editId="49D31025">
+                <wp:simplePos x="0" y="0"/>
+                <wp:positionH relativeFrom="column">
+                  <wp:posOffset>3800475</wp:posOffset>
+                </wp:positionH>
+                <wp:positionV relativeFrom="paragraph">
+                  <wp:posOffset>4781550</wp:posOffset>
+                </wp:positionV>
+                <wp:extent cx="2109470" cy="628650"/>
+                <wp:effectExtent l="0" t="0" r="0" b="0"/>
+                <wp:wrapNone/>
+                <wp:docPr id="243" name="Text Box 2"/>
+                <wp:cNvGraphicFramePr>
+                  <a:graphicFrameLocks xmlns:a="http://schemas.openxmlformats.org/drawingml/2006/main"/>
+                </wp:cNvGraphicFramePr>
+                <a:graphic xmlns:a="http://schemas.openxmlformats.org/drawingml/2006/main">
+                  <a:graphicData uri="http://schemas.microsoft.com/office/word/2010/wordprocessingShape">
+                    <wps:wsp>
+                      <wps:cNvSpPr txBox="1">
+                        <a:spLocks noChangeArrowheads="1"/>
+                      </wps:cNvSpPr>
+                      <wps:spPr bwMode="auto">
+                        <a:xfrm>
+                          <a:off x="0" y="0"/>
+                          <a:ext cx="2109470" cy="628650"/>
+                        </a:xfrm>
+                        <a:prstGeom prst="rect">
+                          <a:avLst/>
+                        </a:prstGeom>
+                        <a:noFill/>
+                        <a:ln w="9525">
+                          <a:noFill/>
+                          <a:miter lim="800000"/>
+                          <a:headEnd/>
+                          <a:tailEnd/>
+                        </a:ln>
+                      </wps:spPr>
+                      <wps:txbx>
+                        <w:txbxContent>
+                          <w:p>
+                            <w:pPr>
+                              <w:spacing w:after="0" w:line="240" w:lineRule="auto"/>
+                              <w:jc w:val="center"/>
+                              <w:rPr>
+                                <w:b/>
+                                <w:sz w:val="32"/>
+                                <w:szCs w:val="32"/>
+                              </w:rPr>
+                            </w:pPr>
+                            <w:r>
+                              <w:rPr>
+                                <w:b/>
+                                <w:sz w:val="32"/>
+                                <w:szCs w:val="32"/>
+                              </w:rPr>
+                              <w:t xml:space="preserve">L2 </w:t>
+                            </w:r>
+                            <w:r>
+                              <w:rPr>
+                                <w:b/>
+                                <w:sz w:val="32"/>
+                                <w:szCs w:val="32"/>
+                              </w:rPr>
+                              <w:t>Normalization</w:t>
+                            </w:r>
+                          </w:p>
+                          <w:p>
+                            <w:pPr>
+                              <w:spacing w:after="0" w:line="240" w:lineRule="auto"/>
+                              <w:jc w:val="center"/>
+                              <w:rPr>
+                                <w:sz w:val="32"/>
+                                <w:szCs w:val="32"/>
+                              </w:rPr>
+                            </w:pPr>
+                            <m:oMath>
+                              <m:sSub>
+                                <m:sSubPr>
+                                  <m:ctrlPr>
+                                    <w:rPr>
+                                      <w:rFonts w:ascii="Cambria Math" w:hAnsi="Cambria Math"/>
+                                      <w:i/>
+                                      <w:sz w:val="32"/>
+                                      <w:szCs w:val="32"/>
+                                    </w:rPr>
+                                  </m:ctrlPr>
+                                </m:sSubPr>
+                                <m:e>
+                                  <m:r>
+                                    <w:rPr>
+                                      <w:rFonts w:ascii="Cambria Math" w:hAnsi="Cambria Math"/>
+                                      <w:sz w:val="32"/>
+                                      <w:szCs w:val="32"/>
+                                    </w:rPr>
+                                    <m:t>x</m:t>
+                                  </m:r>
+                                </m:e>
+                                <m:sub>
+                                  <m:r>
+                                    <w:rPr>
+                                      <w:rFonts w:ascii="Cambria Math" w:hAnsi="Cambria Math"/>
+                                      <w:sz w:val="32"/>
+                                      <w:szCs w:val="32"/>
+                                    </w:rPr>
+                                    <m:t>norm</m:t>
+                                  </m:r>
+                                </m:sub>
+                              </m:sSub>
+                              <m:r>
+                                <w:rPr>
+                                  <w:rFonts w:ascii="Cambria Math" w:hAnsi="Cambria Math"/>
+                                  <w:sz w:val="32"/>
+                                  <w:szCs w:val="32"/>
+                                </w:rPr>
+                                <m:t>=</m:t>
+                              </m:r>
+                              <m:r>
+                                <w:rPr>
+                                  <w:rFonts w:ascii="Cambria Math" w:hAnsi="Cambria Math"/>
+                                  <w:sz w:val="32"/>
+                                  <w:szCs w:val="32"/>
+                                </w:rPr>
+                                <m:t>x/</m:t>
+                              </m:r>
+                              <m:rad>
+                                <m:radPr>
+                                  <m:degHide m:val="1"/>
+                                  <m:ctrlPr>
+                                    <w:rPr>
+                                      <w:rFonts w:ascii="Cambria Math" w:hAnsi="Cambria Math"/>
+                                      <w:i/>
+                                      <w:sz w:val="32"/>
+                                      <w:szCs w:val="32"/>
+                                    </w:rPr>
+                                  </m:ctrlPr>
+                                </m:radPr>
+                                <m:deg/>
+                                <m:e>
+                                  <m:sSup>
+                                    <m:sSupPr>
+                                      <m:ctrlPr>
+                                        <w:rPr>
+                                          <w:rFonts w:ascii="Cambria Math" w:hAnsi="Cambria Math"/>
+                                          <w:i/>
+                                          <w:sz w:val="32"/>
+                                          <w:szCs w:val="32"/>
+                                        </w:rPr>
+                                      </m:ctrlPr>
+                                    </m:sSupPr>
+                                    <m:e>
+                                      <m:r>
+                                        <w:rPr>
+                                          <w:rFonts w:ascii="Cambria Math" w:hAnsi="Cambria Math"/>
+                                          <w:sz w:val="32"/>
+                                          <w:szCs w:val="32"/>
+                                        </w:rPr>
+                                        <m:t>x</m:t>
+                                      </m:r>
+                                    </m:e>
+                                    <m:sup>
+                                      <m:r>
+                                        <w:rPr>
+                                          <w:rFonts w:ascii="Cambria Math" w:hAnsi="Cambria Math"/>
+                                          <w:sz w:val="32"/>
+                                          <w:szCs w:val="32"/>
+                                        </w:rPr>
+                                        <m:t>T</m:t>
+                                      </m:r>
+                                    </m:sup>
+                                  </m:sSup>
+                                  <m:r>
+                                    <w:rPr>
+                                      <w:rFonts w:ascii="Cambria Math" w:hAnsi="Cambria Math"/>
+                                      <w:sz w:val="32"/>
+                                      <w:szCs w:val="32"/>
+                                    </w:rPr>
+                                    <m:t>x</m:t>
+                                  </m:r>
+                                </m:e>
+                              </m:rad>
+                            </m:oMath>
+                            <w:r>
+                              <w:rPr>
+                                <w:sz w:val="32"/>
+                                <w:szCs w:val="32"/>
+                              </w:rPr>
+                              <w:t xml:space="preserve"> </w:t>
+                            </w:r>
+                          </w:p>
+                        </w:txbxContent>
+                      </wps:txbx>
+                      <wps:bodyPr rot="0" vert="horz" wrap="square" lIns="91440" tIns="45720" rIns="91440" bIns="45720" anchor="ctr" anchorCtr="0">
+                        <a:noAutofit/>
+                      </wps:bodyPr>
+                    </wps:wsp>
+                  </a:graphicData>
+                </a:graphic>
+                <wp14:sizeRelH relativeFrom="margin">
+                  <wp14:pctWidth>0</wp14:pctWidth>
+                </wp14:sizeRelH>
+                <wp14:sizeRelV relativeFrom="margin">
+                  <wp14:pctHeight>0</wp14:pctHeight>
+                </wp14:sizeRelV>
+              </wp:anchor>
+            </w:drawing>
+          </mc:Choice>
+          <mc:Fallback>
+            <w:pict>
+              <v:shapetype w14:anchorId="55C38BB2" id="_x0000_t202" coordsize="21600,21600" o:spt="202" path="m,l,21600r21600,l21600,xe">
+                <v:stroke joinstyle="miter"/>
+                <v:path gradientshapeok="t" o:connecttype="rect"/>
+              </v:shapetype>
+              <v:shape id="Text Box 2" o:spid="_x0000_s1026" type="#_x0000_t202" style="position:absolute;margin-left:299.25pt;margin-top:376.5pt;width:166.1pt;height:49.5pt;z-index:251740160;visibility:visible;mso-wrap-style:square;mso-width-percent:0;mso-height-percent:0;mso-wrap-distance-left:9pt;mso-wrap-distance-top:0;mso-wrap-distance-right:9pt;mso-wrap-distance-bottom:0;mso-position-horizontal:absolute;mso-position-horizontal-relative:text;mso-position-vertical:absolute;mso-position-vertical-relative:text;mso-width-percent:0;mso-height-percent:0;mso-width-relative:margin;mso-height-relative:margin;v-text-anchor:middle" o:gfxdata="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" filled="f" stroked="f">
+                <v:textbox>
+                  <w:txbxContent>
+                    <w:p>
+                      <w:pPr>
+                        <w:spacing w:after="0" w:line="240" w:lineRule="auto"/>
+                        <w:jc w:val="center"/>
+                        <w:rPr>
+                          <w:b/>
+                          <w:sz w:val="32"/>
+                          <w:szCs w:val="32"/>
+                        </w:rPr>
+                      </w:pPr>
+                      <w:r>
+                        <w:rPr>
+                          <w:b/>
+                          <w:sz w:val="32"/>
+                          <w:szCs w:val="32"/>
+                        </w:rPr>
+                        <w:t xml:space="preserve">L2 </w:t>
+                      </w:r>
+                      <w:r>
+                        <w:rPr>
+                          <w:b/>
+                          <w:sz w:val="32"/>
+                          <w:szCs w:val="32"/>
+                        </w:rPr>
+                        <w:t>Normalization</w:t>
+                      </w:r>
+                    </w:p>
+                    <w:p>
+                      <w:pPr>
+                        <w:spacing w:after="0" w:line="240" w:lineRule="auto"/>
+                        <w:jc w:val="center"/>
+                        <w:rPr>
+                          <w:sz w:val="32"/>
+                          <w:szCs w:val="32"/>
+                        </w:rPr>
+                      </w:pPr>
+                      <m:oMath>
+                        <m:sSub>
+                          <m:sSubPr>
+                            <m:ctrlPr>
+                              <w:rPr>
+                                <w:rFonts w:ascii="Cambria Math" w:hAnsi="Cambria Math"/>
+                                <w:i/>
+                                <w:sz w:val="32"/>
+                                <w:szCs w:val="32"/>
+                              </w:rPr>
+                            </m:ctrlPr>
+                          </m:sSubPr>
+                          <m:e>
+                            <m:r>
+                              <w:rPr>
+                                <w:rFonts w:ascii="Cambria Math" w:hAnsi="Cambria Math"/>
+                                <w:sz w:val="32"/>
+                                <w:szCs w:val="32"/>
+                              </w:rPr>
+                              <m:t>x</m:t>
+                            </m:r>
+                          </m:e>
+                          <m:sub>
+                            <m:r>
+                              <w:rPr>
+                                <w:rFonts w:ascii="Cambria Math" w:hAnsi="Cambria Math"/>
+                                <w:sz w:val="32"/>
+                                <w:szCs w:val="32"/>
+                              </w:rPr>
+                              <m:t>norm</m:t>
+                            </m:r>
+                          </m:sub>
+                        </m:sSub>
+                        <m:r>
+                          <w:rPr>
+                            <w:rFonts w:ascii="Cambria Math" w:hAnsi="Cambria Math"/>
+                            <w:sz w:val="32"/>
+                            <w:szCs w:val="32"/>
+                          </w:rPr>
+                          <m:t>=</m:t>
+                        </m:r>
+                        <m:r>
+                          <w:rPr>
+                            <w:rFonts w:ascii="Cambria Math" w:hAnsi="Cambria Math"/>
+                            <w:sz w:val="32"/>
+                            <w:szCs w:val="32"/>
+                          </w:rPr>
+                          <m:t>x/</m:t>
+                        </m:r>
+                        <m:rad>
+                          <m:radPr>
+                            <m:degHide m:val="1"/>
+                            <m:ctrlPr>
+                              <w:rPr>
+                                <w:rFonts w:ascii="Cambria Math" w:hAnsi="Cambria Math"/>
+                                <w:i/>
+                                <w:sz w:val="32"/>
+                                <w:szCs w:val="32"/>
+                              </w:rPr>
+                            </m:ctrlPr>
+                          </m:radPr>
+                          <m:deg/>
+                          <m:e>
+                            <m:sSup>
+                              <m:sSupPr>
+                                <m:ctrlPr>
+                                  <w:rPr>
+                                    <w:rFonts w:ascii="Cambria Math" w:hAnsi="Cambria Math"/>
+                                    <w:i/>
+                                    <w:sz w:val="32"/>
+                                    <w:szCs w:val="32"/>
+                                  </w:rPr>
+                                </m:ctrlPr>
+                              </m:sSupPr>
+                              <m:e>
+                                <m:r>
+                                  <w:rPr>
+                                    <w:rFonts w:ascii="Cambria Math" w:hAnsi="Cambria Math"/>
+                                    <w:sz w:val="32"/>
+                                    <w:szCs w:val="32"/>
+                                  </w:rPr>
+                                  <m:t>x</m:t>
+                                </m:r>
+                              </m:e>
+                              <m:sup>
+                                <m:r>
+                                  <w:rPr>
+                                    <w:rFonts w:ascii="Cambria Math" w:hAnsi="Cambria Math"/>
+                                    <w:sz w:val="32"/>
+                                    <w:szCs w:val="32"/>
+                                  </w:rPr>
+                                  <m:t>T</m:t>
+                                </m:r>
+                              </m:sup>
+                            </m:sSup>
+                            <m:r>
+                              <w:rPr>
+                                <w:rFonts w:ascii="Cambria Math" w:hAnsi="Cambria Math"/>
+                                <w:sz w:val="32"/>
+                                <w:szCs w:val="32"/>
+                              </w:rPr>
+                              <m:t>x</m:t>
+                            </m:r>
+                          </m:e>
+                        </m:rad>
+                      </m:oMath>
+                      <w:r>
+                        <w:rPr>
+                          <w:sz w:val="32"/>
+                          <w:szCs w:val="32"/>
+                        </w:rPr>
+                        <w:t xml:space="preserve"> </w:t>
+                      </w:r>
+                    </w:p>
+                  </w:txbxContent>
+                </v:textbox>
+              </v:shape>
+            </w:pict>
+          </mc:Fallback>
+        </mc:AlternateContent>
+      </w:r>
+      <w:r>
+        <w:rPr>
+          <w:noProof/>
+          <w:lang w:eastAsia="en-US"/>
         </w:rPr>
         <mc:AlternateContent>
           <mc:Choice Requires="wpg">
@@ -191,8 +573,8 @@
           </mc:Choice>
           <mc:Fallback>
             <w:pict>
-              <v:group w14:anchorId="6F29933B" id="Group 8" o:spid="_x0000_s1026" style="position:absolute;margin-left:335.8pt;margin-top:425.25pt;width:387pt;height:66.35pt;z-index:251725824;mso-position-horizontal:right;mso-position-horizontal-relative:margin;mso-width-relative:margin;mso-height-relative:margin" coordsize="20669,4857" o:gfxdata="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">
-                <v:roundrect id="Rounded Rectangle 6" o:spid="_x0000_s1027" style="position:absolute;width:20669;height:4857;visibility:visible;mso-wrap-style:square;v-text-anchor:middle" arcsize="10923f" o:gfxdata="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" fillcolor="white [3212]" strokecolor="#525252 [1606]" strokeweight="1pt">
+              <v:group w14:anchorId="6F29933B" id="Group 8" o:spid="_x0000_s1027" style="position:absolute;margin-left:335.8pt;margin-top:425.25pt;width:387pt;height:66.35pt;z-index:251725824;mso-position-horizontal:right;mso-position-horizontal-relative:margin;mso-width-relative:margin;mso-height-relative:margin" coordsize="20669,4857" o:gfxdata="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">
+                <v:roundrect id="Rounded Rectangle 6" o:spid="_x0000_s1028" style="position:absolute;width:20669;height:4857;visibility:visible;mso-wrap-style:square;v-text-anchor:middle" arcsize="10923f" o:gfxdata="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" fillcolor="white [3212]" strokecolor="#525252 [1606]" strokeweight="1pt">
                   <v:stroke joinstyle="miter"/>
                   <v:textbox>
                     <w:txbxContent>
@@ -200,11 +582,7 @@
                     </w:txbxContent>
                   </v:textbox>
                 </v:roundrect>
-                <v:shapetype id="_x0000_t202" coordsize="21600,21600" o:spt="202" path="m,l,21600r21600,l21600,xe">
-                  <v:stroke joinstyle="miter"/>
-                  <v:path gradientshapeok="t" o:connecttype="rect"/>
-                </v:shapetype>
-                <v:shape id="_x0000_s1028" type="#_x0000_t202" style="position:absolute;left:952;top:11;width:19241;height:4762;visibility:visible;mso-wrap-style:square;v-text-anchor:middle" o:gfxdata="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" filled="f" stroked="f">
+                <v:shape id="_x0000_s1029" type="#_x0000_t202" style="position:absolute;left:952;top:11;width:19241;height:4762;visibility:visible;mso-wrap-style:square;v-text-anchor:middle" o:gfxdata="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" filled="f" stroked="f">
                   <v:textbox>
                     <w:txbxContent>
                       <w:p>
@@ -285,157 +663,10 @@
           </mc:Fallback>
         </mc:AlternateContent>
       </w:r>
-      <w:bookmarkEnd w:id="0"/>
       <w:r>
         <w:rPr>
           <w:noProof/>
-        </w:rPr>
-        <mc:AlternateContent>
-          <mc:Choice Requires="wps">
-            <w:drawing>
-              <wp:anchor distT="0" distB="0" distL="114300" distR="114300" simplePos="0" relativeHeight="251740160" behindDoc="0" locked="0" layoutInCell="1" allowOverlap="1" wp14:anchorId="55C38BB2" wp14:editId="49D31025">
-                <wp:simplePos x="0" y="0"/>
-                <wp:positionH relativeFrom="column">
-                  <wp:posOffset>3800475</wp:posOffset>
-                </wp:positionH>
-                <wp:positionV relativeFrom="paragraph">
-                  <wp:posOffset>4800600</wp:posOffset>
-                </wp:positionV>
-                <wp:extent cx="2109470" cy="628650"/>
-                <wp:effectExtent l="0" t="0" r="0" b="0"/>
-                <wp:wrapNone/>
-                <wp:docPr id="243" name="Text Box 2"/>
-                <wp:cNvGraphicFramePr>
-                  <a:graphicFrameLocks xmlns:a="http://schemas.openxmlformats.org/drawingml/2006/main"/>
-                </wp:cNvGraphicFramePr>
-                <a:graphic xmlns:a="http://schemas.openxmlformats.org/drawingml/2006/main">
-                  <a:graphicData uri="http://schemas.microsoft.com/office/word/2010/wordprocessingShape">
-                    <wps:wsp>
-                      <wps:cNvSpPr txBox="1">
-                        <a:spLocks noChangeArrowheads="1"/>
-                      </wps:cNvSpPr>
-                      <wps:spPr bwMode="auto">
-                        <a:xfrm>
-                          <a:off x="0" y="0"/>
-                          <a:ext cx="2109470" cy="628650"/>
-                        </a:xfrm>
-                        <a:prstGeom prst="rect">
-                          <a:avLst/>
-                        </a:prstGeom>
-                        <a:noFill/>
-                        <a:ln w="9525">
-                          <a:noFill/>
-                          <a:miter lim="800000"/>
-                          <a:headEnd/>
-                          <a:tailEnd/>
-                        </a:ln>
-                      </wps:spPr>
-                      <wps:txbx>
-                        <w:txbxContent>
-                          <w:p>
-                            <w:pPr>
-                              <w:spacing w:after="0" w:line="240" w:lineRule="auto"/>
-                              <w:jc w:val="center"/>
-                              <w:rPr>
-                                <w:b/>
-                                <w:sz w:val="32"/>
-                                <w:szCs w:val="32"/>
-                              </w:rPr>
-                            </w:pPr>
-                            <w:r>
-                              <w:rPr>
-                                <w:b/>
-                                <w:sz w:val="32"/>
-                                <w:szCs w:val="32"/>
-                              </w:rPr>
-                              <w:t>Normalization</w:t>
-                            </w:r>
-                          </w:p>
-                          <w:p>
-                            <w:pPr>
-                              <w:spacing w:after="0" w:line="240" w:lineRule="auto"/>
-                              <w:jc w:val="center"/>
-                              <w:rPr>
-                                <w:sz w:val="32"/>
-                                <w:szCs w:val="32"/>
-                              </w:rPr>
-                            </w:pPr>
-                            <w:r>
-                              <w:rPr>
-                                <w:sz w:val="32"/>
-                                <w:szCs w:val="32"/>
-                              </w:rPr>
-                              <w:t>L2 normalization</w:t>
-                            </w:r>
-                          </w:p>
-                        </w:txbxContent>
-                      </wps:txbx>
-                      <wps:bodyPr rot="0" vert="horz" wrap="square" lIns="91440" tIns="45720" rIns="91440" bIns="45720" anchor="ctr" anchorCtr="0">
-                        <a:noAutofit/>
-                      </wps:bodyPr>
-                    </wps:wsp>
-                  </a:graphicData>
-                </a:graphic>
-                <wp14:sizeRelH relativeFrom="margin">
-                  <wp14:pctWidth>0</wp14:pctWidth>
-                </wp14:sizeRelH>
-                <wp14:sizeRelV relativeFrom="margin">
-                  <wp14:pctHeight>0</wp14:pctHeight>
-                </wp14:sizeRelV>
-              </wp:anchor>
-            </w:drawing>
-          </mc:Choice>
-          <mc:Fallback>
-            <w:pict>
-              <v:shape w14:anchorId="55C38BB2" id="Text Box 2" o:spid="_x0000_s1029" type="#_x0000_t202" style="position:absolute;margin-left:299.25pt;margin-top:378pt;width:166.1pt;height:49.5pt;z-index:251740160;visibility:visible;mso-wrap-style:square;mso-width-percent:0;mso-height-percent:0;mso-wrap-distance-left:9pt;mso-wrap-distance-top:0;mso-wrap-distance-right:9pt;mso-wrap-distance-bottom:0;mso-position-horizontal:absolute;mso-position-horizontal-relative:text;mso-position-vertical:absolute;mso-position-vertical-relative:text;mso-width-percent:0;mso-height-percent:0;mso-width-relative:margin;mso-height-relative:margin;v-text-anchor:middle" o:gfxdata="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" filled="f" stroked="f">
-                <v:textbox>
-                  <w:txbxContent>
-                    <w:p>
-                      <w:pPr>
-                        <w:spacing w:after="0" w:line="240" w:lineRule="auto"/>
-                        <w:jc w:val="center"/>
-                        <w:rPr>
-                          <w:b/>
-                          <w:sz w:val="32"/>
-                          <w:szCs w:val="32"/>
-                        </w:rPr>
-                      </w:pPr>
-                      <w:r>
-                        <w:rPr>
-                          <w:b/>
-                          <w:sz w:val="32"/>
-                          <w:szCs w:val="32"/>
-                        </w:rPr>
-                        <w:t>Normalization</w:t>
-                      </w:r>
-                    </w:p>
-                    <w:p>
-                      <w:pPr>
-                        <w:spacing w:after="0" w:line="240" w:lineRule="auto"/>
-                        <w:jc w:val="center"/>
-                        <w:rPr>
-                          <w:sz w:val="32"/>
-                          <w:szCs w:val="32"/>
-                        </w:rPr>
-                      </w:pPr>
-                      <w:r>
-                        <w:rPr>
-                          <w:sz w:val="32"/>
-                          <w:szCs w:val="32"/>
-                        </w:rPr>
-                        <w:t>L2 normalization</w:t>
-                      </w:r>
-                    </w:p>
-                  </w:txbxContent>
-                </v:textbox>
-              </v:shape>
-            </w:pict>
-          </mc:Fallback>
-        </mc:AlternateContent>
-      </w:r>
-      <w:r>
-        <w:rPr>
-          <w:noProof/>
+          <w:lang w:eastAsia="en-US"/>
         </w:rPr>
         <mc:AlternateContent>
           <mc:Choice Requires="wps">
@@ -583,6 +814,7 @@
       <w:r>
         <w:rPr>
           <w:noProof/>
+          <w:lang w:eastAsia="en-US"/>
         </w:rPr>
         <mc:AlternateContent>
           <mc:Choice Requires="wpg">
@@ -844,6 +1076,7 @@
       <w:r>
         <w:rPr>
           <w:noProof/>
+          <w:lang w:eastAsia="en-US"/>
         </w:rPr>
         <mc:AlternateContent>
           <mc:Choice Requires="wps">
@@ -1009,6 +1242,7 @@
       <w:r>
         <w:rPr>
           <w:noProof/>
+          <w:lang w:eastAsia="en-US"/>
         </w:rPr>
         <mc:AlternateContent>
           <mc:Choice Requires="wps">
@@ -1088,6 +1322,7 @@
       <w:r>
         <w:rPr>
           <w:noProof/>
+          <w:lang w:eastAsia="en-US"/>
         </w:rPr>
         <mc:AlternateContent>
           <mc:Choice Requires="wps">
@@ -1285,6 +1520,7 @@
       <w:r>
         <w:rPr>
           <w:noProof/>
+          <w:lang w:eastAsia="en-US"/>
         </w:rPr>
         <mc:AlternateContent>
           <mc:Choice Requires="wpg">
@@ -1528,6 +1764,7 @@
       <w:r>
         <w:rPr>
           <w:noProof/>
+          <w:lang w:eastAsia="en-US"/>
         </w:rPr>
         <mc:AlternateContent>
           <mc:Choice Requires="wpg">
@@ -1755,6 +1992,7 @@
       <w:r>
         <w:rPr>
           <w:noProof/>
+          <w:lang w:eastAsia="en-US"/>
         </w:rPr>
         <mc:AlternateContent>
           <mc:Choice Requires="wpg">
@@ -2053,6 +2291,7 @@
       <w:r>
         <w:rPr>
           <w:noProof/>
+          <w:lang w:eastAsia="en-US"/>
         </w:rPr>
         <mc:AlternateContent>
           <mc:Choice Requires="wps">
@@ -2131,6 +2370,7 @@
       <w:r>
         <w:rPr>
           <w:noProof/>
+          <w:lang w:eastAsia="en-US"/>
         </w:rPr>
         <mc:AlternateContent>
           <mc:Choice Requires="wps">
@@ -2206,6 +2446,7 @@
       <w:r>
         <w:rPr>
           <w:noProof/>
+          <w:lang w:eastAsia="en-US"/>
         </w:rPr>
         <mc:AlternateContent>
           <mc:Choice Requires="wps">
@@ -2281,6 +2522,7 @@
       <w:r>
         <w:rPr>
           <w:noProof/>
+          <w:lang w:eastAsia="en-US"/>
         </w:rPr>
         <mc:AlternateContent>
           <mc:Choice Requires="wps">
@@ -2365,7 +2607,7 @@
 </file>
 
 <file path=word/endnotes.xml><?xml version="1.0" encoding="utf-8"?>
-<w:endnotes xmlns:wpc="http://schemas.microsoft.com/office/word/2010/wordprocessingCanvas" xmlns:mc="http://schemas.openxmlformats.org/markup-compatibility/2006" xmlns:o="urn:schemas-microsoft-com:office:office" xmlns:r="http://schemas.openxmlformats.org/officeDocument/2006/relationships" xmlns:m="http://schemas.openxmlformats.org/officeDocument/2006/math" xmlns:v="urn:schemas-microsoft-com:vml" xmlns:wp14="http://schemas.microsoft.com/office/word/2010/wordprocessingDrawing" xmlns:wp="http://schemas.openxmlformats.org/drawingml/2006/wordprocessingDrawing" xmlns:w10="urn:schemas-microsoft-com:office:word" xmlns:w="http://schemas.openxmlformats.org/wordprocessingml/2006/main" xmlns:w14="http://schemas.microsoft.com/office/word/2010/wordml" xmlns:w15="http://schemas.microsoft.com/office/word/2012/wordml" xmlns:wpg="http://schemas.microsoft.com/office/word/2010/wordprocessingGroup" xmlns:wpi="http://schemas.microsoft.com/office/word/2010/wordprocessingInk" xmlns:wne="http://schemas.microsoft.com/office/word/2006/wordml" xmlns:wps="http://schemas.microsoft.com/office/word/2010/wordprocessingShape" mc:Ignorable="w14 w15 wp14">
+<w:endnotes xmlns:wpc="http://schemas.microsoft.com/office/word/2010/wordprocessingCanvas" xmlns:cx="http://schemas.microsoft.com/office/drawing/2014/chartex" xmlns:cx1="http://schemas.microsoft.com/office/drawing/2015/9/8/chartex" xmlns:mc="http://schemas.openxmlformats.org/markup-compatibility/2006" xmlns:o="urn:schemas-microsoft-com:office:office" xmlns:r="http://schemas.openxmlformats.org/officeDocument/2006/relationships" xmlns:m="http://schemas.openxmlformats.org/officeDocument/2006/math" xmlns:v="urn:schemas-microsoft-com:vml" xmlns:wp14="http://schemas.microsoft.com/office/word/2010/wordprocessingDrawing" xmlns:wp="http://schemas.openxmlformats.org/drawingml/2006/wordprocessingDrawing" xmlns:w10="urn:schemas-microsoft-com:office:word" xmlns:w="http://schemas.openxmlformats.org/wordprocessingml/2006/main" xmlns:w14="http://schemas.microsoft.com/office/word/2010/wordml" xmlns:w15="http://schemas.microsoft.com/office/word/2012/wordml" xmlns:w16se="http://schemas.microsoft.com/office/word/2015/wordml/symex" xmlns:wpg="http://schemas.microsoft.com/office/word/2010/wordprocessingGroup" xmlns:wpi="http://schemas.microsoft.com/office/word/2010/wordprocessingInk" xmlns:wne="http://schemas.microsoft.com/office/word/2006/wordml" xmlns:wps="http://schemas.microsoft.com/office/word/2010/wordprocessingShape" mc:Ignorable="w14 w15 w16se wp14">
   <w:endnote w:type="separator" w:id="-1">
     <w:p>
       <w:pPr>
@@ -2390,7 +2632,7 @@
 </file>
 
 <file path=word/footnotes.xml><?xml version="1.0" encoding="utf-8"?>
-<w:footnotes xmlns:wpc="http://schemas.microsoft.com/office/word/2010/wordprocessingCanvas" xmlns:mc="http://schemas.openxmlformats.org/markup-compatibility/2006" xmlns:o="urn:schemas-microsoft-com:office:office" xmlns:r="http://schemas.openxmlformats.org/officeDocument/2006/relationships" xmlns:m="http://schemas.openxmlformats.org/officeDocument/2006/math" xmlns:v="urn:schemas-microsoft-com:vml" xmlns:wp14="http://schemas.microsoft.com/office/word/2010/wordprocessingDrawing" xmlns:wp="http://schemas.openxmlformats.org/drawingml/2006/wordprocessingDrawing" xmlns:w10="urn:schemas-microsoft-com:office:word" xmlns:w="http://schemas.openxmlformats.org/wordprocessingml/2006/main" xmlns:w14="http://schemas.microsoft.com/office/word/2010/wordml" xmlns:w15="http://schemas.microsoft.com/office/word/2012/wordml" xmlns:wpg="http://schemas.microsoft.com/office/word/2010/wordprocessingGroup" xmlns:wpi="http://schemas.microsoft.com/office/word/2010/wordprocessingInk" xmlns:wne="http://schemas.microsoft.com/office/word/2006/wordml" xmlns:wps="http://schemas.microsoft.com/office/word/2010/wordprocessingShape" mc:Ignorable="w14 w15 wp14">
+<w:footnotes xmlns:wpc="http://schemas.microsoft.com/office/word/2010/wordprocessingCanvas" xmlns:cx="http://schemas.microsoft.com/office/drawing/2014/chartex" xmlns:cx1="http://schemas.microsoft.com/office/drawing/2015/9/8/chartex" xmlns:mc="http://schemas.openxmlformats.org/markup-compatibility/2006" xmlns:o="urn:schemas-microsoft-com:office:office" xmlns:r="http://schemas.openxmlformats.org/officeDocument/2006/relationships" xmlns:m="http://schemas.openxmlformats.org/officeDocument/2006/math" xmlns:v="urn:schemas-microsoft-com:vml" xmlns:wp14="http://schemas.microsoft.com/office/word/2010/wordprocessingDrawing" xmlns:wp="http://schemas.openxmlformats.org/drawingml/2006/wordprocessingDrawing" xmlns:w10="urn:schemas-microsoft-com:office:word" xmlns:w="http://schemas.openxmlformats.org/wordprocessingml/2006/main" xmlns:w14="http://schemas.microsoft.com/office/word/2010/wordml" xmlns:w15="http://schemas.microsoft.com/office/word/2012/wordml" xmlns:w16se="http://schemas.microsoft.com/office/word/2015/wordml/symex" xmlns:wpg="http://schemas.microsoft.com/office/word/2010/wordprocessingGroup" xmlns:wpi="http://schemas.microsoft.com/office/word/2010/wordprocessingInk" xmlns:wne="http://schemas.microsoft.com/office/word/2006/wordml" xmlns:wps="http://schemas.microsoft.com/office/word/2010/wordprocessingShape" mc:Ignorable="w14 w15 w16se wp14">
   <w:footnote w:type="separator" w:id="-1">
     <w:p>
       <w:pPr>
@@ -2415,7 +2657,7 @@
 </file>
 
 <file path=word/styles.xml><?xml version="1.0" encoding="utf-8"?>
-<w:styles xmlns:mc="http://schemas.openxmlformats.org/markup-compatibility/2006" xmlns:r="http://schemas.openxmlformats.org/officeDocument/2006/relationships" xmlns:w="http://schemas.openxmlformats.org/wordprocessingml/2006/main" xmlns:w14="http://schemas.microsoft.com/office/word/2010/wordml" xmlns:w15="http://schemas.microsoft.com/office/word/2012/wordml" mc:Ignorable="w14 w15">
+<w:styles xmlns:mc="http://schemas.openxmlformats.org/markup-compatibility/2006" xmlns:r="http://schemas.openxmlformats.org/officeDocument/2006/relationships" xmlns:w="http://schemas.openxmlformats.org/wordprocessingml/2006/main" xmlns:w14="http://schemas.microsoft.com/office/word/2010/wordml" xmlns:w15="http://schemas.microsoft.com/office/word/2012/wordml" xmlns:w16se="http://schemas.microsoft.com/office/word/2015/wordml/symex" mc:Ignorable="w14 w15 w16se">
   <w:docDefaults>
     <w:rPrDefault>
       <w:rPr>
@@ -2804,18 +3046,18 @@
     <w:lsdException w:name="List Table 6 Colorful Accent 6" w:uiPriority="51"/>
     <w:lsdException w:name="List Table 7 Colorful Accent 6" w:uiPriority="52"/>
   </w:latentStyles>
-  <w:style w:type="paragraph" w:default="1" w:styleId="a">
+  <w:style w:type="paragraph" w:default="1" w:styleId="Normal">
     <w:name w:val="Normal"/>
     <w:qFormat/>
     <w:rsid w:val="00567DB6"/>
   </w:style>
-  <w:style w:type="character" w:default="1" w:styleId="a0">
+  <w:style w:type="character" w:default="1" w:styleId="DefaultParagraphFont">
     <w:name w:val="Default Paragraph Font"/>
     <w:uiPriority w:val="1"/>
     <w:semiHidden/>
     <w:unhideWhenUsed/>
   </w:style>
-  <w:style w:type="table" w:default="1" w:styleId="a1">
+  <w:style w:type="table" w:default="1" w:styleId="TableNormal">
     <w:name w:val="Normal Table"/>
     <w:uiPriority w:val="99"/>
     <w:semiHidden/>
@@ -2830,16 +3072,16 @@
       </w:tblCellMar>
     </w:tblPr>
   </w:style>
-  <w:style w:type="numbering" w:default="1" w:styleId="a2">
+  <w:style w:type="numbering" w:default="1" w:styleId="NoList">
     <w:name w:val="No List"/>
     <w:uiPriority w:val="99"/>
     <w:semiHidden/>
     <w:unhideWhenUsed/>
   </w:style>
-  <w:style w:type="paragraph" w:styleId="a3">
+  <w:style w:type="paragraph" w:styleId="Header">
     <w:name w:val="header"/>
-    <w:basedOn w:val="a"/>
-    <w:link w:val="Char"/>
+    <w:basedOn w:val="Normal"/>
+    <w:link w:val="HeaderChar"/>
     <w:uiPriority w:val="99"/>
     <w:unhideWhenUsed/>
     <w:rsid w:val="005B07D5"/>
@@ -2860,10 +3102,10 @@
       <w:szCs w:val="18"/>
     </w:rPr>
   </w:style>
-  <w:style w:type="character" w:customStyle="1" w:styleId="Char">
-    <w:name w:val="页眉 Char"/>
-    <w:basedOn w:val="a0"/>
-    <w:link w:val="a3"/>
+  <w:style w:type="character" w:customStyle="1" w:styleId="HeaderChar">
+    <w:name w:val="Header Char"/>
+    <w:basedOn w:val="DefaultParagraphFont"/>
+    <w:link w:val="Header"/>
     <w:uiPriority w:val="99"/>
     <w:rsid w:val="005B07D5"/>
     <w:rPr>
@@ -2871,10 +3113,10 @@
       <w:szCs w:val="18"/>
     </w:rPr>
   </w:style>
-  <w:style w:type="paragraph" w:styleId="a4">
+  <w:style w:type="paragraph" w:styleId="Footer">
     <w:name w:val="footer"/>
-    <w:basedOn w:val="a"/>
-    <w:link w:val="Char0"/>
+    <w:basedOn w:val="Normal"/>
+    <w:link w:val="FooterChar"/>
     <w:uiPriority w:val="99"/>
     <w:unhideWhenUsed/>
     <w:rsid w:val="005B07D5"/>
@@ -2891,10 +3133,10 @@
       <w:szCs w:val="18"/>
     </w:rPr>
   </w:style>
-  <w:style w:type="character" w:customStyle="1" w:styleId="Char0">
-    <w:name w:val="页脚 Char"/>
-    <w:basedOn w:val="a0"/>
-    <w:link w:val="a4"/>
+  <w:style w:type="character" w:customStyle="1" w:styleId="FooterChar">
+    <w:name w:val="Footer Char"/>
+    <w:basedOn w:val="DefaultParagraphFont"/>
+    <w:link w:val="Footer"/>
     <w:uiPriority w:val="99"/>
     <w:rsid w:val="005B07D5"/>
     <w:rPr>
@@ -3171,7 +3413,7 @@
 </file>
 
 <file path=customXml/itemProps1.xml><?xml version="1.0" encoding="utf-8"?>
-<ds:datastoreItem xmlns:ds="http://schemas.openxmlformats.org/officeDocument/2006/customXml" ds:itemID="{02AB7CF9-8C21-4C7C-A6DD-61764EA14F2D}">
+<ds:datastoreItem xmlns:ds="http://schemas.openxmlformats.org/officeDocument/2006/customXml" ds:itemID="{1BDC78AD-F4FB-415B-8D85-C01874CC36BD}">
   <ds:schemaRefs>
     <ds:schemaRef ds:uri="http://schemas.openxmlformats.org/officeDocument/2006/bibliography"/>
   </ds:schemaRefs>

--- a/Learning_assisted_review/figure/Preprocessing.docx
+++ b/Learning_assisted_review/figure/Preprocessing.docx
@@ -1,10 +1,90 @@
 
 <file path=word/document.xml><?xml version="1.0" encoding="utf-8"?>
-<w:document xmlns:wpc="http://schemas.microsoft.com/office/word/2010/wordprocessingCanvas" xmlns:cx="http://schemas.microsoft.com/office/drawing/2014/chartex" xmlns:cx1="http://schemas.microsoft.com/office/drawing/2015/9/8/chartex" xmlns:mc="http://schemas.openxmlformats.org/markup-compatibility/2006" xmlns:o="urn:schemas-microsoft-com:office:office" xmlns:r="http://schemas.openxmlformats.org/officeDocument/2006/relationships" xmlns:m="http://schemas.openxmlformats.org/officeDocument/2006/math" xmlns:v="urn:schemas-microsoft-com:vml" xmlns:wp14="http://schemas.microsoft.com/office/word/2010/wordprocessingDrawing" xmlns:wp="http://schemas.openxmlformats.org/drawingml/2006/wordprocessingDrawing" xmlns:w10="urn:schemas-microsoft-com:office:word" xmlns:w="http://schemas.openxmlformats.org/wordprocessingml/2006/main" xmlns:w14="http://schemas.microsoft.com/office/word/2010/wordml" xmlns:w15="http://schemas.microsoft.com/office/word/2012/wordml" xmlns:w16se="http://schemas.microsoft.com/office/word/2015/wordml/symex" xmlns:wpg="http://schemas.microsoft.com/office/word/2010/wordprocessingGroup" xmlns:wpi="http://schemas.microsoft.com/office/word/2010/wordprocessingInk" xmlns:wne="http://schemas.microsoft.com/office/word/2006/wordml" xmlns:wps="http://schemas.microsoft.com/office/word/2010/wordprocessingShape" mc:Ignorable="w14 w15 w16se wp14">
+<w:document xmlns:wpc="http://schemas.microsoft.com/office/word/2010/wordprocessingCanvas" xmlns:cx="http://schemas.microsoft.com/office/drawing/2014/chartex" xmlns:cx1="http://schemas.microsoft.com/office/drawing/2015/9/8/chartex" xmlns:cx2="http://schemas.microsoft.com/office/drawing/2015/10/21/chartex" xmlns:cx3="http://schemas.microsoft.com/office/drawing/2016/5/9/chartex" xmlns:cx4="http://schemas.microsoft.com/office/drawing/2016/5/10/chartex" xmlns:cx5="http://schemas.microsoft.com/office/drawing/2016/5/11/chartex" xmlns:cx6="http://schemas.microsoft.com/office/drawing/2016/5/12/chartex" xmlns:cx7="http://schemas.microsoft.com/office/drawing/2016/5/13/chartex" xmlns:cx8="http://schemas.microsoft.com/office/drawing/2016/5/14/chartex" xmlns:mc="http://schemas.openxmlformats.org/markup-compatibility/2006" xmlns:aink="http://schemas.microsoft.com/office/drawing/2016/ink" xmlns:am3d="http://schemas.microsoft.com/office/drawing/2017/model3d" xmlns:o="urn:schemas-microsoft-com:office:office" xmlns:r="http://schemas.openxmlformats.org/officeDocument/2006/relationships" xmlns:m="http://schemas.openxmlformats.org/officeDocument/2006/math" xmlns:v="urn:schemas-microsoft-com:vml" xmlns:wp14="http://schemas.microsoft.com/office/word/2010/wordprocessingDrawing" xmlns:wp="http://schemas.openxmlformats.org/drawingml/2006/wordprocessingDrawing" xmlns:w10="urn:schemas-microsoft-com:office:word" xmlns:w="http://schemas.openxmlformats.org/wordprocessingml/2006/main" xmlns:w14="http://schemas.microsoft.com/office/word/2010/wordml" xmlns:w15="http://schemas.microsoft.com/office/word/2012/wordml" xmlns:w16se="http://schemas.microsoft.com/office/word/2015/wordml/symex" xmlns:wpg="http://schemas.microsoft.com/office/word/2010/wordprocessingGroup" xmlns:wpi="http://schemas.microsoft.com/office/word/2010/wordprocessingInk" xmlns:wne="http://schemas.microsoft.com/office/word/2006/wordml" xmlns:wps="http://schemas.microsoft.com/office/word/2010/wordprocessingShape" mc:Ignorable="w14 w15 w16se wp14">
   <w:body>
     <w:p>
       <w:bookmarkStart w:id="0" w:name="_GoBack"/>
       <w:bookmarkEnd w:id="0"/>
+      <w:r>
+        <w:rPr>
+          <w:noProof/>
+          <w:lang w:eastAsia="en-US"/>
+        </w:rPr>
+        <mc:AlternateContent>
+          <mc:Choice Requires="wps">
+            <w:drawing>
+              <wp:anchor distT="0" distB="0" distL="114300" distR="114300" simplePos="0" relativeHeight="251729920" behindDoc="0" locked="0" layoutInCell="1" allowOverlap="1" wp14:anchorId="04C88213" wp14:editId="1B32C269">
+                <wp:simplePos x="0" y="0"/>
+                <wp:positionH relativeFrom="column">
+                  <wp:posOffset>2847975</wp:posOffset>
+                </wp:positionH>
+                <wp:positionV relativeFrom="paragraph">
+                  <wp:posOffset>2042795</wp:posOffset>
+                </wp:positionV>
+                <wp:extent cx="0" cy="492760"/>
+                <wp:effectExtent l="76200" t="0" r="57150" b="59690"/>
+                <wp:wrapNone/>
+                <wp:docPr id="238" name="Straight Arrow Connector 229"/>
+                <wp:cNvGraphicFramePr/>
+                <a:graphic xmlns:a="http://schemas.openxmlformats.org/drawingml/2006/main">
+                  <a:graphicData uri="http://schemas.microsoft.com/office/word/2010/wordprocessingShape">
+                    <wps:wsp>
+                      <wps:cNvCnPr/>
+                      <wps:spPr>
+                        <a:xfrm flipH="1">
+                          <a:off x="0" y="0"/>
+                          <a:ext cx="0" cy="492760"/>
+                        </a:xfrm>
+                        <a:prstGeom prst="straightConnector1">
+                          <a:avLst/>
+                        </a:prstGeom>
+                        <a:ln w="19050">
+                          <a:solidFill>
+                            <a:schemeClr val="tx1"/>
+                          </a:solidFill>
+                          <a:tailEnd type="triangle"/>
+                        </a:ln>
+                      </wps:spPr>
+                      <wps:style>
+                        <a:lnRef idx="1">
+                          <a:schemeClr val="accent1"/>
+                        </a:lnRef>
+                        <a:fillRef idx="0">
+                          <a:schemeClr val="accent1"/>
+                        </a:fillRef>
+                        <a:effectRef idx="0">
+                          <a:schemeClr val="accent1"/>
+                        </a:effectRef>
+                        <a:fontRef idx="minor">
+                          <a:schemeClr val="tx1"/>
+                        </a:fontRef>
+                      </wps:style>
+                      <wps:bodyPr/>
+                    </wps:wsp>
+                  </a:graphicData>
+                </a:graphic>
+                <wp14:sizeRelH relativeFrom="margin">
+                  <wp14:pctWidth>0</wp14:pctWidth>
+                </wp14:sizeRelH>
+                <wp14:sizeRelV relativeFrom="margin">
+                  <wp14:pctHeight>0</wp14:pctHeight>
+                </wp14:sizeRelV>
+              </wp:anchor>
+            </w:drawing>
+          </mc:Choice>
+          <mc:Fallback>
+            <w:pict>
+              <v:shapetype w14:anchorId="2B412708" id="_x0000_t32" coordsize="21600,21600" o:spt="32" o:oned="t" path="m,l21600,21600e" filled="f">
+                <v:path arrowok="t" fillok="f" o:connecttype="none"/>
+                <o:lock v:ext="edit" shapetype="t"/>
+              </v:shapetype>
+              <v:shape id="Straight Arrow Connector 229" o:spid="_x0000_s1026" type="#_x0000_t32" style="position:absolute;margin-left:224.25pt;margin-top:160.85pt;width:0;height:38.8pt;flip:x;z-index:251729920;visibility:visible;mso-wrap-style:square;mso-width-percent:0;mso-height-percent:0;mso-wrap-distance-left:9pt;mso-wrap-distance-top:0;mso-wrap-distance-right:9pt;mso-wrap-distance-bottom:0;mso-position-horizontal:absolute;mso-position-horizontal-relative:text;mso-position-vertical:absolute;mso-position-vertical-relative:text;mso-width-percent:0;mso-height-percent:0;mso-width-relative:margin;mso-height-relative:margin" o:gfxdata="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" strokecolor="black [3213]" strokeweight="1.5pt">
+                <v:stroke endarrow="block" joinstyle="miter"/>
+              </v:shape>
+            </w:pict>
+          </mc:Fallback>
+        </mc:AlternateContent>
+      </w:r>
       <w:r>
         <w:rPr>
           <w:noProof/>
@@ -68,14 +148,6 @@
                                 <w:sz w:val="32"/>
                                 <w:szCs w:val="32"/>
                               </w:rPr>
-                              <w:t xml:space="preserve">L2 </w:t>
-                            </w:r>
-                            <w:r>
-                              <w:rPr>
-                                <w:b/>
-                                <w:sz w:val="32"/>
-                                <w:szCs w:val="32"/>
-                              </w:rPr>
                               <w:t>Normalization</w:t>
                             </w:r>
                           </w:p>
@@ -88,6 +160,13 @@
                                 <w:szCs w:val="32"/>
                               </w:rPr>
                             </w:pPr>
+                            <w:r>
+                              <w:rPr>
+                                <w:sz w:val="32"/>
+                                <w:szCs w:val="32"/>
+                              </w:rPr>
+                              <w:t xml:space="preserve">L2: </w:t>
+                            </w:r>
                             <m:oMath>
                               <m:sSub>
                                 <m:sSubPr>
@@ -127,15 +206,7 @@
                                   <w:sz w:val="32"/>
                                   <w:szCs w:val="32"/>
                                 </w:rPr>
-                                <m:t>=</m:t>
-                              </m:r>
-                              <m:r>
-                                <w:rPr>
-                                  <w:rFonts w:ascii="Cambria Math" w:hAnsi="Cambria Math"/>
-                                  <w:sz w:val="32"/>
-                                  <w:szCs w:val="32"/>
-                                </w:rPr>
-                                <m:t>x/</m:t>
+                                <m:t>=x/</m:t>
                               </m:r>
                               <m:rad>
                                 <m:radPr>
@@ -244,14 +315,6 @@
                           <w:sz w:val="32"/>
                           <w:szCs w:val="32"/>
                         </w:rPr>
-                        <w:t xml:space="preserve">L2 </w:t>
-                      </w:r>
-                      <w:r>
-                        <w:rPr>
-                          <w:b/>
-                          <w:sz w:val="32"/>
-                          <w:szCs w:val="32"/>
-                        </w:rPr>
                         <w:t>Normalization</w:t>
                       </w:r>
                     </w:p>
@@ -264,6 +327,13 @@
                           <w:szCs w:val="32"/>
                         </w:rPr>
                       </w:pPr>
+                      <w:r>
+                        <w:rPr>
+                          <w:sz w:val="32"/>
+                          <w:szCs w:val="32"/>
+                        </w:rPr>
+                        <w:t xml:space="preserve">L2: </w:t>
+                      </w:r>
                       <m:oMath>
                         <m:sSub>
                           <m:sSubPr>
@@ -303,15 +373,7 @@
                             <w:sz w:val="32"/>
                             <w:szCs w:val="32"/>
                           </w:rPr>
-                          <m:t>=</m:t>
-                        </m:r>
-                        <m:r>
-                          <w:rPr>
-                            <w:rFonts w:ascii="Cambria Math" w:hAnsi="Cambria Math"/>
-                            <w:sz w:val="32"/>
-                            <w:szCs w:val="32"/>
-                          </w:rPr>
-                          <m:t>x/</m:t>
+                          <m:t>=x/</m:t>
                         </m:r>
                         <m:rad>
                           <m:radPr>
@@ -542,7 +604,21 @@
                                   <w:sz w:val="32"/>
                                   <w:szCs w:val="32"/>
                                 </w:rPr>
-                                <w:t>0.80, 0.53, 0.27</w:t>
+                                <w:t>0.67, 0.67</w:t>
+                              </w:r>
+                              <w:r>
+                                <w:rPr>
+                                  <w:sz w:val="32"/>
+                                  <w:szCs w:val="32"/>
+                                </w:rPr>
+                                <w:t>, 0.</w:t>
+                              </w:r>
+                              <w:r>
+                                <w:rPr>
+                                  <w:sz w:val="32"/>
+                                  <w:szCs w:val="32"/>
+                                </w:rPr>
+                                <w:t>33</w:t>
                               </w:r>
                               <w:r>
                                 <w:rPr>
@@ -643,7 +719,21 @@
                             <w:sz w:val="32"/>
                             <w:szCs w:val="32"/>
                           </w:rPr>
-                          <w:t>0.80, 0.53, 0.27</w:t>
+                          <w:t>0.67, 0.67</w:t>
+                        </w:r>
+                        <w:r>
+                          <w:rPr>
+                            <w:sz w:val="32"/>
+                            <w:szCs w:val="32"/>
+                          </w:rPr>
+                          <w:t>, 0.</w:t>
+                        </w:r>
+                        <w:r>
+                          <w:rPr>
+                            <w:sz w:val="32"/>
+                            <w:szCs w:val="32"/>
+                          </w:rPr>
+                          <w:t>33</w:t>
                         </w:r>
                         <w:r>
                           <w:rPr>
@@ -743,7 +833,14 @@
                                 <w:sz w:val="32"/>
                                 <w:szCs w:val="32"/>
                               </w:rPr>
-                              <w:t>Feature Hashing</w:t>
+                              <w:t xml:space="preserve">Feature </w:t>
+                            </w:r>
+                            <w:r>
+                              <w:rPr>
+                                <w:sz w:val="32"/>
+                                <w:szCs w:val="32"/>
+                              </w:rPr>
+                              <w:t>Selection by tf-idf</w:t>
                             </w:r>
                           </w:p>
                         </w:txbxContent>
@@ -801,7 +898,14 @@
                           <w:sz w:val="32"/>
                           <w:szCs w:val="32"/>
                         </w:rPr>
-                        <w:t>Feature Hashing</w:t>
+                        <w:t xml:space="preserve">Feature </w:t>
+                      </w:r>
+                      <w:r>
+                        <w:rPr>
+                          <w:sz w:val="32"/>
+                          <w:szCs w:val="32"/>
+                        </w:rPr>
+                        <w:t>Selection by tf-idf</w:t>
                       </w:r>
                     </w:p>
                   </w:txbxContent>
@@ -960,7 +1064,14 @@
                                   <w:sz w:val="32"/>
                                   <w:szCs w:val="32"/>
                                 </w:rPr>
-                                <w:t>3, 2, 1</w:t>
+                                <w:t>2</w:t>
+                              </w:r>
+                              <w:r>
+                                <w:rPr>
+                                  <w:sz w:val="32"/>
+                                  <w:szCs w:val="32"/>
+                                </w:rPr>
+                                <w:t>, 2, 1</w:t>
                               </w:r>
                               <w:r>
                                 <w:rPr>
@@ -992,7 +1103,7 @@
           <mc:Fallback>
             <w:pict>
               <v:group w14:anchorId="0D409BEA" id="_x0000_s1031" style="position:absolute;margin-left:336.55pt;margin-top:312pt;width:387.75pt;height:66.35pt;z-index:251723776;mso-position-horizontal:right;mso-position-horizontal-relative:margin;mso-width-relative:margin;mso-height-relative:margin" coordsize="20669,4857" o:gfxdata="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">
-                <v:roundrect id="Rounded Rectangle 6" o:spid="_x0000_s1032" style="position:absolute;width:20669;height:4857;visibility:visible;mso-wrap-style:square;v-text-anchor:middle" arcsize="10923f" o:gfxdata="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" fillcolor="white [3212]" strokecolor="#525252 [1606]" strokeweight="1pt">
+                <v:roundrect id="Rounded Rectangle 6" o:spid="_x0000_s1032" style="position:absolute;width:20669;height:4857;visibility:visible;mso-wrap-style:square;v-text-anchor:middle" arcsize="10923f" o:gfxdata="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" fillcolor="white [3212]" strokecolor="#525252 [1606]" strokeweight="1pt">
                   <v:stroke joinstyle="miter"/>
                   <v:textbox>
                     <w:txbxContent>
@@ -1000,7 +1111,7 @@
                     </w:txbxContent>
                   </v:textbox>
                 </v:roundrect>
-                <v:shape id="_x0000_s1033" type="#_x0000_t202" style="position:absolute;left:952;top:11;width:19241;height:4762;visibility:visible;mso-wrap-style:square;v-text-anchor:middle" o:gfxdata="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" filled="f" stroked="f">
+                <v:shape id="_x0000_s1033" type="#_x0000_t202" style="position:absolute;left:952;top:11;width:19241;height:4762;visibility:visible;mso-wrap-style:square;v-text-anchor:middle" o:gfxdata="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" filled="f" stroked="f">
                   <v:textbox>
                     <w:txbxContent>
                       <w:p>
@@ -1053,7 +1164,14 @@
                             <w:sz w:val="32"/>
                             <w:szCs w:val="32"/>
                           </w:rPr>
-                          <w:t>3, 2, 1</w:t>
+                          <w:t>2</w:t>
+                        </w:r>
+                        <w:r>
+                          <w:rPr>
+                            <w:sz w:val="32"/>
+                            <w:szCs w:val="32"/>
+                          </w:rPr>
+                          <w:t>, 2, 1</w:t>
                         </w:r>
                         <w:r>
                           <w:rPr>
@@ -1414,18 +1532,11 @@
                             </w:pPr>
                             <w:r>
                               <w:rPr>
-                                <w:sz w:val="32"/>
-                                <w:szCs w:val="32"/>
-                              </w:rPr>
-                              <w:t>s</w:t>
-                            </w:r>
-                            <w:r>
-                              <w:rPr>
                                 <w:rFonts w:hint="eastAsia"/>
                                 <w:sz w:val="32"/>
                                 <w:szCs w:val="32"/>
                               </w:rPr>
-                              <w:t>temming and stop words removal</w:t>
+                              <w:t>stop words removal</w:t>
                             </w:r>
                           </w:p>
                         </w:txbxContent>
@@ -1495,18 +1606,11 @@
                       </w:pPr>
                       <w:r>
                         <w:rPr>
-                          <w:sz w:val="32"/>
-                          <w:szCs w:val="32"/>
-                        </w:rPr>
-                        <w:t>s</w:t>
-                      </w:r>
-                      <w:r>
-                        <w:rPr>
                           <w:rFonts w:hint="eastAsia"/>
                           <w:sz w:val="32"/>
                           <w:szCs w:val="32"/>
                         </w:rPr>
-                        <w:t>temming and stop words removal</w:t>
+                        <w:t>stop words removal</w:t>
                       </w:r>
                     </w:p>
                   </w:txbxContent>
@@ -1657,7 +1761,35 @@
                                   <w:sz w:val="32"/>
                                   <w:szCs w:val="32"/>
                                 </w:rPr>
-                                <w:t>“defect”, “predict”, “appli”, “svm”, “defect”, “predict”</w:t>
+                                <w:t>“defect”, “predict</w:t>
+                              </w:r>
+                              <w:r>
+                                <w:rPr>
+                                  <w:sz w:val="32"/>
+                                  <w:szCs w:val="32"/>
+                                </w:rPr>
+                                <w:t>ion”, “apply</w:t>
+                              </w:r>
+                              <w:r>
+                                <w:rPr>
+                                  <w:sz w:val="32"/>
+                                  <w:szCs w:val="32"/>
+                                </w:rPr>
+                                <w:t>”, “svm”, “defect”, “predict</w:t>
+                              </w:r>
+                              <w:r>
+                                <w:rPr>
+                                  <w:sz w:val="32"/>
+                                  <w:szCs w:val="32"/>
+                                </w:rPr>
+                                <w:t>ion</w:t>
+                              </w:r>
+                              <w:r>
+                                <w:rPr>
+                                  <w:sz w:val="32"/>
+                                  <w:szCs w:val="32"/>
+                                </w:rPr>
+                                <w:t>”</w:t>
                               </w:r>
                               <w:r>
                                 <w:rPr>
@@ -1689,7 +1821,7 @@
           <mc:Fallback>
             <w:pict>
               <v:group w14:anchorId="5388E333" id="_x0000_s1036" style="position:absolute;margin-left:78pt;margin-top:94.5pt;width:387pt;height:66.35pt;z-index:251719680;mso-position-horizontal-relative:margin;mso-width-relative:margin;mso-height-relative:margin" coordsize="20669,4857" o:gfxdata="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">
-                <v:roundrect id="Rounded Rectangle 6" o:spid="_x0000_s1037" style="position:absolute;width:20669;height:4857;visibility:visible;mso-wrap-style:square;v-text-anchor:middle" arcsize="10923f" o:gfxdata="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" fillcolor="white [3212]" strokecolor="#525252 [1606]" strokeweight="1pt">
+                <v:roundrect id="Rounded Rectangle 6" o:spid="_x0000_s1037" style="position:absolute;width:20669;height:4857;visibility:visible;mso-wrap-style:square;v-text-anchor:middle" arcsize="10923f" o:gfxdata="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" fillcolor="white [3212]" strokecolor="#525252 [1606]" strokeweight="1pt">
                   <v:stroke joinstyle="miter"/>
                   <v:textbox>
                     <w:txbxContent>
@@ -1697,7 +1829,7 @@
                     </w:txbxContent>
                   </v:textbox>
                 </v:roundrect>
-                <v:shape id="_x0000_s1038" type="#_x0000_t202" style="position:absolute;left:80;top:11;width:20353;height:4762;visibility:visible;mso-wrap-style:square;v-text-anchor:middle" o:gfxdata="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" filled="f" stroked="f">
+                <v:shape id="_x0000_s1038" type="#_x0000_t202" style="position:absolute;left:80;top:11;width:20353;height:4762;visibility:visible;mso-wrap-style:square;v-text-anchor:middle" o:gfxdata="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" filled="f" stroked="f">
                   <v:textbox>
                     <w:txbxContent>
                       <w:p>
@@ -1741,7 +1873,35 @@
                             <w:sz w:val="32"/>
                             <w:szCs w:val="32"/>
                           </w:rPr>
-                          <w:t>“defect”, “predict”, “appli”, “svm”, “defect”, “predict”</w:t>
+                          <w:t>“defect”, “predict</w:t>
+                        </w:r>
+                        <w:r>
+                          <w:rPr>
+                            <w:sz w:val="32"/>
+                            <w:szCs w:val="32"/>
+                          </w:rPr>
+                          <w:t>ion”, “apply</w:t>
+                        </w:r>
+                        <w:r>
+                          <w:rPr>
+                            <w:sz w:val="32"/>
+                            <w:szCs w:val="32"/>
+                          </w:rPr>
+                          <w:t>”, “svm”, “defect”, “predict</w:t>
+                        </w:r>
+                        <w:r>
+                          <w:rPr>
+                            <w:sz w:val="32"/>
+                            <w:szCs w:val="32"/>
+                          </w:rPr>
+                          <w:t>ion</w:t>
+                        </w:r>
+                        <w:r>
+                          <w:rPr>
+                            <w:sz w:val="32"/>
+                            <w:szCs w:val="32"/>
+                          </w:rPr>
+                          <w:t>”</w:t>
                         </w:r>
                         <w:r>
                           <w:rPr>
@@ -1893,7 +2053,42 @@
                                   <w:sz w:val="32"/>
                                   <w:szCs w:val="32"/>
                                 </w:rPr>
-                                <w:t>{“defect”: 2, “predict”: 2, “appli”: 1, “svm”: 1</w:t>
+                                <w:t>{“defect”: 2, “</w:t>
+                              </w:r>
+                              <w:r>
+                                <w:rPr>
+                                  <w:sz w:val="32"/>
+                                  <w:szCs w:val="32"/>
+                                </w:rPr>
+                                <w:t>predict</w:t>
+                              </w:r>
+                              <w:r>
+                                <w:rPr>
+                                  <w:sz w:val="32"/>
+                                  <w:szCs w:val="32"/>
+                                </w:rPr>
+                                <w:t>ion</w:t>
+                              </w:r>
+                              <w:r>
+                                <w:rPr>
+                                  <w:sz w:val="32"/>
+                                  <w:szCs w:val="32"/>
+                                </w:rPr>
+                                <w:t>”: 2, “appl</w:t>
+                              </w:r>
+                              <w:r>
+                                <w:rPr>
+                                  <w:sz w:val="32"/>
+                                  <w:szCs w:val="32"/>
+                                </w:rPr>
+                                <w:t>y</w:t>
+                              </w:r>
+                              <w:r>
+                                <w:rPr>
+                                  <w:sz w:val="32"/>
+                                  <w:szCs w:val="32"/>
+                                </w:rPr>
+                                <w:t>”: 1, “svm”: 1</w:t>
                               </w:r>
                               <w:r>
                                 <w:rPr>
@@ -1925,7 +2120,7 @@
           <mc:Fallback>
             <w:pict>
               <v:group w14:anchorId="7FF8A151" id="_x0000_s1039" style="position:absolute;margin-left:336.55pt;margin-top:199.5pt;width:387.75pt;height:66.35pt;z-index:251721728;mso-position-horizontal:right;mso-position-horizontal-relative:margin;mso-width-relative:margin;mso-height-relative:margin" coordsize="20669,4857" o:gfxdata="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">
-                <v:roundrect id="Rounded Rectangle 6" o:spid="_x0000_s1040" style="position:absolute;width:20669;height:4857;visibility:visible;mso-wrap-style:square;v-text-anchor:middle" arcsize="10923f" o:gfxdata="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" fillcolor="white [3212]" strokecolor="#525252 [1606]" strokeweight="1pt">
+                <v:roundrect id="Rounded Rectangle 6" o:spid="_x0000_s1040" style="position:absolute;width:20669;height:4857;visibility:visible;mso-wrap-style:square;v-text-anchor:middle" arcsize="10923f" o:gfxdata="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" fillcolor="white [3212]" strokecolor="#525252 [1606]" strokeweight="1pt">
                   <v:stroke joinstyle="miter"/>
                   <v:textbox>
                     <w:txbxContent>
@@ -1933,7 +2128,7 @@
                     </w:txbxContent>
                   </v:textbox>
                 </v:roundrect>
-                <v:shape id="_x0000_s1041" type="#_x0000_t202" style="position:absolute;left:952;top:11;width:19241;height:4762;visibility:visible;mso-wrap-style:square;v-text-anchor:middle" o:gfxdata="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" filled="f" stroked="f">
+                <v:shape id="_x0000_s1041" type="#_x0000_t202" style="position:absolute;left:952;top:11;width:19241;height:4762;visibility:visible;mso-wrap-style:square;v-text-anchor:middle" o:gfxdata="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" filled="f" stroked="f">
                   <v:textbox>
                     <w:txbxContent>
                       <w:p>
@@ -1969,7 +2164,42 @@
                             <w:sz w:val="32"/>
                             <w:szCs w:val="32"/>
                           </w:rPr>
-                          <w:t>{“defect”: 2, “predict”: 2, “appli”: 1, “svm”: 1</w:t>
+                          <w:t>{“defect”: 2, “</w:t>
+                        </w:r>
+                        <w:r>
+                          <w:rPr>
+                            <w:sz w:val="32"/>
+                            <w:szCs w:val="32"/>
+                          </w:rPr>
+                          <w:t>predict</w:t>
+                        </w:r>
+                        <w:r>
+                          <w:rPr>
+                            <w:sz w:val="32"/>
+                            <w:szCs w:val="32"/>
+                          </w:rPr>
+                          <w:t>ion</w:t>
+                        </w:r>
+                        <w:r>
+                          <w:rPr>
+                            <w:sz w:val="32"/>
+                            <w:szCs w:val="32"/>
+                          </w:rPr>
+                          <w:t>”: 2, “appl</w:t>
+                        </w:r>
+                        <w:r>
+                          <w:rPr>
+                            <w:sz w:val="32"/>
+                            <w:szCs w:val="32"/>
+                          </w:rPr>
+                          <w:t>y</w:t>
+                        </w:r>
+                        <w:r>
+                          <w:rPr>
+                            <w:sz w:val="32"/>
+                            <w:szCs w:val="32"/>
+                          </w:rPr>
+                          <w:t>”: 1, “svm”: 1</w:t>
                         </w:r>
                         <w:r>
                           <w:rPr>
@@ -2512,83 +2742,7 @@
           </mc:Choice>
           <mc:Fallback>
             <w:pict>
-              <v:shape w14:anchorId="6864DAD3" id="Straight Arrow Connector 229" o:spid="_x0000_s1026" type="#_x0000_t32" style="position:absolute;left:0;text-align:left;margin-left:224.5pt;margin-top:265.1pt;width:.55pt;height:48.95pt;flip:x;z-index:251734016;visibility:visible;mso-wrap-style:square;mso-width-percent:0;mso-height-percent:0;mso-wrap-distance-left:9pt;mso-wrap-distance-top:0;mso-wrap-distance-right:9pt;mso-wrap-distance-bottom:0;mso-position-horizontal:absolute;mso-position-horizontal-relative:text;mso-position-vertical:absolute;mso-position-vertical-relative:text;mso-width-percent:0;mso-height-percent:0;mso-width-relative:margin;mso-height-relative:margin" o:gfxdata="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" strokecolor="black [3213]" strokeweight="1.5pt">
-                <v:stroke endarrow="block" joinstyle="miter"/>
-              </v:shape>
-            </w:pict>
-          </mc:Fallback>
-        </mc:AlternateContent>
-      </w:r>
-      <w:r>
-        <w:rPr>
-          <w:noProof/>
-          <w:lang w:eastAsia="en-US"/>
-        </w:rPr>
-        <mc:AlternateContent>
-          <mc:Choice Requires="wps">
-            <w:drawing>
-              <wp:anchor distT="0" distB="0" distL="114300" distR="114300" simplePos="0" relativeHeight="251729920" behindDoc="0" locked="0" layoutInCell="1" allowOverlap="1" wp14:anchorId="04C88213" wp14:editId="1B32C269">
-                <wp:simplePos x="0" y="0"/>
-                <wp:positionH relativeFrom="column">
-                  <wp:posOffset>2847340</wp:posOffset>
-                </wp:positionH>
-                <wp:positionV relativeFrom="paragraph">
-                  <wp:posOffset>1914856</wp:posOffset>
-                </wp:positionV>
-                <wp:extent cx="7061" cy="621368"/>
-                <wp:effectExtent l="76200" t="0" r="69215" b="64770"/>
-                <wp:wrapNone/>
-                <wp:docPr id="238" name="Straight Arrow Connector 229"/>
-                <wp:cNvGraphicFramePr/>
-                <a:graphic xmlns:a="http://schemas.openxmlformats.org/drawingml/2006/main">
-                  <a:graphicData uri="http://schemas.microsoft.com/office/word/2010/wordprocessingShape">
-                    <wps:wsp>
-                      <wps:cNvCnPr/>
-                      <wps:spPr>
-                        <a:xfrm flipH="1">
-                          <a:off x="0" y="0"/>
-                          <a:ext cx="7061" cy="621368"/>
-                        </a:xfrm>
-                        <a:prstGeom prst="straightConnector1">
-                          <a:avLst/>
-                        </a:prstGeom>
-                        <a:ln w="19050">
-                          <a:solidFill>
-                            <a:schemeClr val="tx1"/>
-                          </a:solidFill>
-                          <a:tailEnd type="triangle"/>
-                        </a:ln>
-                      </wps:spPr>
-                      <wps:style>
-                        <a:lnRef idx="1">
-                          <a:schemeClr val="accent1"/>
-                        </a:lnRef>
-                        <a:fillRef idx="0">
-                          <a:schemeClr val="accent1"/>
-                        </a:fillRef>
-                        <a:effectRef idx="0">
-                          <a:schemeClr val="accent1"/>
-                        </a:effectRef>
-                        <a:fontRef idx="minor">
-                          <a:schemeClr val="tx1"/>
-                        </a:fontRef>
-                      </wps:style>
-                      <wps:bodyPr/>
-                    </wps:wsp>
-                  </a:graphicData>
-                </a:graphic>
-                <wp14:sizeRelH relativeFrom="margin">
-                  <wp14:pctWidth>0</wp14:pctWidth>
-                </wp14:sizeRelH>
-                <wp14:sizeRelV relativeFrom="margin">
-                  <wp14:pctHeight>0</wp14:pctHeight>
-                </wp14:sizeRelV>
-              </wp:anchor>
-            </w:drawing>
-          </mc:Choice>
-          <mc:Fallback>
-            <w:pict>
-              <v:shape w14:anchorId="4F59A247" id="Straight Arrow Connector 229" o:spid="_x0000_s1026" type="#_x0000_t32" style="position:absolute;left:0;text-align:left;margin-left:224.2pt;margin-top:150.8pt;width:.55pt;height:48.95pt;flip:x;z-index:251729920;visibility:visible;mso-wrap-style:square;mso-width-percent:0;mso-height-percent:0;mso-wrap-distance-left:9pt;mso-wrap-distance-top:0;mso-wrap-distance-right:9pt;mso-wrap-distance-bottom:0;mso-position-horizontal:absolute;mso-position-horizontal-relative:text;mso-position-vertical:absolute;mso-position-vertical-relative:text;mso-width-percent:0;mso-height-percent:0;mso-width-relative:margin;mso-height-relative:margin" o:gfxdata="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" strokecolor="black [3213]" strokeweight="1.5pt">
+              <v:shape w14:anchorId="54DFE3E9" id="Straight Arrow Connector 229" o:spid="_x0000_s1026" type="#_x0000_t32" style="position:absolute;margin-left:224.5pt;margin-top:265.1pt;width:.55pt;height:48.95pt;flip:x;z-index:251734016;visibility:visible;mso-wrap-style:square;mso-width-percent:0;mso-height-percent:0;mso-wrap-distance-left:9pt;mso-wrap-distance-top:0;mso-wrap-distance-right:9pt;mso-wrap-distance-bottom:0;mso-position-horizontal:absolute;mso-position-horizontal-relative:text;mso-position-vertical:absolute;mso-position-vertical-relative:text;mso-width-percent:0;mso-height-percent:0;mso-width-relative:margin;mso-height-relative:margin" o:gfxdata="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" strokecolor="black [3213]" strokeweight="1.5pt">
                 <v:stroke endarrow="block" joinstyle="miter"/>
               </v:shape>
             </w:pict>
@@ -2607,7 +2761,7 @@
 </file>
 
 <file path=word/endnotes.xml><?xml version="1.0" encoding="utf-8"?>
-<w:endnotes xmlns:wpc="http://schemas.microsoft.com/office/word/2010/wordprocessingCanvas" xmlns:cx="http://schemas.microsoft.com/office/drawing/2014/chartex" xmlns:cx1="http://schemas.microsoft.com/office/drawing/2015/9/8/chartex" xmlns:mc="http://schemas.openxmlformats.org/markup-compatibility/2006" xmlns:o="urn:schemas-microsoft-com:office:office" xmlns:r="http://schemas.openxmlformats.org/officeDocument/2006/relationships" xmlns:m="http://schemas.openxmlformats.org/officeDocument/2006/math" xmlns:v="urn:schemas-microsoft-com:vml" xmlns:wp14="http://schemas.microsoft.com/office/word/2010/wordprocessingDrawing" xmlns:wp="http://schemas.openxmlformats.org/drawingml/2006/wordprocessingDrawing" xmlns:w10="urn:schemas-microsoft-com:office:word" xmlns:w="http://schemas.openxmlformats.org/wordprocessingml/2006/main" xmlns:w14="http://schemas.microsoft.com/office/word/2010/wordml" xmlns:w15="http://schemas.microsoft.com/office/word/2012/wordml" xmlns:w16se="http://schemas.microsoft.com/office/word/2015/wordml/symex" xmlns:wpg="http://schemas.microsoft.com/office/word/2010/wordprocessingGroup" xmlns:wpi="http://schemas.microsoft.com/office/word/2010/wordprocessingInk" xmlns:wne="http://schemas.microsoft.com/office/word/2006/wordml" xmlns:wps="http://schemas.microsoft.com/office/word/2010/wordprocessingShape" mc:Ignorable="w14 w15 w16se wp14">
+<w:endnotes xmlns:wpc="http://schemas.microsoft.com/office/word/2010/wordprocessingCanvas" xmlns:cx="http://schemas.microsoft.com/office/drawing/2014/chartex" xmlns:cx1="http://schemas.microsoft.com/office/drawing/2015/9/8/chartex" xmlns:cx2="http://schemas.microsoft.com/office/drawing/2015/10/21/chartex" xmlns:cx3="http://schemas.microsoft.com/office/drawing/2016/5/9/chartex" xmlns:cx4="http://schemas.microsoft.com/office/drawing/2016/5/10/chartex" xmlns:cx5="http://schemas.microsoft.com/office/drawing/2016/5/11/chartex" xmlns:cx6="http://schemas.microsoft.com/office/drawing/2016/5/12/chartex" xmlns:cx7="http://schemas.microsoft.com/office/drawing/2016/5/13/chartex" xmlns:cx8="http://schemas.microsoft.com/office/drawing/2016/5/14/chartex" xmlns:mc="http://schemas.openxmlformats.org/markup-compatibility/2006" xmlns:aink="http://schemas.microsoft.com/office/drawing/2016/ink" xmlns:am3d="http://schemas.microsoft.com/office/drawing/2017/model3d" xmlns:o="urn:schemas-microsoft-com:office:office" xmlns:r="http://schemas.openxmlformats.org/officeDocument/2006/relationships" xmlns:m="http://schemas.openxmlformats.org/officeDocument/2006/math" xmlns:v="urn:schemas-microsoft-com:vml" xmlns:wp14="http://schemas.microsoft.com/office/word/2010/wordprocessingDrawing" xmlns:wp="http://schemas.openxmlformats.org/drawingml/2006/wordprocessingDrawing" xmlns:w10="urn:schemas-microsoft-com:office:word" xmlns:w="http://schemas.openxmlformats.org/wordprocessingml/2006/main" xmlns:w14="http://schemas.microsoft.com/office/word/2010/wordml" xmlns:w15="http://schemas.microsoft.com/office/word/2012/wordml" xmlns:w16se="http://schemas.microsoft.com/office/word/2015/wordml/symex" xmlns:wpg="http://schemas.microsoft.com/office/word/2010/wordprocessingGroup" xmlns:wpi="http://schemas.microsoft.com/office/word/2010/wordprocessingInk" xmlns:wne="http://schemas.microsoft.com/office/word/2006/wordml" xmlns:wps="http://schemas.microsoft.com/office/word/2010/wordprocessingShape" mc:Ignorable="w14 w15 w16se wp14">
   <w:endnote w:type="separator" w:id="-1">
     <w:p>
       <w:pPr>
@@ -2632,7 +2786,7 @@
 </file>
 
 <file path=word/footnotes.xml><?xml version="1.0" encoding="utf-8"?>
-<w:footnotes xmlns:wpc="http://schemas.microsoft.com/office/word/2010/wordprocessingCanvas" xmlns:cx="http://schemas.microsoft.com/office/drawing/2014/chartex" xmlns:cx1="http://schemas.microsoft.com/office/drawing/2015/9/8/chartex" xmlns:mc="http://schemas.openxmlformats.org/markup-compatibility/2006" xmlns:o="urn:schemas-microsoft-com:office:office" xmlns:r="http://schemas.openxmlformats.org/officeDocument/2006/relationships" xmlns:m="http://schemas.openxmlformats.org/officeDocument/2006/math" xmlns:v="urn:schemas-microsoft-com:vml" xmlns:wp14="http://schemas.microsoft.com/office/word/2010/wordprocessingDrawing" xmlns:wp="http://schemas.openxmlformats.org/drawingml/2006/wordprocessingDrawing" xmlns:w10="urn:schemas-microsoft-com:office:word" xmlns:w="http://schemas.openxmlformats.org/wordprocessingml/2006/main" xmlns:w14="http://schemas.microsoft.com/office/word/2010/wordml" xmlns:w15="http://schemas.microsoft.com/office/word/2012/wordml" xmlns:w16se="http://schemas.microsoft.com/office/word/2015/wordml/symex" xmlns:wpg="http://schemas.microsoft.com/office/word/2010/wordprocessingGroup" xmlns:wpi="http://schemas.microsoft.com/office/word/2010/wordprocessingInk" xmlns:wne="http://schemas.microsoft.com/office/word/2006/wordml" xmlns:wps="http://schemas.microsoft.com/office/word/2010/wordprocessingShape" mc:Ignorable="w14 w15 w16se wp14">
+<w:footnotes xmlns:wpc="http://schemas.microsoft.com/office/word/2010/wordprocessingCanvas" xmlns:cx="http://schemas.microsoft.com/office/drawing/2014/chartex" xmlns:cx1="http://schemas.microsoft.com/office/drawing/2015/9/8/chartex" xmlns:cx2="http://schemas.microsoft.com/office/drawing/2015/10/21/chartex" xmlns:cx3="http://schemas.microsoft.com/office/drawing/2016/5/9/chartex" xmlns:cx4="http://schemas.microsoft.com/office/drawing/2016/5/10/chartex" xmlns:cx5="http://schemas.microsoft.com/office/drawing/2016/5/11/chartex" xmlns:cx6="http://schemas.microsoft.com/office/drawing/2016/5/12/chartex" xmlns:cx7="http://schemas.microsoft.com/office/drawing/2016/5/13/chartex" xmlns:cx8="http://schemas.microsoft.com/office/drawing/2016/5/14/chartex" xmlns:mc="http://schemas.openxmlformats.org/markup-compatibility/2006" xmlns:aink="http://schemas.microsoft.com/office/drawing/2016/ink" xmlns:am3d="http://schemas.microsoft.com/office/drawing/2017/model3d" xmlns:o="urn:schemas-microsoft-com:office:office" xmlns:r="http://schemas.openxmlformats.org/officeDocument/2006/relationships" xmlns:m="http://schemas.openxmlformats.org/officeDocument/2006/math" xmlns:v="urn:schemas-microsoft-com:vml" xmlns:wp14="http://schemas.microsoft.com/office/word/2010/wordprocessingDrawing" xmlns:wp="http://schemas.openxmlformats.org/drawingml/2006/wordprocessingDrawing" xmlns:w10="urn:schemas-microsoft-com:office:word" xmlns:w="http://schemas.openxmlformats.org/wordprocessingml/2006/main" xmlns:w14="http://schemas.microsoft.com/office/word/2010/wordml" xmlns:w15="http://schemas.microsoft.com/office/word/2012/wordml" xmlns:w16se="http://schemas.microsoft.com/office/word/2015/wordml/symex" xmlns:wpg="http://schemas.microsoft.com/office/word/2010/wordprocessingGroup" xmlns:wpi="http://schemas.microsoft.com/office/word/2010/wordprocessingInk" xmlns:wne="http://schemas.microsoft.com/office/word/2006/wordml" xmlns:wps="http://schemas.microsoft.com/office/word/2010/wordprocessingShape" mc:Ignorable="w14 w15 w16se wp14">
   <w:footnote w:type="separator" w:id="-1">
     <w:p>
       <w:pPr>
@@ -2673,7 +2827,7 @@
       </w:pPr>
     </w:pPrDefault>
   </w:docDefaults>
-  <w:latentStyles w:defLockedState="0" w:defUIPriority="99" w:defSemiHidden="0" w:defUnhideWhenUsed="0" w:defQFormat="0" w:count="371">
+  <w:latentStyles w:defLockedState="0" w:defUIPriority="99" w:defSemiHidden="0" w:defUnhideWhenUsed="0" w:defQFormat="0" w:count="375">
     <w:lsdException w:name="Normal" w:uiPriority="0" w:qFormat="1"/>
     <w:lsdException w:name="heading 1" w:uiPriority="9" w:qFormat="1"/>
     <w:lsdException w:name="heading 2" w:semiHidden="1" w:uiPriority="9" w:unhideWhenUsed="1" w:qFormat="1"/>
@@ -2779,7 +2933,6 @@
     <w:lsdException w:name="HTML Sample" w:semiHidden="1" w:unhideWhenUsed="1"/>
     <w:lsdException w:name="HTML Typewriter" w:semiHidden="1" w:unhideWhenUsed="1"/>
     <w:lsdException w:name="HTML Variable" w:semiHidden="1" w:unhideWhenUsed="1"/>
-    <w:lsdException w:name="Normal Table" w:semiHidden="1" w:unhideWhenUsed="1"/>
     <w:lsdException w:name="annotation subject" w:semiHidden="1" w:unhideWhenUsed="1"/>
     <w:lsdException w:name="No List" w:semiHidden="1" w:unhideWhenUsed="1"/>
     <w:lsdException w:name="Outline List 1" w:semiHidden="1" w:unhideWhenUsed="1"/>
@@ -2823,10 +2976,8 @@
     <w:lsdException w:name="Table Elegant" w:semiHidden="1" w:unhideWhenUsed="1"/>
     <w:lsdException w:name="Table Professional" w:semiHidden="1" w:unhideWhenUsed="1"/>
     <w:lsdException w:name="Table Subtle 1" w:semiHidden="1" w:unhideWhenUsed="1"/>
-    <w:lsdException w:name="Table Subtle 2" w:semiHidden="1" w:unhideWhenUsed="1"/>
     <w:lsdException w:name="Table Web 1" w:semiHidden="1" w:unhideWhenUsed="1"/>
     <w:lsdException w:name="Table Web 2" w:semiHidden="1" w:unhideWhenUsed="1"/>
-    <w:lsdException w:name="Table Web 3" w:semiHidden="1" w:unhideWhenUsed="1"/>
     <w:lsdException w:name="Balloon Text" w:semiHidden="1" w:unhideWhenUsed="1"/>
     <w:lsdException w:name="Table Grid" w:uiPriority="39"/>
     <w:lsdException w:name="Table Theme" w:semiHidden="1" w:unhideWhenUsed="1"/>
@@ -3045,6 +3196,10 @@
     <w:lsdException w:name="List Table 5 Dark Accent 6" w:uiPriority="50"/>
     <w:lsdException w:name="List Table 6 Colorful Accent 6" w:uiPriority="51"/>
     <w:lsdException w:name="List Table 7 Colorful Accent 6" w:uiPriority="52"/>
+    <w:lsdException w:name="Mention" w:semiHidden="1" w:unhideWhenUsed="1"/>
+    <w:lsdException w:name="Smart Hyperlink" w:semiHidden="1" w:unhideWhenUsed="1"/>
+    <w:lsdException w:name="Hashtag" w:semiHidden="1" w:unhideWhenUsed="1"/>
+    <w:lsdException w:name="Unresolved Mention" w:semiHidden="1" w:unhideWhenUsed="1"/>
   </w:latentStyles>
   <w:style w:type="paragraph" w:default="1" w:styleId="Normal">
     <w:name w:val="Normal"/>
@@ -3413,7 +3568,7 @@
 </file>
 
 <file path=customXml/itemProps1.xml><?xml version="1.0" encoding="utf-8"?>
-<ds:datastoreItem xmlns:ds="http://schemas.openxmlformats.org/officeDocument/2006/customXml" ds:itemID="{1BDC78AD-F4FB-415B-8D85-C01874CC36BD}">
+<ds:datastoreItem xmlns:ds="http://schemas.openxmlformats.org/officeDocument/2006/customXml" ds:itemID="{522479A9-1D92-4B12-A772-1E77025B6C8D}">
   <ds:schemaRefs>
     <ds:schemaRef ds:uri="http://schemas.openxmlformats.org/officeDocument/2006/bibliography"/>
   </ds:schemaRefs>
